--- a/PALab3отчёт.docx
+++ b/PALab3отчёт.docx
@@ -13,8 +13,6 @@
         </w:rPr>
       </w:pPr>
       <w:bookmarkStart w:id="0" w:name="_Toc104959485"/>
-      <w:bookmarkStart w:id="1" w:name="_GoBack"/>
-      <w:bookmarkEnd w:id="1"/>
       <w:r>
         <w:rPr>
           <w:b/>
@@ -606,26 +604,9 @@
                                 <w:r>
                                   <w:rPr>
                                     <w:i/>
-                                    <w:highlight w:val="yellow"/>
                                     <w:lang w:val="ru-RU"/>
                                   </w:rPr>
-                                  <w:t>І</w:t>
-                                </w:r>
-                                <w:r>
-                                  <w:rPr>
-                                    <w:i/>
-                                    <w:highlight w:val="yellow"/>
-                                    <w:lang w:val="ru-RU"/>
-                                  </w:rPr>
-                                  <w:t>П</w:t>
-                                </w:r>
-                                <w:r>
-                                  <w:rPr>
-                                    <w:i/>
-                                    <w:highlight w:val="yellow"/>
-                                    <w:lang w:val="ru-RU"/>
-                                  </w:rPr>
-                                  <w:t>-</w:t>
+                                  <w:t>ІП-01Заранік Богдан</w:t>
                                 </w:r>
                               </w:p>
                             </w:txbxContent>
@@ -804,26 +785,9 @@
                           <w:r>
                             <w:rPr>
                               <w:i/>
-                              <w:highlight w:val="yellow"/>
                               <w:lang w:val="ru-RU"/>
                             </w:rPr>
-                            <w:t>І</w:t>
-                          </w:r>
-                          <w:r>
-                            <w:rPr>
-                              <w:i/>
-                              <w:highlight w:val="yellow"/>
-                              <w:lang w:val="ru-RU"/>
-                            </w:rPr>
-                            <w:t>П</w:t>
-                          </w:r>
-                          <w:r>
-                            <w:rPr>
-                              <w:i/>
-                              <w:highlight w:val="yellow"/>
-                              <w:lang w:val="ru-RU"/>
-                            </w:rPr>
-                            <w:t>-</w:t>
+                            <w:t>ІП-01Заранік Богдан</w:t>
                           </w:r>
                         </w:p>
                       </w:txbxContent>
@@ -2399,13 +2363,13 @@
         <w:spacing w:after="120" w:line="276" w:lineRule="auto"/>
         <w:ind w:left="360" w:hanging="360"/>
       </w:pPr>
-      <w:bookmarkStart w:id="2" w:name="_Toc367052495"/>
-      <w:bookmarkStart w:id="3" w:name="_Toc457846370"/>
-      <w:bookmarkStart w:id="4" w:name="_Toc459302747"/>
-      <w:bookmarkStart w:id="5" w:name="_Toc459302947"/>
-      <w:bookmarkStart w:id="6" w:name="_Toc509035762"/>
-      <w:bookmarkStart w:id="7" w:name="_Toc509035898"/>
-      <w:bookmarkStart w:id="8" w:name="_Toc51260917"/>
+      <w:bookmarkStart w:id="1" w:name="_Toc367052495"/>
+      <w:bookmarkStart w:id="2" w:name="_Toc457846370"/>
+      <w:bookmarkStart w:id="3" w:name="_Toc459302747"/>
+      <w:bookmarkStart w:id="4" w:name="_Toc459302947"/>
+      <w:bookmarkStart w:id="5" w:name="_Toc509035762"/>
+      <w:bookmarkStart w:id="6" w:name="_Toc509035898"/>
+      <w:bookmarkStart w:id="7" w:name="_Toc51260917"/>
       <w:bookmarkEnd w:id="0"/>
       <w:r>
         <w:lastRenderedPageBreak/>
@@ -2414,16 +2378,16 @@
       <w:r>
         <w:t xml:space="preserve"> р</w:t>
       </w:r>
+      <w:bookmarkEnd w:id="1"/>
       <w:bookmarkEnd w:id="2"/>
       <w:bookmarkEnd w:id="3"/>
       <w:bookmarkEnd w:id="4"/>
       <w:bookmarkEnd w:id="5"/>
       <w:bookmarkEnd w:id="6"/>
+      <w:r>
+        <w:t>оботи</w:t>
+      </w:r>
       <w:bookmarkEnd w:id="7"/>
-      <w:r>
-        <w:t>оботи</w:t>
-      </w:r>
-      <w:bookmarkEnd w:id="8"/>
     </w:p>
     <w:p>
       <w:r>
@@ -2453,9 +2417,9 @@
           <w:lang w:val="ru-RU"/>
         </w:rPr>
       </w:pPr>
-      <w:bookmarkStart w:id="9" w:name="_Toc509035763"/>
-      <w:bookmarkStart w:id="10" w:name="_Toc509035899"/>
-      <w:bookmarkStart w:id="11" w:name="_Toc51260918"/>
+      <w:bookmarkStart w:id="8" w:name="_Toc509035763"/>
+      <w:bookmarkStart w:id="9" w:name="_Toc509035899"/>
+      <w:bookmarkStart w:id="10" w:name="_Toc51260918"/>
       <w:r>
         <w:rPr>
           <w:sz w:val="32"/>
@@ -2464,8 +2428,8 @@
         <w:lastRenderedPageBreak/>
         <w:t>За</w:t>
       </w:r>
+      <w:bookmarkEnd w:id="8"/>
       <w:bookmarkEnd w:id="9"/>
-      <w:bookmarkEnd w:id="10"/>
       <w:r>
         <w:rPr>
           <w:sz w:val="32"/>
@@ -2473,7 +2437,7 @@
         </w:rPr>
         <w:t>вдання</w:t>
       </w:r>
-      <w:bookmarkEnd w:id="11"/>
+      <w:bookmarkEnd w:id="10"/>
     </w:p>
     <w:p>
       <w:r>
@@ -2580,13 +2544,13 @@
         <w:tblLook w:val="04A0" w:firstRow="1" w:lastRow="0" w:firstColumn="1" w:lastColumn="0" w:noHBand="0" w:noVBand="1"/>
       </w:tblPr>
       <w:tblGrid>
-        <w:gridCol w:w="959"/>
-        <w:gridCol w:w="8894"/>
+        <w:gridCol w:w="944"/>
+        <w:gridCol w:w="8683"/>
       </w:tblGrid>
       <w:tr>
         <w:tc>
           <w:tcPr>
-            <w:tcW w:w="959" w:type="dxa"/>
+            <w:tcW w:w="944" w:type="dxa"/>
             <w:shd w:val="clear" w:color="auto" w:fill="auto"/>
           </w:tcPr>
           <w:p>
@@ -2606,7 +2570,7 @@
         </w:tc>
         <w:tc>
           <w:tcPr>
-            <w:tcW w:w="8894" w:type="dxa"/>
+            <w:tcW w:w="8683" w:type="dxa"/>
             <w:shd w:val="clear" w:color="auto" w:fill="auto"/>
           </w:tcPr>
           <w:p>
@@ -2634,477 +2598,7 @@
       <w:tr>
         <w:tc>
           <w:tcPr>
-            <w:tcW w:w="959" w:type="dxa"/>
-            <w:shd w:val="clear" w:color="auto" w:fill="auto"/>
-          </w:tcPr>
-          <w:p>
-            <w:pPr>
-              <w:pStyle w:val="a8"/>
-            </w:pPr>
-            <w:r>
-              <w:t>1</w:t>
-            </w:r>
-          </w:p>
-        </w:tc>
-        <w:tc>
-          <w:tcPr>
-            <w:tcW w:w="8894" w:type="dxa"/>
-            <w:shd w:val="clear" w:color="auto" w:fill="auto"/>
-          </w:tcPr>
-          <w:p>
-            <w:pPr>
-              <w:pStyle w:val="a8"/>
-            </w:pPr>
-            <w:r>
-              <w:t xml:space="preserve">Задача </w:t>
-            </w:r>
-            <w:r>
-              <w:t>про рюкзак</w:t>
-            </w:r>
-            <w:r>
-              <w:t xml:space="preserve"> (</w:t>
-            </w:r>
-            <w:r>
-              <w:t>м</w:t>
-            </w:r>
-            <w:r>
-              <w:t>істкість</w:t>
-            </w:r>
-            <w:r>
-              <w:t xml:space="preserve"> P=</w:t>
-            </w:r>
-            <w:r>
-              <w:t>2</w:t>
-            </w:r>
-            <w:r>
-              <w:t xml:space="preserve">50, </w:t>
-            </w:r>
-            <w:r>
-              <w:t>100 предметів, цінність предметів від 2 до 20</w:t>
-            </w:r>
-            <w:r>
-              <w:t xml:space="preserve"> (випадкова)</w:t>
-            </w:r>
-            <w:r>
-              <w:t xml:space="preserve">, вага від 1 до 10 </w:t>
-            </w:r>
-            <w:r>
-              <w:t>(випадкова)</w:t>
-            </w:r>
-            <w:r>
-              <w:t>), генетичний алгоритм (початкова популяція 100 осіб кожна</w:t>
-            </w:r>
-            <w:r>
-              <w:t xml:space="preserve"> по </w:t>
-            </w:r>
-            <w:r>
-              <w:t xml:space="preserve">1 різному предмету, оператор схрещування одноточковий </w:t>
-            </w:r>
-            <w:r>
-              <w:t>по 50 генів</w:t>
-            </w:r>
-            <w:r>
-              <w:t>, мутація з</w:t>
-            </w:r>
-            <w:r>
-              <w:t xml:space="preserve"> </w:t>
-            </w:r>
-            <w:r>
-              <w:t>ймовірністю</w:t>
-            </w:r>
-            <w:r>
-              <w:t xml:space="preserve"> </w:t>
-            </w:r>
-            <w:r>
-              <w:t>5% змінюємо тільки</w:t>
-            </w:r>
-            <w:r>
-              <w:t xml:space="preserve"> 1</w:t>
-            </w:r>
-            <w:r>
-              <w:t xml:space="preserve"> випадковий</w:t>
-            </w:r>
-            <w:r>
-              <w:t xml:space="preserve"> ген)</w:t>
-            </w:r>
-            <w:r>
-              <w:t>.</w:t>
-            </w:r>
-            <w:r>
-              <w:t xml:space="preserve"> Розробити власний оператор локального покращення.</w:t>
-            </w:r>
-          </w:p>
-        </w:tc>
-      </w:tr>
-      <w:tr>
-        <w:tc>
-          <w:tcPr>
-            <w:tcW w:w="959" w:type="dxa"/>
-            <w:shd w:val="clear" w:color="auto" w:fill="auto"/>
-          </w:tcPr>
-          <w:p>
-            <w:pPr>
-              <w:pStyle w:val="a8"/>
-            </w:pPr>
-            <w:r>
-              <w:t>2</w:t>
-            </w:r>
-          </w:p>
-        </w:tc>
-        <w:tc>
-          <w:tcPr>
-            <w:tcW w:w="8894" w:type="dxa"/>
-            <w:shd w:val="clear" w:color="auto" w:fill="auto"/>
-          </w:tcPr>
-          <w:p>
-            <w:pPr>
-              <w:pStyle w:val="a8"/>
-            </w:pPr>
-            <w:r>
-              <w:t>Задача комівояжера (100 вершин, відстань між вершинами випадкова від 5 до 50), мура</w:t>
-            </w:r>
-            <w:r>
-              <w:t>шиний</w:t>
-            </w:r>
-            <w:r>
-              <w:t xml:space="preserve"> алгоритм (α = 2, β = 4, ρ = 0,4, Lmin </w:t>
-            </w:r>
-            <w:r>
-              <w:t>знайти жадібним алгоритмом, кількість мурах</w:t>
-            </w:r>
-            <w:r>
-              <w:t xml:space="preserve"> М = 30, </w:t>
-            </w:r>
-            <w:r>
-              <w:t xml:space="preserve">починають маршрут в різних випадкових </w:t>
-            </w:r>
-            <w:r>
-              <w:t>вершинах)</w:t>
-            </w:r>
-            <w:r>
-              <w:t>.</w:t>
-            </w:r>
-          </w:p>
-        </w:tc>
-      </w:tr>
-      <w:tr>
-        <w:tc>
-          <w:tcPr>
-            <w:tcW w:w="959" w:type="dxa"/>
-            <w:shd w:val="clear" w:color="auto" w:fill="auto"/>
-          </w:tcPr>
-          <w:p>
-            <w:pPr>
-              <w:pStyle w:val="a8"/>
-            </w:pPr>
-            <w:r>
-              <w:t>3</w:t>
-            </w:r>
-          </w:p>
-        </w:tc>
-        <w:tc>
-          <w:tcPr>
-            <w:tcW w:w="8894" w:type="dxa"/>
-            <w:shd w:val="clear" w:color="auto" w:fill="auto"/>
-          </w:tcPr>
-          <w:p>
-            <w:pPr>
-              <w:pStyle w:val="a8"/>
-            </w:pPr>
-            <w:r>
-              <w:t>Задача розфарбовування графу</w:t>
-            </w:r>
-            <w:r>
-              <w:t xml:space="preserve"> </w:t>
-            </w:r>
-            <w:r>
-              <w:t>(</w:t>
-            </w:r>
-            <w:r>
-              <w:rPr>
-                <w:lang w:val="ru-RU"/>
-              </w:rPr>
-              <w:t>2</w:t>
-            </w:r>
-            <w:r>
-              <w:t>00 вершин, степінь вершини не більше 20, але не менш</w:t>
-            </w:r>
-            <w:r>
-              <w:t xml:space="preserve">е 1), </w:t>
-            </w:r>
-            <w:r>
-              <w:t xml:space="preserve">бджолиний алгоритм </w:t>
-            </w:r>
-            <w:r>
-              <w:rPr>
-                <w:lang w:val="en-US"/>
-              </w:rPr>
-              <w:t xml:space="preserve">ABC </w:t>
-            </w:r>
-            <w:r>
-              <w:t>(число бджіл 30 і</w:t>
-            </w:r>
-            <w:r>
-              <w:t xml:space="preserve">з них 2 </w:t>
-            </w:r>
-            <w:r>
-              <w:t>розвідники</w:t>
-            </w:r>
-            <w:r>
-              <w:t>)</w:t>
-            </w:r>
-            <w:r>
-              <w:t>.</w:t>
-            </w:r>
-          </w:p>
-        </w:tc>
-      </w:tr>
-      <w:tr>
-        <w:tc>
-          <w:tcPr>
-            <w:tcW w:w="959" w:type="dxa"/>
-            <w:shd w:val="clear" w:color="auto" w:fill="auto"/>
-          </w:tcPr>
-          <w:p>
-            <w:pPr>
-              <w:pStyle w:val="a8"/>
-            </w:pPr>
-            <w:r>
-              <w:t>4</w:t>
-            </w:r>
-          </w:p>
-        </w:tc>
-        <w:tc>
-          <w:tcPr>
-            <w:tcW w:w="8894" w:type="dxa"/>
-            <w:shd w:val="clear" w:color="auto" w:fill="auto"/>
-          </w:tcPr>
-          <w:p>
-            <w:pPr>
-              <w:pStyle w:val="a8"/>
-            </w:pPr>
-            <w:r>
-              <w:t>Задача про рюкзак (місткість P=200, 100 предметів, цінність предметів від 2 до 20 (випадкова), вага від 1 до 10 (випадкова)), генетичний алгоритм (початкова популяція 100 осіб кожна по 1 різному предмету, оператор схрещування двоточковий порівну генів, мутація з ймовірністю 10% змінюємо тільки 1 випадковий ген).</w:t>
-            </w:r>
-            <w:r>
-              <w:t xml:space="preserve"> Розробити </w:t>
-            </w:r>
-            <w:r>
-              <w:lastRenderedPageBreak/>
-              <w:t>власний оператор локального покращення.</w:t>
-            </w:r>
-          </w:p>
-        </w:tc>
-      </w:tr>
-      <w:tr>
-        <w:tc>
-          <w:tcPr>
-            <w:tcW w:w="959" w:type="dxa"/>
-            <w:shd w:val="clear" w:color="auto" w:fill="auto"/>
-          </w:tcPr>
-          <w:p>
-            <w:pPr>
-              <w:pStyle w:val="a8"/>
-            </w:pPr>
-            <w:r>
-              <w:lastRenderedPageBreak/>
-              <w:t>5</w:t>
-            </w:r>
-          </w:p>
-        </w:tc>
-        <w:tc>
-          <w:tcPr>
-            <w:tcW w:w="8894" w:type="dxa"/>
-            <w:shd w:val="clear" w:color="auto" w:fill="auto"/>
-          </w:tcPr>
-          <w:p>
-            <w:pPr>
-              <w:pStyle w:val="a8"/>
-            </w:pPr>
-            <w:r>
-              <w:t>Задача комівояжера (1</w:t>
-            </w:r>
-            <w:r>
-              <w:rPr>
-                <w:lang w:val="en-US"/>
-              </w:rPr>
-              <w:t>5</w:t>
-            </w:r>
-            <w:r>
-              <w:t xml:space="preserve">0 вершин, відстань між вершинами випадкова від 5 до 50), мурашиний алгоритм (α = 2, β = </w:t>
-            </w:r>
-            <w:r>
-              <w:rPr>
-                <w:lang w:val="en-US"/>
-              </w:rPr>
-              <w:t>3</w:t>
-            </w:r>
-            <w:r>
-              <w:t>, ρ = 0,4, Lmin знайти жадібним алгоритмом, кількість мурах М = 3</w:t>
-            </w:r>
-            <w:r>
-              <w:rPr>
-                <w:lang w:val="en-US"/>
-              </w:rPr>
-              <w:t>5</w:t>
-            </w:r>
-            <w:r>
-              <w:t>, починають маршрут в різних випадкових вершинах).</w:t>
-            </w:r>
-          </w:p>
-        </w:tc>
-      </w:tr>
-      <w:tr>
-        <w:tc>
-          <w:tcPr>
-            <w:tcW w:w="959" w:type="dxa"/>
-            <w:shd w:val="clear" w:color="auto" w:fill="auto"/>
-          </w:tcPr>
-          <w:p>
-            <w:pPr>
-              <w:pStyle w:val="a8"/>
-            </w:pPr>
-            <w:r>
-              <w:t>6</w:t>
-            </w:r>
-          </w:p>
-        </w:tc>
-        <w:tc>
-          <w:tcPr>
-            <w:tcW w:w="8894" w:type="dxa"/>
-            <w:shd w:val="clear" w:color="auto" w:fill="auto"/>
-          </w:tcPr>
-          <w:p>
-            <w:pPr>
-              <w:pStyle w:val="a8"/>
-            </w:pPr>
-            <w:r>
-              <w:t>Задача розфарбовування графу (</w:t>
-            </w:r>
-            <w:r>
-              <w:rPr>
-                <w:lang w:val="ru-RU"/>
-              </w:rPr>
-              <w:t>2</w:t>
-            </w:r>
-            <w:r>
-              <w:rPr>
-                <w:lang w:val="en-US"/>
-              </w:rPr>
-              <w:t>5</w:t>
-            </w:r>
-            <w:r>
-              <w:t xml:space="preserve">0 вершин, степінь вершини не більше </w:t>
-            </w:r>
-            <w:r>
-              <w:rPr>
-                <w:lang w:val="en-US"/>
-              </w:rPr>
-              <w:t>25</w:t>
-            </w:r>
-            <w:r>
-              <w:t xml:space="preserve">, але не менше </w:t>
-            </w:r>
-            <w:r>
-              <w:rPr>
-                <w:lang w:val="en-US"/>
-              </w:rPr>
-              <w:t>2</w:t>
-            </w:r>
-            <w:r>
-              <w:t xml:space="preserve">), бджолиний алгоритм </w:t>
-            </w:r>
-            <w:r>
-              <w:rPr>
-                <w:lang w:val="en-US"/>
-              </w:rPr>
-              <w:t xml:space="preserve">ABC </w:t>
-            </w:r>
-            <w:r>
-              <w:t xml:space="preserve">(число бджіл </w:t>
-            </w:r>
-            <w:r>
-              <w:rPr>
-                <w:lang w:val="en-US"/>
-              </w:rPr>
-              <w:t>35</w:t>
-            </w:r>
-            <w:r>
-              <w:t xml:space="preserve"> із них </w:t>
-            </w:r>
-            <w:r>
-              <w:rPr>
-                <w:lang w:val="en-US"/>
-              </w:rPr>
-              <w:t>3</w:t>
-            </w:r>
-            <w:r>
-              <w:t xml:space="preserve"> розвідники).</w:t>
-            </w:r>
-          </w:p>
-        </w:tc>
-      </w:tr>
-      <w:tr>
-        <w:tc>
-          <w:tcPr>
-            <w:tcW w:w="959" w:type="dxa"/>
-            <w:shd w:val="clear" w:color="auto" w:fill="auto"/>
-          </w:tcPr>
-          <w:p>
-            <w:pPr>
-              <w:pStyle w:val="a8"/>
-            </w:pPr>
-            <w:r>
-              <w:t>7</w:t>
-            </w:r>
-          </w:p>
-        </w:tc>
-        <w:tc>
-          <w:tcPr>
-            <w:tcW w:w="8894" w:type="dxa"/>
-            <w:shd w:val="clear" w:color="auto" w:fill="auto"/>
-          </w:tcPr>
-          <w:p>
-            <w:pPr>
-              <w:pStyle w:val="a8"/>
-            </w:pPr>
-            <w:r>
-              <w:t>Задача про рюкзак (місткість P=</w:t>
-            </w:r>
-            <w:r>
-              <w:rPr>
-                <w:lang w:val="en-US"/>
-              </w:rPr>
-              <w:t>15</w:t>
-            </w:r>
-            <w:r>
-              <w:t xml:space="preserve">0, 100 предметів, цінність предметів від 2 до </w:t>
-            </w:r>
-            <w:r>
-              <w:rPr>
-                <w:lang w:val="en-US"/>
-              </w:rPr>
-              <w:t>10</w:t>
-            </w:r>
-            <w:r>
-              <w:t xml:space="preserve"> (випадкова), вага від 1 до </w:t>
-            </w:r>
-            <w:r>
-              <w:rPr>
-                <w:lang w:val="en-US"/>
-              </w:rPr>
-              <w:t>5</w:t>
-            </w:r>
-            <w:r>
-              <w:t xml:space="preserve"> (випадкова)), генетичний алгоритм (початкова популяція 100 осіб кожна по 1 різному предмету, оператор схрещування рівномірний, мутація з ймовірністю 5% два випадкові гени міняються місцями). Розробити власний оператор локального покращення.</w:t>
-            </w:r>
-          </w:p>
-        </w:tc>
-      </w:tr>
-      <w:tr>
-        <w:tc>
-          <w:tcPr>
-            <w:tcW w:w="959" w:type="dxa"/>
+            <w:tcW w:w="944" w:type="dxa"/>
             <w:shd w:val="clear" w:color="auto" w:fill="auto"/>
           </w:tcPr>
           <w:p>
@@ -3118,7 +2612,7 @@
         </w:tc>
         <w:tc>
           <w:tcPr>
-            <w:tcW w:w="8894" w:type="dxa"/>
+            <w:tcW w:w="8683" w:type="dxa"/>
             <w:shd w:val="clear" w:color="auto" w:fill="auto"/>
           </w:tcPr>
           <w:p>
@@ -3167,74 +2661,5960 @@
           </w:p>
         </w:tc>
       </w:tr>
+    </w:tbl>
+    <w:p>
+      <w:pPr>
+        <w:rPr>
+          <w:lang w:val="ru-RU"/>
+        </w:rPr>
+      </w:pPr>
+    </w:p>
+    <w:p>
+      <w:pPr>
+        <w:pStyle w:val="1"/>
+        <w:rPr>
+          <w:lang w:val="ru-RU"/>
+        </w:rPr>
+      </w:pPr>
+      <w:bookmarkStart w:id="11" w:name="_Toc509035764"/>
+      <w:bookmarkStart w:id="12" w:name="_Toc509035900"/>
+      <w:bookmarkStart w:id="13" w:name="_Toc51260919"/>
+      <w:r>
+        <w:rPr>
+          <w:lang w:val="ru-RU"/>
+        </w:rPr>
+        <w:lastRenderedPageBreak/>
+        <w:t>В</w:t>
+      </w:r>
+      <w:bookmarkEnd w:id="11"/>
+      <w:bookmarkEnd w:id="12"/>
+      <w:r>
+        <w:rPr>
+          <w:lang w:val="ru-RU"/>
+        </w:rPr>
+        <w:t>иконання</w:t>
+      </w:r>
+      <w:bookmarkEnd w:id="13"/>
+    </w:p>
+    <w:p>
+      <w:pPr>
+        <w:pStyle w:val="2"/>
+      </w:pPr>
+      <w:bookmarkStart w:id="14" w:name="_Toc509035768"/>
+      <w:bookmarkStart w:id="15" w:name="_Toc509035904"/>
+      <w:bookmarkStart w:id="16" w:name="_Toc51260920"/>
+      <w:r>
+        <w:t>Програм</w:t>
+      </w:r>
+      <w:r>
+        <w:t>на</w:t>
+      </w:r>
+      <w:r>
+        <w:t xml:space="preserve"> </w:t>
+      </w:r>
+      <w:r>
+        <w:t>реалізаці</w:t>
+      </w:r>
+      <w:r>
+        <w:t>я алгоритм</w:t>
+      </w:r>
+      <w:bookmarkEnd w:id="14"/>
+      <w:bookmarkEnd w:id="15"/>
+      <w:r>
+        <w:t>у</w:t>
+      </w:r>
+      <w:bookmarkEnd w:id="16"/>
+    </w:p>
+    <w:p>
+      <w:pPr>
+        <w:pStyle w:val="3"/>
+      </w:pPr>
+      <w:bookmarkStart w:id="17" w:name="_Toc509035769"/>
+      <w:bookmarkStart w:id="18" w:name="_Toc509035905"/>
+      <w:bookmarkStart w:id="19" w:name="_Toc51260921"/>
+      <w:r>
+        <w:t>Вихідний</w:t>
+      </w:r>
+      <w:r>
+        <w:t xml:space="preserve"> код</w:t>
+      </w:r>
+      <w:bookmarkEnd w:id="17"/>
+      <w:bookmarkEnd w:id="18"/>
+      <w:bookmarkEnd w:id="19"/>
+    </w:p>
+    <w:p>
+      <w:pPr>
+        <w:shd w:val="clear" w:color="auto" w:fill="2B2B2B"/>
+        <w:tabs>
+          <w:tab w:val="left" w:pos="916"/>
+          <w:tab w:val="left" w:pos="1832"/>
+          <w:tab w:val="left" w:pos="2748"/>
+          <w:tab w:val="left" w:pos="3664"/>
+          <w:tab w:val="left" w:pos="4580"/>
+          <w:tab w:val="left" w:pos="5496"/>
+          <w:tab w:val="left" w:pos="6412"/>
+          <w:tab w:val="left" w:pos="7328"/>
+          <w:tab w:val="left" w:pos="8244"/>
+          <w:tab w:val="left" w:pos="9160"/>
+          <w:tab w:val="left" w:pos="10076"/>
+          <w:tab w:val="left" w:pos="10992"/>
+          <w:tab w:val="left" w:pos="11908"/>
+          <w:tab w:val="left" w:pos="12824"/>
+          <w:tab w:val="left" w:pos="13740"/>
+          <w:tab w:val="left" w:pos="14656"/>
+        </w:tabs>
+        <w:spacing w:line="240" w:lineRule="auto"/>
+        <w:ind w:firstLine="0"/>
+        <w:jc w:val="left"/>
+        <w:rPr>
+          <w:rFonts w:ascii="Courier New" w:hAnsi="Courier New" w:cs="Courier New"/>
+          <w:color w:val="A9B7C6"/>
+          <w:sz w:val="20"/>
+          <w:szCs w:val="20"/>
+          <w:lang w:val="en-US"/>
+        </w:rPr>
+      </w:pPr>
+      <w:r>
+        <w:rPr>
+          <w:rFonts w:ascii="Courier New" w:hAnsi="Courier New" w:cs="Courier New"/>
+          <w:color w:val="CC7832"/>
+          <w:sz w:val="20"/>
+          <w:szCs w:val="20"/>
+          <w:lang w:val="en-US"/>
+        </w:rPr>
+        <w:t xml:space="preserve">package </w:t>
+      </w:r>
+      <w:r>
+        <w:rPr>
+          <w:rFonts w:ascii="Courier New" w:hAnsi="Courier New" w:cs="Courier New"/>
+          <w:color w:val="A9B7C6"/>
+          <w:sz w:val="20"/>
+          <w:szCs w:val="20"/>
+          <w:lang w:val="en-US"/>
+        </w:rPr>
+        <w:t>com.company</w:t>
+      </w:r>
+      <w:r>
+        <w:rPr>
+          <w:rFonts w:ascii="Courier New" w:hAnsi="Courier New" w:cs="Courier New"/>
+          <w:color w:val="CC7832"/>
+          <w:sz w:val="20"/>
+          <w:szCs w:val="20"/>
+          <w:lang w:val="en-US"/>
+        </w:rPr>
+        <w:t>;</w:t>
+      </w:r>
+      <w:r>
+        <w:rPr>
+          <w:rFonts w:ascii="Courier New" w:hAnsi="Courier New" w:cs="Courier New"/>
+          <w:color w:val="CC7832"/>
+          <w:sz w:val="20"/>
+          <w:szCs w:val="20"/>
+          <w:lang w:val="en-US"/>
+        </w:rPr>
+        <w:br/>
+        <w:t xml:space="preserve">import </w:t>
+      </w:r>
+      <w:r>
+        <w:rPr>
+          <w:rFonts w:ascii="Courier New" w:hAnsi="Courier New" w:cs="Courier New"/>
+          <w:color w:val="A9B7C6"/>
+          <w:sz w:val="20"/>
+          <w:szCs w:val="20"/>
+          <w:lang w:val="en-US"/>
+        </w:rPr>
+        <w:t>com.company.GraphPackage.Graph</w:t>
+      </w:r>
+      <w:r>
+        <w:rPr>
+          <w:rFonts w:ascii="Courier New" w:hAnsi="Courier New" w:cs="Courier New"/>
+          <w:color w:val="CC7832"/>
+          <w:sz w:val="20"/>
+          <w:szCs w:val="20"/>
+          <w:lang w:val="en-US"/>
+        </w:rPr>
+        <w:t>;</w:t>
+      </w:r>
+      <w:r>
+        <w:rPr>
+          <w:rFonts w:ascii="Courier New" w:hAnsi="Courier New" w:cs="Courier New"/>
+          <w:color w:val="CC7832"/>
+          <w:sz w:val="20"/>
+          <w:szCs w:val="20"/>
+          <w:lang w:val="en-US"/>
+        </w:rPr>
+        <w:br/>
+        <w:t xml:space="preserve">import </w:t>
+      </w:r>
+      <w:r>
+        <w:rPr>
+          <w:rFonts w:ascii="Courier New" w:hAnsi="Courier New" w:cs="Courier New"/>
+          <w:color w:val="A9B7C6"/>
+          <w:sz w:val="20"/>
+          <w:szCs w:val="20"/>
+          <w:lang w:val="en-US"/>
+        </w:rPr>
+        <w:t>com.company.GraphPackage.Way</w:t>
+      </w:r>
+      <w:r>
+        <w:rPr>
+          <w:rFonts w:ascii="Courier New" w:hAnsi="Courier New" w:cs="Courier New"/>
+          <w:color w:val="CC7832"/>
+          <w:sz w:val="20"/>
+          <w:szCs w:val="20"/>
+          <w:lang w:val="en-US"/>
+        </w:rPr>
+        <w:t>;</w:t>
+      </w:r>
+      <w:r>
+        <w:rPr>
+          <w:rFonts w:ascii="Courier New" w:hAnsi="Courier New" w:cs="Courier New"/>
+          <w:color w:val="CC7832"/>
+          <w:sz w:val="20"/>
+          <w:szCs w:val="20"/>
+          <w:lang w:val="en-US"/>
+        </w:rPr>
+        <w:br/>
+      </w:r>
+      <w:r>
+        <w:rPr>
+          <w:rFonts w:ascii="Courier New" w:hAnsi="Courier New" w:cs="Courier New"/>
+          <w:color w:val="CC7832"/>
+          <w:sz w:val="20"/>
+          <w:szCs w:val="20"/>
+          <w:lang w:val="en-US"/>
+        </w:rPr>
+        <w:br/>
+        <w:t xml:space="preserve">import </w:t>
+      </w:r>
+      <w:r>
+        <w:rPr>
+          <w:rFonts w:ascii="Courier New" w:hAnsi="Courier New" w:cs="Courier New"/>
+          <w:color w:val="A9B7C6"/>
+          <w:sz w:val="20"/>
+          <w:szCs w:val="20"/>
+          <w:lang w:val="en-US"/>
+        </w:rPr>
+        <w:t>java.io.FileNotFoundException</w:t>
+      </w:r>
+      <w:r>
+        <w:rPr>
+          <w:rFonts w:ascii="Courier New" w:hAnsi="Courier New" w:cs="Courier New"/>
+          <w:color w:val="CC7832"/>
+          <w:sz w:val="20"/>
+          <w:szCs w:val="20"/>
+          <w:lang w:val="en-US"/>
+        </w:rPr>
+        <w:t>;</w:t>
+      </w:r>
+      <w:r>
+        <w:rPr>
+          <w:rFonts w:ascii="Courier New" w:hAnsi="Courier New" w:cs="Courier New"/>
+          <w:color w:val="CC7832"/>
+          <w:sz w:val="20"/>
+          <w:szCs w:val="20"/>
+          <w:lang w:val="en-US"/>
+        </w:rPr>
+        <w:br/>
+      </w:r>
+      <w:r>
+        <w:rPr>
+          <w:rFonts w:ascii="Courier New" w:hAnsi="Courier New" w:cs="Courier New"/>
+          <w:color w:val="CC7832"/>
+          <w:sz w:val="20"/>
+          <w:szCs w:val="20"/>
+          <w:lang w:val="en-US"/>
+        </w:rPr>
+        <w:br/>
+        <w:t xml:space="preserve">import static </w:t>
+      </w:r>
+      <w:r>
+        <w:rPr>
+          <w:rFonts w:ascii="Courier New" w:hAnsi="Courier New" w:cs="Courier New"/>
+          <w:color w:val="A9B7C6"/>
+          <w:sz w:val="20"/>
+          <w:szCs w:val="20"/>
+          <w:lang w:val="en-US"/>
+        </w:rPr>
+        <w:t>com.company.Constants.</w:t>
+      </w:r>
+      <w:r>
+        <w:rPr>
+          <w:rFonts w:ascii="Courier New" w:hAnsi="Courier New" w:cs="Courier New"/>
+          <w:i/>
+          <w:iCs/>
+          <w:color w:val="9876AA"/>
+          <w:sz w:val="20"/>
+          <w:szCs w:val="20"/>
+          <w:lang w:val="en-US"/>
+        </w:rPr>
+        <w:t>INF</w:t>
+      </w:r>
+      <w:r>
+        <w:rPr>
+          <w:rFonts w:ascii="Courier New" w:hAnsi="Courier New" w:cs="Courier New"/>
+          <w:color w:val="CC7832"/>
+          <w:sz w:val="20"/>
+          <w:szCs w:val="20"/>
+          <w:lang w:val="en-US"/>
+        </w:rPr>
+        <w:t>;</w:t>
+      </w:r>
+      <w:r>
+        <w:rPr>
+          <w:rFonts w:ascii="Courier New" w:hAnsi="Courier New" w:cs="Courier New"/>
+          <w:color w:val="CC7832"/>
+          <w:sz w:val="20"/>
+          <w:szCs w:val="20"/>
+          <w:lang w:val="en-US"/>
+        </w:rPr>
+        <w:br/>
+      </w:r>
+      <w:r>
+        <w:rPr>
+          <w:rFonts w:ascii="Courier New" w:hAnsi="Courier New" w:cs="Courier New"/>
+          <w:color w:val="CC7832"/>
+          <w:sz w:val="20"/>
+          <w:szCs w:val="20"/>
+          <w:lang w:val="en-US"/>
+        </w:rPr>
+        <w:br/>
+      </w:r>
+      <w:r>
+        <w:rPr>
+          <w:rFonts w:ascii="Courier New" w:hAnsi="Courier New" w:cs="Courier New"/>
+          <w:color w:val="529755"/>
+          <w:sz w:val="20"/>
+          <w:szCs w:val="20"/>
+          <w:lang w:val="en-US"/>
+        </w:rPr>
+        <w:t>/*</w:t>
+      </w:r>
+      <w:r>
+        <w:rPr>
+          <w:rFonts w:ascii="Courier New" w:hAnsi="Courier New" w:cs="Courier New"/>
+          <w:color w:val="529755"/>
+          <w:sz w:val="20"/>
+          <w:szCs w:val="20"/>
+          <w:lang w:val="en-US"/>
+        </w:rPr>
+        <w:br/>
+        <w:t>5 4</w:t>
+      </w:r>
+      <w:r>
+        <w:rPr>
+          <w:rFonts w:ascii="Courier New" w:hAnsi="Courier New" w:cs="Courier New"/>
+          <w:color w:val="529755"/>
+          <w:sz w:val="20"/>
+          <w:szCs w:val="20"/>
+          <w:lang w:val="en-US"/>
+        </w:rPr>
+        <w:br/>
+        <w:t>1 2 38</w:t>
+      </w:r>
+      <w:r>
+        <w:rPr>
+          <w:rFonts w:ascii="Courier New" w:hAnsi="Courier New" w:cs="Courier New"/>
+          <w:color w:val="529755"/>
+          <w:sz w:val="20"/>
+          <w:szCs w:val="20"/>
+          <w:lang w:val="en-US"/>
+        </w:rPr>
+        <w:br/>
+        <w:t>1 3 47</w:t>
+      </w:r>
+      <w:r>
+        <w:rPr>
+          <w:rFonts w:ascii="Courier New" w:hAnsi="Courier New" w:cs="Courier New"/>
+          <w:color w:val="529755"/>
+          <w:sz w:val="20"/>
+          <w:szCs w:val="20"/>
+          <w:lang w:val="en-US"/>
+        </w:rPr>
+        <w:br/>
+        <w:t>1 4 50</w:t>
+      </w:r>
+      <w:r>
+        <w:rPr>
+          <w:rFonts w:ascii="Courier New" w:hAnsi="Courier New" w:cs="Courier New"/>
+          <w:color w:val="529755"/>
+          <w:sz w:val="20"/>
+          <w:szCs w:val="20"/>
+          <w:lang w:val="en-US"/>
+        </w:rPr>
+        <w:br/>
+        <w:t>1 5 45</w:t>
+      </w:r>
+      <w:r>
+        <w:rPr>
+          <w:rFonts w:ascii="Courier New" w:hAnsi="Courier New" w:cs="Courier New"/>
+          <w:color w:val="529755"/>
+          <w:sz w:val="20"/>
+          <w:szCs w:val="20"/>
+          <w:lang w:val="en-US"/>
+        </w:rPr>
+        <w:br/>
+        <w:t>2 3 46</w:t>
+      </w:r>
+      <w:r>
+        <w:rPr>
+          <w:rFonts w:ascii="Courier New" w:hAnsi="Courier New" w:cs="Courier New"/>
+          <w:color w:val="529755"/>
+          <w:sz w:val="20"/>
+          <w:szCs w:val="20"/>
+          <w:lang w:val="en-US"/>
+        </w:rPr>
+        <w:br/>
+        <w:t>2 4 16</w:t>
+      </w:r>
+      <w:r>
+        <w:rPr>
+          <w:rFonts w:ascii="Courier New" w:hAnsi="Courier New" w:cs="Courier New"/>
+          <w:color w:val="529755"/>
+          <w:sz w:val="20"/>
+          <w:szCs w:val="20"/>
+          <w:lang w:val="en-US"/>
+        </w:rPr>
+        <w:br/>
+        <w:t>2 5 27</w:t>
+      </w:r>
+      <w:r>
+        <w:rPr>
+          <w:rFonts w:ascii="Courier New" w:hAnsi="Courier New" w:cs="Courier New"/>
+          <w:color w:val="529755"/>
+          <w:sz w:val="20"/>
+          <w:szCs w:val="20"/>
+          <w:lang w:val="en-US"/>
+        </w:rPr>
+        <w:br/>
+        <w:t>3 4 8</w:t>
+      </w:r>
+      <w:r>
+        <w:rPr>
+          <w:rFonts w:ascii="Courier New" w:hAnsi="Courier New" w:cs="Courier New"/>
+          <w:color w:val="529755"/>
+          <w:sz w:val="20"/>
+          <w:szCs w:val="20"/>
+          <w:lang w:val="en-US"/>
+        </w:rPr>
+        <w:br/>
+        <w:t>3 5 10</w:t>
+      </w:r>
+      <w:r>
+        <w:rPr>
+          <w:rFonts w:ascii="Courier New" w:hAnsi="Courier New" w:cs="Courier New"/>
+          <w:color w:val="529755"/>
+          <w:sz w:val="20"/>
+          <w:szCs w:val="20"/>
+          <w:lang w:val="en-US"/>
+        </w:rPr>
+        <w:br/>
+        <w:t>4 5 42</w:t>
+      </w:r>
+      <w:r>
+        <w:rPr>
+          <w:rFonts w:ascii="Courier New" w:hAnsi="Courier New" w:cs="Courier New"/>
+          <w:color w:val="529755"/>
+          <w:sz w:val="20"/>
+          <w:szCs w:val="20"/>
+          <w:lang w:val="en-US"/>
+        </w:rPr>
+        <w:br/>
+        <w:t xml:space="preserve"> */</w:t>
+      </w:r>
+      <w:r>
+        <w:rPr>
+          <w:rFonts w:ascii="Courier New" w:hAnsi="Courier New" w:cs="Courier New"/>
+          <w:color w:val="529755"/>
+          <w:sz w:val="20"/>
+          <w:szCs w:val="20"/>
+          <w:lang w:val="en-US"/>
+        </w:rPr>
+        <w:br/>
+      </w:r>
+      <w:r>
+        <w:rPr>
+          <w:rFonts w:ascii="Courier New" w:hAnsi="Courier New" w:cs="Courier New"/>
+          <w:color w:val="CC7832"/>
+          <w:sz w:val="20"/>
+          <w:szCs w:val="20"/>
+          <w:lang w:val="en-US"/>
+        </w:rPr>
+        <w:t xml:space="preserve">public class </w:t>
+      </w:r>
+      <w:r>
+        <w:rPr>
+          <w:rFonts w:ascii="Courier New" w:hAnsi="Courier New" w:cs="Courier New"/>
+          <w:color w:val="A9B7C6"/>
+          <w:sz w:val="20"/>
+          <w:szCs w:val="20"/>
+          <w:lang w:val="en-US"/>
+        </w:rPr>
+        <w:t>Main {</w:t>
+      </w:r>
+      <w:r>
+        <w:rPr>
+          <w:rFonts w:ascii="Courier New" w:hAnsi="Courier New" w:cs="Courier New"/>
+          <w:color w:val="A9B7C6"/>
+          <w:sz w:val="20"/>
+          <w:szCs w:val="20"/>
+          <w:lang w:val="en-US"/>
+        </w:rPr>
+        <w:br/>
+        <w:t xml:space="preserve">    </w:t>
+      </w:r>
+      <w:r>
+        <w:rPr>
+          <w:rFonts w:ascii="Courier New" w:hAnsi="Courier New" w:cs="Courier New"/>
+          <w:color w:val="CC7832"/>
+          <w:sz w:val="20"/>
+          <w:szCs w:val="20"/>
+          <w:lang w:val="en-US"/>
+        </w:rPr>
+        <w:t xml:space="preserve">public static void </w:t>
+      </w:r>
+      <w:r>
+        <w:rPr>
+          <w:rFonts w:ascii="Courier New" w:hAnsi="Courier New" w:cs="Courier New"/>
+          <w:color w:val="FFC66D"/>
+          <w:sz w:val="20"/>
+          <w:szCs w:val="20"/>
+          <w:lang w:val="en-US"/>
+        </w:rPr>
+        <w:t>main</w:t>
+      </w:r>
+      <w:r>
+        <w:rPr>
+          <w:rFonts w:ascii="Courier New" w:hAnsi="Courier New" w:cs="Courier New"/>
+          <w:color w:val="A9B7C6"/>
+          <w:sz w:val="20"/>
+          <w:szCs w:val="20"/>
+          <w:lang w:val="en-US"/>
+        </w:rPr>
+        <w:t>(String[] args) {</w:t>
+      </w:r>
+      <w:r>
+        <w:rPr>
+          <w:rFonts w:ascii="Courier New" w:hAnsi="Courier New" w:cs="Courier New"/>
+          <w:color w:val="A9B7C6"/>
+          <w:sz w:val="20"/>
+          <w:szCs w:val="20"/>
+          <w:lang w:val="en-US"/>
+        </w:rPr>
+        <w:br/>
+        <w:t xml:space="preserve">        Graph graph = </w:t>
+      </w:r>
+      <w:r>
+        <w:rPr>
+          <w:rFonts w:ascii="Courier New" w:hAnsi="Courier New" w:cs="Courier New"/>
+          <w:color w:val="CC7832"/>
+          <w:sz w:val="20"/>
+          <w:szCs w:val="20"/>
+          <w:lang w:val="en-US"/>
+        </w:rPr>
+        <w:t xml:space="preserve">new </w:t>
+      </w:r>
+      <w:r>
+        <w:rPr>
+          <w:rFonts w:ascii="Courier New" w:hAnsi="Courier New" w:cs="Courier New"/>
+          <w:color w:val="A9B7C6"/>
+          <w:sz w:val="20"/>
+          <w:szCs w:val="20"/>
+          <w:lang w:val="en-US"/>
+        </w:rPr>
+        <w:t>Graph()</w:t>
+      </w:r>
+      <w:r>
+        <w:rPr>
+          <w:rFonts w:ascii="Courier New" w:hAnsi="Courier New" w:cs="Courier New"/>
+          <w:color w:val="CC7832"/>
+          <w:sz w:val="20"/>
+          <w:szCs w:val="20"/>
+          <w:lang w:val="en-US"/>
+        </w:rPr>
+        <w:t>;</w:t>
+      </w:r>
+      <w:r>
+        <w:rPr>
+          <w:rFonts w:ascii="Courier New" w:hAnsi="Courier New" w:cs="Courier New"/>
+          <w:color w:val="CC7832"/>
+          <w:sz w:val="20"/>
+          <w:szCs w:val="20"/>
+          <w:lang w:val="en-US"/>
+        </w:rPr>
+        <w:br/>
+        <w:t xml:space="preserve">            try </w:t>
+      </w:r>
+      <w:r>
+        <w:rPr>
+          <w:rFonts w:ascii="Courier New" w:hAnsi="Courier New" w:cs="Courier New"/>
+          <w:color w:val="A9B7C6"/>
+          <w:sz w:val="20"/>
+          <w:szCs w:val="20"/>
+          <w:lang w:val="en-US"/>
+        </w:rPr>
+        <w:t>{</w:t>
+      </w:r>
+      <w:r>
+        <w:rPr>
+          <w:rFonts w:ascii="Courier New" w:hAnsi="Courier New" w:cs="Courier New"/>
+          <w:color w:val="A9B7C6"/>
+          <w:sz w:val="20"/>
+          <w:szCs w:val="20"/>
+          <w:lang w:val="en-US"/>
+        </w:rPr>
+        <w:br/>
+        <w:t xml:space="preserve">                graph.readFrom(</w:t>
+      </w:r>
+      <w:r>
+        <w:rPr>
+          <w:rFonts w:ascii="Courier New" w:hAnsi="Courier New" w:cs="Courier New"/>
+          <w:color w:val="6A8759"/>
+          <w:sz w:val="20"/>
+          <w:szCs w:val="20"/>
+          <w:lang w:val="en-US"/>
+        </w:rPr>
+        <w:t>"input.txt"</w:t>
+      </w:r>
+      <w:r>
+        <w:rPr>
+          <w:rFonts w:ascii="Courier New" w:hAnsi="Courier New" w:cs="Courier New"/>
+          <w:color w:val="A9B7C6"/>
+          <w:sz w:val="20"/>
+          <w:szCs w:val="20"/>
+          <w:lang w:val="en-US"/>
+        </w:rPr>
+        <w:t>)</w:t>
+      </w:r>
+      <w:r>
+        <w:rPr>
+          <w:rFonts w:ascii="Courier New" w:hAnsi="Courier New" w:cs="Courier New"/>
+          <w:color w:val="CC7832"/>
+          <w:sz w:val="20"/>
+          <w:szCs w:val="20"/>
+          <w:lang w:val="en-US"/>
+        </w:rPr>
+        <w:t>;</w:t>
+      </w:r>
+      <w:r>
+        <w:rPr>
+          <w:rFonts w:ascii="Courier New" w:hAnsi="Courier New" w:cs="Courier New"/>
+          <w:color w:val="CC7832"/>
+          <w:sz w:val="20"/>
+          <w:szCs w:val="20"/>
+          <w:lang w:val="en-US"/>
+        </w:rPr>
+        <w:br/>
+        <w:t xml:space="preserve">            </w:t>
+      </w:r>
+      <w:r>
+        <w:rPr>
+          <w:rFonts w:ascii="Courier New" w:hAnsi="Courier New" w:cs="Courier New"/>
+          <w:color w:val="A9B7C6"/>
+          <w:sz w:val="20"/>
+          <w:szCs w:val="20"/>
+          <w:lang w:val="en-US"/>
+        </w:rPr>
+        <w:t>}</w:t>
+      </w:r>
+      <w:r>
+        <w:rPr>
+          <w:rFonts w:ascii="Courier New" w:hAnsi="Courier New" w:cs="Courier New"/>
+          <w:color w:val="CC7832"/>
+          <w:sz w:val="20"/>
+          <w:szCs w:val="20"/>
+          <w:lang w:val="en-US"/>
+        </w:rPr>
+        <w:t>catch</w:t>
+      </w:r>
+      <w:r>
+        <w:rPr>
+          <w:rFonts w:ascii="Courier New" w:hAnsi="Courier New" w:cs="Courier New"/>
+          <w:color w:val="A9B7C6"/>
+          <w:sz w:val="20"/>
+          <w:szCs w:val="20"/>
+          <w:lang w:val="en-US"/>
+        </w:rPr>
+        <w:t>(FileNotFoundException e){</w:t>
+      </w:r>
+      <w:r>
+        <w:rPr>
+          <w:rFonts w:ascii="Courier New" w:hAnsi="Courier New" w:cs="Courier New"/>
+          <w:color w:val="A9B7C6"/>
+          <w:sz w:val="20"/>
+          <w:szCs w:val="20"/>
+          <w:lang w:val="en-US"/>
+        </w:rPr>
+        <w:br/>
+        <w:t xml:space="preserve">                System.</w:t>
+      </w:r>
+      <w:r>
+        <w:rPr>
+          <w:rFonts w:ascii="Courier New" w:hAnsi="Courier New" w:cs="Courier New"/>
+          <w:i/>
+          <w:iCs/>
+          <w:color w:val="9876AA"/>
+          <w:sz w:val="20"/>
+          <w:szCs w:val="20"/>
+          <w:lang w:val="en-US"/>
+        </w:rPr>
+        <w:t>out</w:t>
+      </w:r>
+      <w:r>
+        <w:rPr>
+          <w:rFonts w:ascii="Courier New" w:hAnsi="Courier New" w:cs="Courier New"/>
+          <w:color w:val="A9B7C6"/>
+          <w:sz w:val="20"/>
+          <w:szCs w:val="20"/>
+          <w:lang w:val="en-US"/>
+        </w:rPr>
+        <w:t>.println(</w:t>
+      </w:r>
+      <w:r>
+        <w:rPr>
+          <w:rFonts w:ascii="Courier New" w:hAnsi="Courier New" w:cs="Courier New"/>
+          <w:color w:val="6A8759"/>
+          <w:sz w:val="20"/>
+          <w:szCs w:val="20"/>
+          <w:lang w:val="en-US"/>
+        </w:rPr>
+        <w:t>"This file was not found!</w:t>
+      </w:r>
+      <w:r>
+        <w:rPr>
+          <w:rFonts w:ascii="Courier New" w:hAnsi="Courier New" w:cs="Courier New"/>
+          <w:color w:val="CC7832"/>
+          <w:sz w:val="20"/>
+          <w:szCs w:val="20"/>
+          <w:lang w:val="en-US"/>
+        </w:rPr>
+        <w:t>\n</w:t>
+      </w:r>
+      <w:r>
+        <w:rPr>
+          <w:rFonts w:ascii="Courier New" w:hAnsi="Courier New" w:cs="Courier New"/>
+          <w:color w:val="6A8759"/>
+          <w:sz w:val="20"/>
+          <w:szCs w:val="20"/>
+          <w:lang w:val="en-US"/>
+        </w:rPr>
+        <w:t xml:space="preserve">" </w:t>
+      </w:r>
+      <w:r>
+        <w:rPr>
+          <w:rFonts w:ascii="Courier New" w:hAnsi="Courier New" w:cs="Courier New"/>
+          <w:color w:val="A9B7C6"/>
+          <w:sz w:val="20"/>
+          <w:szCs w:val="20"/>
+          <w:lang w:val="en-US"/>
+        </w:rPr>
+        <w:t>+ e)</w:t>
+      </w:r>
+      <w:r>
+        <w:rPr>
+          <w:rFonts w:ascii="Courier New" w:hAnsi="Courier New" w:cs="Courier New"/>
+          <w:color w:val="CC7832"/>
+          <w:sz w:val="20"/>
+          <w:szCs w:val="20"/>
+          <w:lang w:val="en-US"/>
+        </w:rPr>
+        <w:t>;</w:t>
+      </w:r>
+      <w:r>
+        <w:rPr>
+          <w:rFonts w:ascii="Courier New" w:hAnsi="Courier New" w:cs="Courier New"/>
+          <w:color w:val="CC7832"/>
+          <w:sz w:val="20"/>
+          <w:szCs w:val="20"/>
+          <w:lang w:val="en-US"/>
+        </w:rPr>
+        <w:br/>
+        <w:t xml:space="preserve">            </w:t>
+      </w:r>
+      <w:r>
+        <w:rPr>
+          <w:rFonts w:ascii="Courier New" w:hAnsi="Courier New" w:cs="Courier New"/>
+          <w:color w:val="A9B7C6"/>
+          <w:sz w:val="20"/>
+          <w:szCs w:val="20"/>
+          <w:lang w:val="en-US"/>
+        </w:rPr>
+        <w:t>}</w:t>
+      </w:r>
+      <w:r>
+        <w:rPr>
+          <w:rFonts w:ascii="Courier New" w:hAnsi="Courier New" w:cs="Courier New"/>
+          <w:color w:val="A9B7C6"/>
+          <w:sz w:val="20"/>
+          <w:szCs w:val="20"/>
+          <w:lang w:val="en-US"/>
+        </w:rPr>
+        <w:br/>
+        <w:t xml:space="preserve">        </w:t>
+      </w:r>
+      <w:r>
+        <w:rPr>
+          <w:rFonts w:ascii="Courier New" w:hAnsi="Courier New" w:cs="Courier New"/>
+          <w:color w:val="529755"/>
+          <w:sz w:val="20"/>
+          <w:szCs w:val="20"/>
+          <w:lang w:val="en-US"/>
+        </w:rPr>
+        <w:t>//graph.print();</w:t>
+      </w:r>
+      <w:r>
+        <w:rPr>
+          <w:rFonts w:ascii="Courier New" w:hAnsi="Courier New" w:cs="Courier New"/>
+          <w:color w:val="529755"/>
+          <w:sz w:val="20"/>
+          <w:szCs w:val="20"/>
+          <w:lang w:val="en-US"/>
+        </w:rPr>
+        <w:br/>
+        <w:t xml:space="preserve">        </w:t>
+      </w:r>
+      <w:r>
+        <w:rPr>
+          <w:rFonts w:ascii="Courier New" w:hAnsi="Courier New" w:cs="Courier New"/>
+          <w:color w:val="A9B7C6"/>
+          <w:sz w:val="20"/>
+          <w:szCs w:val="20"/>
+          <w:lang w:val="en-US"/>
+        </w:rPr>
+        <w:t xml:space="preserve">Way theBestWay = </w:t>
+      </w:r>
+      <w:r>
+        <w:rPr>
+          <w:rFonts w:ascii="Courier New" w:hAnsi="Courier New" w:cs="Courier New"/>
+          <w:color w:val="CC7832"/>
+          <w:sz w:val="20"/>
+          <w:szCs w:val="20"/>
+          <w:lang w:val="en-US"/>
+        </w:rPr>
+        <w:t xml:space="preserve">new </w:t>
+      </w:r>
+      <w:r>
+        <w:rPr>
+          <w:rFonts w:ascii="Courier New" w:hAnsi="Courier New" w:cs="Courier New"/>
+          <w:color w:val="A9B7C6"/>
+          <w:sz w:val="20"/>
+          <w:szCs w:val="20"/>
+          <w:lang w:val="en-US"/>
+        </w:rPr>
+        <w:t>Way(</w:t>
+      </w:r>
+      <w:r>
+        <w:rPr>
+          <w:rFonts w:ascii="Courier New" w:hAnsi="Courier New" w:cs="Courier New"/>
+          <w:i/>
+          <w:iCs/>
+          <w:color w:val="9876AA"/>
+          <w:sz w:val="20"/>
+          <w:szCs w:val="20"/>
+          <w:lang w:val="en-US"/>
+        </w:rPr>
+        <w:t>INF</w:t>
+      </w:r>
+      <w:r>
+        <w:rPr>
+          <w:rFonts w:ascii="Courier New" w:hAnsi="Courier New" w:cs="Courier New"/>
+          <w:color w:val="A9B7C6"/>
+          <w:sz w:val="20"/>
+          <w:szCs w:val="20"/>
+          <w:lang w:val="en-US"/>
+        </w:rPr>
+        <w:t>)</w:t>
+      </w:r>
+      <w:r>
+        <w:rPr>
+          <w:rFonts w:ascii="Courier New" w:hAnsi="Courier New" w:cs="Courier New"/>
+          <w:color w:val="CC7832"/>
+          <w:sz w:val="20"/>
+          <w:szCs w:val="20"/>
+          <w:lang w:val="en-US"/>
+        </w:rPr>
+        <w:t>;</w:t>
+      </w:r>
+      <w:r>
+        <w:rPr>
+          <w:rFonts w:ascii="Courier New" w:hAnsi="Courier New" w:cs="Courier New"/>
+          <w:color w:val="CC7832"/>
+          <w:sz w:val="20"/>
+          <w:szCs w:val="20"/>
+          <w:lang w:val="en-US"/>
+        </w:rPr>
+        <w:br/>
+        <w:t xml:space="preserve">        long </w:t>
+      </w:r>
+      <w:r>
+        <w:rPr>
+          <w:rFonts w:ascii="Courier New" w:hAnsi="Courier New" w:cs="Courier New"/>
+          <w:color w:val="A9B7C6"/>
+          <w:sz w:val="20"/>
+          <w:szCs w:val="20"/>
+          <w:lang w:val="en-US"/>
+        </w:rPr>
+        <w:t>timer = System.</w:t>
+      </w:r>
+      <w:r>
+        <w:rPr>
+          <w:rFonts w:ascii="Courier New" w:hAnsi="Courier New" w:cs="Courier New"/>
+          <w:i/>
+          <w:iCs/>
+          <w:color w:val="A9B7C6"/>
+          <w:sz w:val="20"/>
+          <w:szCs w:val="20"/>
+          <w:lang w:val="en-US"/>
+        </w:rPr>
+        <w:t>currentTimeMillis</w:t>
+      </w:r>
+      <w:r>
+        <w:rPr>
+          <w:rFonts w:ascii="Courier New" w:hAnsi="Courier New" w:cs="Courier New"/>
+          <w:color w:val="A9B7C6"/>
+          <w:sz w:val="20"/>
+          <w:szCs w:val="20"/>
+          <w:lang w:val="en-US"/>
+        </w:rPr>
+        <w:t>()</w:t>
+      </w:r>
+      <w:r>
+        <w:rPr>
+          <w:rFonts w:ascii="Courier New" w:hAnsi="Courier New" w:cs="Courier New"/>
+          <w:color w:val="CC7832"/>
+          <w:sz w:val="20"/>
+          <w:szCs w:val="20"/>
+          <w:lang w:val="en-US"/>
+        </w:rPr>
+        <w:t>;</w:t>
+      </w:r>
+      <w:r>
+        <w:rPr>
+          <w:rFonts w:ascii="Courier New" w:hAnsi="Courier New" w:cs="Courier New"/>
+          <w:color w:val="CC7832"/>
+          <w:sz w:val="20"/>
+          <w:szCs w:val="20"/>
+          <w:lang w:val="en-US"/>
+        </w:rPr>
+        <w:br/>
+        <w:t xml:space="preserve">        for</w:t>
+      </w:r>
+      <w:r>
+        <w:rPr>
+          <w:rFonts w:ascii="Courier New" w:hAnsi="Courier New" w:cs="Courier New"/>
+          <w:color w:val="A9B7C6"/>
+          <w:sz w:val="20"/>
+          <w:szCs w:val="20"/>
+          <w:lang w:val="en-US"/>
+        </w:rPr>
+        <w:t>(</w:t>
+      </w:r>
+      <w:r>
+        <w:rPr>
+          <w:rFonts w:ascii="Courier New" w:hAnsi="Courier New" w:cs="Courier New"/>
+          <w:color w:val="CC7832"/>
+          <w:sz w:val="20"/>
+          <w:szCs w:val="20"/>
+          <w:lang w:val="en-US"/>
+        </w:rPr>
+        <w:t xml:space="preserve">int </w:t>
+      </w:r>
+      <w:r>
+        <w:rPr>
+          <w:rFonts w:ascii="Courier New" w:hAnsi="Courier New" w:cs="Courier New"/>
+          <w:color w:val="A9B7C6"/>
+          <w:sz w:val="20"/>
+          <w:szCs w:val="20"/>
+          <w:lang w:val="en-US"/>
+        </w:rPr>
+        <w:t>i=</w:t>
+      </w:r>
+      <w:r>
+        <w:rPr>
+          <w:rFonts w:ascii="Courier New" w:hAnsi="Courier New" w:cs="Courier New"/>
+          <w:color w:val="6897BB"/>
+          <w:sz w:val="20"/>
+          <w:szCs w:val="20"/>
+          <w:lang w:val="en-US"/>
+        </w:rPr>
+        <w:t>1</w:t>
+      </w:r>
+      <w:r>
+        <w:rPr>
+          <w:rFonts w:ascii="Courier New" w:hAnsi="Courier New" w:cs="Courier New"/>
+          <w:color w:val="CC7832"/>
+          <w:sz w:val="20"/>
+          <w:szCs w:val="20"/>
+          <w:lang w:val="en-US"/>
+        </w:rPr>
+        <w:t xml:space="preserve">; </w:t>
+      </w:r>
+      <w:r>
+        <w:rPr>
+          <w:rFonts w:ascii="Courier New" w:hAnsi="Courier New" w:cs="Courier New"/>
+          <w:color w:val="A9B7C6"/>
+          <w:sz w:val="20"/>
+          <w:szCs w:val="20"/>
+          <w:lang w:val="en-US"/>
+        </w:rPr>
+        <w:t>i&lt;=</w:t>
+      </w:r>
+      <w:r>
+        <w:rPr>
+          <w:rFonts w:ascii="Courier New" w:hAnsi="Courier New" w:cs="Courier New"/>
+          <w:color w:val="6897BB"/>
+          <w:sz w:val="20"/>
+          <w:szCs w:val="20"/>
+          <w:lang w:val="en-US"/>
+        </w:rPr>
+        <w:t>1000</w:t>
+      </w:r>
+      <w:r>
+        <w:rPr>
+          <w:rFonts w:ascii="Courier New" w:hAnsi="Courier New" w:cs="Courier New"/>
+          <w:color w:val="CC7832"/>
+          <w:sz w:val="20"/>
+          <w:szCs w:val="20"/>
+          <w:lang w:val="en-US"/>
+        </w:rPr>
+        <w:t xml:space="preserve">; </w:t>
+      </w:r>
+      <w:r>
+        <w:rPr>
+          <w:rFonts w:ascii="Courier New" w:hAnsi="Courier New" w:cs="Courier New"/>
+          <w:color w:val="A9B7C6"/>
+          <w:sz w:val="20"/>
+          <w:szCs w:val="20"/>
+          <w:lang w:val="en-US"/>
+        </w:rPr>
+        <w:t xml:space="preserve">i++){                                                                            </w:t>
+      </w:r>
+      <w:r>
+        <w:rPr>
+          <w:rFonts w:ascii="Courier New" w:hAnsi="Courier New" w:cs="Courier New"/>
+          <w:color w:val="529755"/>
+          <w:sz w:val="20"/>
+          <w:szCs w:val="20"/>
+          <w:lang w:val="en-US"/>
+        </w:rPr>
+        <w:t>//set to 1000</w:t>
+      </w:r>
+      <w:r>
+        <w:rPr>
+          <w:rFonts w:ascii="Courier New" w:hAnsi="Courier New" w:cs="Courier New"/>
+          <w:color w:val="529755"/>
+          <w:sz w:val="20"/>
+          <w:szCs w:val="20"/>
+          <w:lang w:val="en-US"/>
+        </w:rPr>
+        <w:br/>
+        <w:t xml:space="preserve">            </w:t>
+      </w:r>
+      <w:r>
+        <w:rPr>
+          <w:rFonts w:ascii="Courier New" w:hAnsi="Courier New" w:cs="Courier New"/>
+          <w:color w:val="A9B7C6"/>
+          <w:sz w:val="20"/>
+          <w:szCs w:val="20"/>
+          <w:lang w:val="en-US"/>
+        </w:rPr>
+        <w:t>Way currBestWay = graph.iterate(</w:t>
+      </w:r>
+      <w:r>
+        <w:rPr>
+          <w:rFonts w:ascii="Courier New" w:hAnsi="Courier New" w:cs="Courier New"/>
+          <w:color w:val="6897BB"/>
+          <w:sz w:val="20"/>
+          <w:szCs w:val="20"/>
+          <w:lang w:val="en-US"/>
+        </w:rPr>
+        <w:t>2</w:t>
+      </w:r>
+      <w:r>
+        <w:rPr>
+          <w:rFonts w:ascii="Courier New" w:hAnsi="Courier New" w:cs="Courier New"/>
+          <w:color w:val="CC7832"/>
+          <w:sz w:val="20"/>
+          <w:szCs w:val="20"/>
+          <w:lang w:val="en-US"/>
+        </w:rPr>
+        <w:t xml:space="preserve">, </w:t>
+      </w:r>
+      <w:r>
+        <w:rPr>
+          <w:rFonts w:ascii="Courier New" w:hAnsi="Courier New" w:cs="Courier New"/>
+          <w:color w:val="6897BB"/>
+          <w:sz w:val="20"/>
+          <w:szCs w:val="20"/>
+          <w:lang w:val="en-US"/>
+        </w:rPr>
+        <w:t>3</w:t>
+      </w:r>
+      <w:r>
+        <w:rPr>
+          <w:rFonts w:ascii="Courier New" w:hAnsi="Courier New" w:cs="Courier New"/>
+          <w:color w:val="CC7832"/>
+          <w:sz w:val="20"/>
+          <w:szCs w:val="20"/>
+          <w:lang w:val="en-US"/>
+        </w:rPr>
+        <w:t xml:space="preserve">, </w:t>
+      </w:r>
+      <w:r>
+        <w:rPr>
+          <w:rFonts w:ascii="Courier New" w:hAnsi="Courier New" w:cs="Courier New"/>
+          <w:color w:val="6897BB"/>
+          <w:sz w:val="20"/>
+          <w:szCs w:val="20"/>
+          <w:lang w:val="en-US"/>
+        </w:rPr>
+        <w:t>0.3</w:t>
+      </w:r>
+      <w:r>
+        <w:rPr>
+          <w:rFonts w:ascii="Courier New" w:hAnsi="Courier New" w:cs="Courier New"/>
+          <w:color w:val="A9B7C6"/>
+          <w:sz w:val="20"/>
+          <w:szCs w:val="20"/>
+          <w:lang w:val="en-US"/>
+        </w:rPr>
+        <w:t>)</w:t>
+      </w:r>
+      <w:r>
+        <w:rPr>
+          <w:rFonts w:ascii="Courier New" w:hAnsi="Courier New" w:cs="Courier New"/>
+          <w:color w:val="CC7832"/>
+          <w:sz w:val="20"/>
+          <w:szCs w:val="20"/>
+          <w:lang w:val="en-US"/>
+        </w:rPr>
+        <w:t>;</w:t>
+      </w:r>
+      <w:r>
+        <w:rPr>
+          <w:rFonts w:ascii="Courier New" w:hAnsi="Courier New" w:cs="Courier New"/>
+          <w:color w:val="CC7832"/>
+          <w:sz w:val="20"/>
+          <w:szCs w:val="20"/>
+          <w:lang w:val="en-US"/>
+        </w:rPr>
+        <w:br/>
+        <w:t xml:space="preserve">            </w:t>
+      </w:r>
+      <w:r>
+        <w:rPr>
+          <w:rFonts w:ascii="Courier New" w:hAnsi="Courier New" w:cs="Courier New"/>
+          <w:color w:val="529755"/>
+          <w:sz w:val="20"/>
+          <w:szCs w:val="20"/>
+          <w:lang w:val="en-US"/>
+        </w:rPr>
+        <w:t>//updating the answer</w:t>
+      </w:r>
+      <w:r>
+        <w:rPr>
+          <w:rFonts w:ascii="Courier New" w:hAnsi="Courier New" w:cs="Courier New"/>
+          <w:color w:val="529755"/>
+          <w:sz w:val="20"/>
+          <w:szCs w:val="20"/>
+          <w:lang w:val="en-US"/>
+        </w:rPr>
+        <w:br/>
+        <w:t xml:space="preserve">            </w:t>
+      </w:r>
+      <w:r>
+        <w:rPr>
+          <w:rFonts w:ascii="Courier New" w:hAnsi="Courier New" w:cs="Courier New"/>
+          <w:color w:val="CC7832"/>
+          <w:sz w:val="20"/>
+          <w:szCs w:val="20"/>
+          <w:lang w:val="en-US"/>
+        </w:rPr>
+        <w:t>if</w:t>
+      </w:r>
+      <w:r>
+        <w:rPr>
+          <w:rFonts w:ascii="Courier New" w:hAnsi="Courier New" w:cs="Courier New"/>
+          <w:color w:val="A9B7C6"/>
+          <w:sz w:val="20"/>
+          <w:szCs w:val="20"/>
+          <w:lang w:val="en-US"/>
+        </w:rPr>
+        <w:t xml:space="preserve">(theBestWay.compareTo(currBestWay) &gt; </w:t>
+      </w:r>
+      <w:r>
+        <w:rPr>
+          <w:rFonts w:ascii="Courier New" w:hAnsi="Courier New" w:cs="Courier New"/>
+          <w:color w:val="6897BB"/>
+          <w:sz w:val="20"/>
+          <w:szCs w:val="20"/>
+          <w:lang w:val="en-US"/>
+        </w:rPr>
+        <w:t>0</w:t>
+      </w:r>
+      <w:r>
+        <w:rPr>
+          <w:rFonts w:ascii="Courier New" w:hAnsi="Courier New" w:cs="Courier New"/>
+          <w:color w:val="A9B7C6"/>
+          <w:sz w:val="20"/>
+          <w:szCs w:val="20"/>
+          <w:lang w:val="en-US"/>
+        </w:rPr>
+        <w:t>){</w:t>
+      </w:r>
+      <w:r>
+        <w:rPr>
+          <w:rFonts w:ascii="Courier New" w:hAnsi="Courier New" w:cs="Courier New"/>
+          <w:color w:val="A9B7C6"/>
+          <w:sz w:val="20"/>
+          <w:szCs w:val="20"/>
+          <w:lang w:val="en-US"/>
+        </w:rPr>
+        <w:br/>
+        <w:t xml:space="preserve">                theBestWay = currBestWay</w:t>
+      </w:r>
+      <w:r>
+        <w:rPr>
+          <w:rFonts w:ascii="Courier New" w:hAnsi="Courier New" w:cs="Courier New"/>
+          <w:color w:val="CC7832"/>
+          <w:sz w:val="20"/>
+          <w:szCs w:val="20"/>
+          <w:lang w:val="en-US"/>
+        </w:rPr>
+        <w:t>;</w:t>
+      </w:r>
+      <w:r>
+        <w:rPr>
+          <w:rFonts w:ascii="Courier New" w:hAnsi="Courier New" w:cs="Courier New"/>
+          <w:color w:val="CC7832"/>
+          <w:sz w:val="20"/>
+          <w:szCs w:val="20"/>
+          <w:lang w:val="en-US"/>
+        </w:rPr>
+        <w:br/>
+        <w:t xml:space="preserve">                </w:t>
+      </w:r>
+      <w:r>
+        <w:rPr>
+          <w:rFonts w:ascii="Courier New" w:hAnsi="Courier New" w:cs="Courier New"/>
+          <w:color w:val="A9B7C6"/>
+          <w:sz w:val="20"/>
+          <w:szCs w:val="20"/>
+          <w:lang w:val="en-US"/>
+        </w:rPr>
+        <w:t>System.</w:t>
+      </w:r>
+      <w:r>
+        <w:rPr>
+          <w:rFonts w:ascii="Courier New" w:hAnsi="Courier New" w:cs="Courier New"/>
+          <w:i/>
+          <w:iCs/>
+          <w:color w:val="9876AA"/>
+          <w:sz w:val="20"/>
+          <w:szCs w:val="20"/>
+          <w:lang w:val="en-US"/>
+        </w:rPr>
+        <w:t>err</w:t>
+      </w:r>
+      <w:r>
+        <w:rPr>
+          <w:rFonts w:ascii="Courier New" w:hAnsi="Courier New" w:cs="Courier New"/>
+          <w:color w:val="A9B7C6"/>
+          <w:sz w:val="20"/>
+          <w:szCs w:val="20"/>
+          <w:lang w:val="en-US"/>
+        </w:rPr>
+        <w:t>.println(</w:t>
+      </w:r>
+      <w:r>
+        <w:rPr>
+          <w:rFonts w:ascii="Courier New" w:hAnsi="Courier New" w:cs="Courier New"/>
+          <w:color w:val="6A8759"/>
+          <w:sz w:val="20"/>
+          <w:szCs w:val="20"/>
+          <w:lang w:val="en-US"/>
+        </w:rPr>
+        <w:t>"&lt;&lt;&lt;&lt;&lt;&lt;&lt;&lt;&lt;&lt;&lt;&lt;&lt;&lt;&lt;&lt;&lt;&lt;&lt;&lt;&lt;&lt;&lt;&lt;&lt;&lt;&lt;&lt;&lt;&lt;&lt;&lt;&lt;&lt;&lt;&lt;&lt;&lt;&lt;&lt;&lt;&lt;&lt;&lt;&lt;&lt;&lt;{=="</w:t>
+      </w:r>
+      <w:r>
+        <w:rPr>
+          <w:rFonts w:ascii="Courier New" w:hAnsi="Courier New" w:cs="Courier New"/>
+          <w:color w:val="A9B7C6"/>
+          <w:sz w:val="20"/>
+          <w:szCs w:val="20"/>
+          <w:lang w:val="en-US"/>
+        </w:rPr>
+        <w:t>)</w:t>
+      </w:r>
+      <w:r>
+        <w:rPr>
+          <w:rFonts w:ascii="Courier New" w:hAnsi="Courier New" w:cs="Courier New"/>
+          <w:color w:val="CC7832"/>
+          <w:sz w:val="20"/>
+          <w:szCs w:val="20"/>
+          <w:lang w:val="en-US"/>
+        </w:rPr>
+        <w:t>;</w:t>
+      </w:r>
+      <w:r>
+        <w:rPr>
+          <w:rFonts w:ascii="Courier New" w:hAnsi="Courier New" w:cs="Courier New"/>
+          <w:color w:val="CC7832"/>
+          <w:sz w:val="20"/>
+          <w:szCs w:val="20"/>
+          <w:lang w:val="en-US"/>
+        </w:rPr>
+        <w:br/>
+        <w:t xml:space="preserve">                </w:t>
+      </w:r>
+      <w:r>
+        <w:rPr>
+          <w:rFonts w:ascii="Courier New" w:hAnsi="Courier New" w:cs="Courier New"/>
+          <w:color w:val="A9B7C6"/>
+          <w:sz w:val="20"/>
+          <w:szCs w:val="20"/>
+          <w:lang w:val="en-US"/>
+        </w:rPr>
+        <w:t>System.</w:t>
+      </w:r>
+      <w:r>
+        <w:rPr>
+          <w:rFonts w:ascii="Courier New" w:hAnsi="Courier New" w:cs="Courier New"/>
+          <w:i/>
+          <w:iCs/>
+          <w:color w:val="9876AA"/>
+          <w:sz w:val="20"/>
+          <w:szCs w:val="20"/>
+          <w:lang w:val="en-US"/>
+        </w:rPr>
+        <w:t>err</w:t>
+      </w:r>
+      <w:r>
+        <w:rPr>
+          <w:rFonts w:ascii="Courier New" w:hAnsi="Courier New" w:cs="Courier New"/>
+          <w:color w:val="A9B7C6"/>
+          <w:sz w:val="20"/>
+          <w:szCs w:val="20"/>
+          <w:lang w:val="en-US"/>
+        </w:rPr>
+        <w:t>.println(</w:t>
+      </w:r>
+      <w:r>
+        <w:rPr>
+          <w:rFonts w:ascii="Courier New" w:hAnsi="Courier New" w:cs="Courier New"/>
+          <w:color w:val="6A8759"/>
+          <w:sz w:val="20"/>
+          <w:szCs w:val="20"/>
+          <w:lang w:val="en-US"/>
+        </w:rPr>
+        <w:t xml:space="preserve">"iteration " </w:t>
+      </w:r>
+      <w:r>
+        <w:rPr>
+          <w:rFonts w:ascii="Courier New" w:hAnsi="Courier New" w:cs="Courier New"/>
+          <w:color w:val="A9B7C6"/>
+          <w:sz w:val="20"/>
+          <w:szCs w:val="20"/>
+          <w:lang w:val="en-US"/>
+        </w:rPr>
+        <w:t>+ i)</w:t>
+      </w:r>
+      <w:r>
+        <w:rPr>
+          <w:rFonts w:ascii="Courier New" w:hAnsi="Courier New" w:cs="Courier New"/>
+          <w:color w:val="CC7832"/>
+          <w:sz w:val="20"/>
+          <w:szCs w:val="20"/>
+          <w:lang w:val="en-US"/>
+        </w:rPr>
+        <w:t>;</w:t>
+      </w:r>
+      <w:r>
+        <w:rPr>
+          <w:rFonts w:ascii="Courier New" w:hAnsi="Courier New" w:cs="Courier New"/>
+          <w:color w:val="CC7832"/>
+          <w:sz w:val="20"/>
+          <w:szCs w:val="20"/>
+          <w:lang w:val="en-US"/>
+        </w:rPr>
+        <w:br/>
+        <w:t xml:space="preserve">                </w:t>
+      </w:r>
+      <w:r>
+        <w:rPr>
+          <w:rFonts w:ascii="Courier New" w:hAnsi="Courier New" w:cs="Courier New"/>
+          <w:color w:val="A9B7C6"/>
+          <w:sz w:val="20"/>
+          <w:szCs w:val="20"/>
+          <w:lang w:val="en-US"/>
+        </w:rPr>
+        <w:t>System.</w:t>
+      </w:r>
+      <w:r>
+        <w:rPr>
+          <w:rFonts w:ascii="Courier New" w:hAnsi="Courier New" w:cs="Courier New"/>
+          <w:i/>
+          <w:iCs/>
+          <w:color w:val="9876AA"/>
+          <w:sz w:val="20"/>
+          <w:szCs w:val="20"/>
+          <w:lang w:val="en-US"/>
+        </w:rPr>
+        <w:t>err</w:t>
+      </w:r>
+      <w:r>
+        <w:rPr>
+          <w:rFonts w:ascii="Courier New" w:hAnsi="Courier New" w:cs="Courier New"/>
+          <w:color w:val="A9B7C6"/>
+          <w:sz w:val="20"/>
+          <w:szCs w:val="20"/>
+          <w:lang w:val="en-US"/>
+        </w:rPr>
+        <w:t>.println(</w:t>
+      </w:r>
+      <w:r>
+        <w:rPr>
+          <w:rFonts w:ascii="Courier New" w:hAnsi="Courier New" w:cs="Courier New"/>
+          <w:color w:val="6A8759"/>
+          <w:sz w:val="20"/>
+          <w:szCs w:val="20"/>
+          <w:lang w:val="en-US"/>
+        </w:rPr>
+        <w:t xml:space="preserve">"the best way now is " </w:t>
+      </w:r>
+      <w:r>
+        <w:rPr>
+          <w:rFonts w:ascii="Courier New" w:hAnsi="Courier New" w:cs="Courier New"/>
+          <w:color w:val="A9B7C6"/>
+          <w:sz w:val="20"/>
+          <w:szCs w:val="20"/>
+          <w:lang w:val="en-US"/>
+        </w:rPr>
+        <w:t>+ theBestWay)</w:t>
+      </w:r>
+      <w:r>
+        <w:rPr>
+          <w:rFonts w:ascii="Courier New" w:hAnsi="Courier New" w:cs="Courier New"/>
+          <w:color w:val="CC7832"/>
+          <w:sz w:val="20"/>
+          <w:szCs w:val="20"/>
+          <w:lang w:val="en-US"/>
+        </w:rPr>
+        <w:t>;</w:t>
+      </w:r>
+      <w:r>
+        <w:rPr>
+          <w:rFonts w:ascii="Courier New" w:hAnsi="Courier New" w:cs="Courier New"/>
+          <w:color w:val="CC7832"/>
+          <w:sz w:val="20"/>
+          <w:szCs w:val="20"/>
+          <w:lang w:val="en-US"/>
+        </w:rPr>
+        <w:br/>
+        <w:t xml:space="preserve">                </w:t>
+      </w:r>
+      <w:r>
+        <w:rPr>
+          <w:rFonts w:ascii="Courier New" w:hAnsi="Courier New" w:cs="Courier New"/>
+          <w:color w:val="A9B7C6"/>
+          <w:sz w:val="20"/>
+          <w:szCs w:val="20"/>
+          <w:lang w:val="en-US"/>
+        </w:rPr>
+        <w:t>System.</w:t>
+      </w:r>
+      <w:r>
+        <w:rPr>
+          <w:rFonts w:ascii="Courier New" w:hAnsi="Courier New" w:cs="Courier New"/>
+          <w:i/>
+          <w:iCs/>
+          <w:color w:val="9876AA"/>
+          <w:sz w:val="20"/>
+          <w:szCs w:val="20"/>
+          <w:lang w:val="en-US"/>
+        </w:rPr>
+        <w:t>err</w:t>
+      </w:r>
+      <w:r>
+        <w:rPr>
+          <w:rFonts w:ascii="Courier New" w:hAnsi="Courier New" w:cs="Courier New"/>
+          <w:color w:val="A9B7C6"/>
+          <w:sz w:val="20"/>
+          <w:szCs w:val="20"/>
+          <w:lang w:val="en-US"/>
+        </w:rPr>
+        <w:t>.println(</w:t>
+      </w:r>
+      <w:r>
+        <w:rPr>
+          <w:rFonts w:ascii="Courier New" w:hAnsi="Courier New" w:cs="Courier New"/>
+          <w:color w:val="6A8759"/>
+          <w:sz w:val="20"/>
+          <w:szCs w:val="20"/>
+          <w:lang w:val="en-US"/>
+        </w:rPr>
+        <w:t>"==}&gt;&gt;&gt;&gt;&gt;&gt;&gt;&gt;&gt;&gt;&gt;&gt;&gt;&gt;&gt;&gt;&gt;&gt;&gt;&gt;&gt;&gt;&gt;&gt;&gt;&gt;&gt;&gt;&gt;&gt;&gt;&gt;&gt;&gt;&gt;&gt;&gt;&gt;&gt;&gt;&gt;&gt;&gt;&gt;&gt;&gt;&gt;"</w:t>
+      </w:r>
+      <w:r>
+        <w:rPr>
+          <w:rFonts w:ascii="Courier New" w:hAnsi="Courier New" w:cs="Courier New"/>
+          <w:color w:val="A9B7C6"/>
+          <w:sz w:val="20"/>
+          <w:szCs w:val="20"/>
+          <w:lang w:val="en-US"/>
+        </w:rPr>
+        <w:t>)</w:t>
+      </w:r>
+      <w:r>
+        <w:rPr>
+          <w:rFonts w:ascii="Courier New" w:hAnsi="Courier New" w:cs="Courier New"/>
+          <w:color w:val="CC7832"/>
+          <w:sz w:val="20"/>
+          <w:szCs w:val="20"/>
+          <w:lang w:val="en-US"/>
+        </w:rPr>
+        <w:t>;</w:t>
+      </w:r>
+      <w:r>
+        <w:rPr>
+          <w:rFonts w:ascii="Courier New" w:hAnsi="Courier New" w:cs="Courier New"/>
+          <w:color w:val="CC7832"/>
+          <w:sz w:val="20"/>
+          <w:szCs w:val="20"/>
+          <w:lang w:val="en-US"/>
+        </w:rPr>
+        <w:br/>
+        <w:t xml:space="preserve">            </w:t>
+      </w:r>
+      <w:r>
+        <w:rPr>
+          <w:rFonts w:ascii="Courier New" w:hAnsi="Courier New" w:cs="Courier New"/>
+          <w:color w:val="A9B7C6"/>
+          <w:sz w:val="20"/>
+          <w:szCs w:val="20"/>
+          <w:lang w:val="en-US"/>
+        </w:rPr>
+        <w:t>}</w:t>
+      </w:r>
+      <w:r>
+        <w:rPr>
+          <w:rFonts w:ascii="Courier New" w:hAnsi="Courier New" w:cs="Courier New"/>
+          <w:color w:val="A9B7C6"/>
+          <w:sz w:val="20"/>
+          <w:szCs w:val="20"/>
+          <w:lang w:val="en-US"/>
+        </w:rPr>
+        <w:br/>
+        <w:t xml:space="preserve">            </w:t>
+      </w:r>
+      <w:r>
+        <w:rPr>
+          <w:rFonts w:ascii="Courier New" w:hAnsi="Courier New" w:cs="Courier New"/>
+          <w:color w:val="CC7832"/>
+          <w:sz w:val="20"/>
+          <w:szCs w:val="20"/>
+          <w:lang w:val="en-US"/>
+        </w:rPr>
+        <w:t>if</w:t>
+      </w:r>
+      <w:r>
+        <w:rPr>
+          <w:rFonts w:ascii="Courier New" w:hAnsi="Courier New" w:cs="Courier New"/>
+          <w:color w:val="A9B7C6"/>
+          <w:sz w:val="20"/>
+          <w:szCs w:val="20"/>
+          <w:lang w:val="en-US"/>
+        </w:rPr>
+        <w:t xml:space="preserve">(i % </w:t>
+      </w:r>
+      <w:r>
+        <w:rPr>
+          <w:rFonts w:ascii="Courier New" w:hAnsi="Courier New" w:cs="Courier New"/>
+          <w:color w:val="6897BB"/>
+          <w:sz w:val="20"/>
+          <w:szCs w:val="20"/>
+          <w:lang w:val="en-US"/>
+        </w:rPr>
+        <w:t xml:space="preserve">20 </w:t>
+      </w:r>
+      <w:r>
+        <w:rPr>
+          <w:rFonts w:ascii="Courier New" w:hAnsi="Courier New" w:cs="Courier New"/>
+          <w:color w:val="A9B7C6"/>
+          <w:sz w:val="20"/>
+          <w:szCs w:val="20"/>
+          <w:lang w:val="en-US"/>
+        </w:rPr>
+        <w:t xml:space="preserve">== </w:t>
+      </w:r>
+      <w:r>
+        <w:rPr>
+          <w:rFonts w:ascii="Courier New" w:hAnsi="Courier New" w:cs="Courier New"/>
+          <w:color w:val="6897BB"/>
+          <w:sz w:val="20"/>
+          <w:szCs w:val="20"/>
+          <w:lang w:val="en-US"/>
+        </w:rPr>
+        <w:t>0</w:t>
+      </w:r>
+      <w:r>
+        <w:rPr>
+          <w:rFonts w:ascii="Courier New" w:hAnsi="Courier New" w:cs="Courier New"/>
+          <w:color w:val="A9B7C6"/>
+          <w:sz w:val="20"/>
+          <w:szCs w:val="20"/>
+          <w:lang w:val="en-US"/>
+        </w:rPr>
+        <w:t>){</w:t>
+      </w:r>
+      <w:r>
+        <w:rPr>
+          <w:rFonts w:ascii="Courier New" w:hAnsi="Courier New" w:cs="Courier New"/>
+          <w:color w:val="A9B7C6"/>
+          <w:sz w:val="20"/>
+          <w:szCs w:val="20"/>
+          <w:lang w:val="en-US"/>
+        </w:rPr>
+        <w:br/>
+        <w:t xml:space="preserve">                System.</w:t>
+      </w:r>
+      <w:r>
+        <w:rPr>
+          <w:rFonts w:ascii="Courier New" w:hAnsi="Courier New" w:cs="Courier New"/>
+          <w:i/>
+          <w:iCs/>
+          <w:color w:val="9876AA"/>
+          <w:sz w:val="20"/>
+          <w:szCs w:val="20"/>
+          <w:lang w:val="en-US"/>
+        </w:rPr>
+        <w:t>out</w:t>
+      </w:r>
+      <w:r>
+        <w:rPr>
+          <w:rFonts w:ascii="Courier New" w:hAnsi="Courier New" w:cs="Courier New"/>
+          <w:color w:val="A9B7C6"/>
+          <w:sz w:val="20"/>
+          <w:szCs w:val="20"/>
+          <w:lang w:val="en-US"/>
+        </w:rPr>
+        <w:t>.println(</w:t>
+      </w:r>
+      <w:r>
+        <w:rPr>
+          <w:rFonts w:ascii="Courier New" w:hAnsi="Courier New" w:cs="Courier New"/>
+          <w:color w:val="6A8759"/>
+          <w:sz w:val="20"/>
+          <w:szCs w:val="20"/>
+          <w:lang w:val="en-US"/>
+        </w:rPr>
+        <w:t>"&lt;&lt;&lt;&lt;&lt;&lt;&lt;&lt;&lt;&lt;&lt;&lt;&lt;&lt;&lt;&lt;&lt;&lt;&lt;&lt;&lt;&lt;&lt;&lt;&lt;&lt;&lt;&lt;&lt;&lt;&lt;&lt;&lt;&lt;&lt;&lt;&lt;&lt;&lt;&lt;&lt;&lt;&lt;&lt;&lt;&lt;&lt;{=="</w:t>
+      </w:r>
+      <w:r>
+        <w:rPr>
+          <w:rFonts w:ascii="Courier New" w:hAnsi="Courier New" w:cs="Courier New"/>
+          <w:color w:val="A9B7C6"/>
+          <w:sz w:val="20"/>
+          <w:szCs w:val="20"/>
+          <w:lang w:val="en-US"/>
+        </w:rPr>
+        <w:t>)</w:t>
+      </w:r>
+      <w:r>
+        <w:rPr>
+          <w:rFonts w:ascii="Courier New" w:hAnsi="Courier New" w:cs="Courier New"/>
+          <w:color w:val="CC7832"/>
+          <w:sz w:val="20"/>
+          <w:szCs w:val="20"/>
+          <w:lang w:val="en-US"/>
+        </w:rPr>
+        <w:t>;</w:t>
+      </w:r>
+      <w:r>
+        <w:rPr>
+          <w:rFonts w:ascii="Courier New" w:hAnsi="Courier New" w:cs="Courier New"/>
+          <w:color w:val="CC7832"/>
+          <w:sz w:val="20"/>
+          <w:szCs w:val="20"/>
+          <w:lang w:val="en-US"/>
+        </w:rPr>
+        <w:br/>
+        <w:t xml:space="preserve">                </w:t>
+      </w:r>
+      <w:r>
+        <w:rPr>
+          <w:rFonts w:ascii="Courier New" w:hAnsi="Courier New" w:cs="Courier New"/>
+          <w:color w:val="A9B7C6"/>
+          <w:sz w:val="20"/>
+          <w:szCs w:val="20"/>
+          <w:lang w:val="en-US"/>
+        </w:rPr>
+        <w:t>System.</w:t>
+      </w:r>
+      <w:r>
+        <w:rPr>
+          <w:rFonts w:ascii="Courier New" w:hAnsi="Courier New" w:cs="Courier New"/>
+          <w:i/>
+          <w:iCs/>
+          <w:color w:val="9876AA"/>
+          <w:sz w:val="20"/>
+          <w:szCs w:val="20"/>
+          <w:lang w:val="en-US"/>
+        </w:rPr>
+        <w:t>out</w:t>
+      </w:r>
+      <w:r>
+        <w:rPr>
+          <w:rFonts w:ascii="Courier New" w:hAnsi="Courier New" w:cs="Courier New"/>
+          <w:color w:val="A9B7C6"/>
+          <w:sz w:val="20"/>
+          <w:szCs w:val="20"/>
+          <w:lang w:val="en-US"/>
+        </w:rPr>
+        <w:t>.println(</w:t>
+      </w:r>
+      <w:r>
+        <w:rPr>
+          <w:rFonts w:ascii="Courier New" w:hAnsi="Courier New" w:cs="Courier New"/>
+          <w:color w:val="6A8759"/>
+          <w:sz w:val="20"/>
+          <w:szCs w:val="20"/>
+          <w:lang w:val="en-US"/>
+        </w:rPr>
+        <w:t xml:space="preserve">"iteration " </w:t>
+      </w:r>
+      <w:r>
+        <w:rPr>
+          <w:rFonts w:ascii="Courier New" w:hAnsi="Courier New" w:cs="Courier New"/>
+          <w:color w:val="A9B7C6"/>
+          <w:sz w:val="20"/>
+          <w:szCs w:val="20"/>
+          <w:lang w:val="en-US"/>
+        </w:rPr>
+        <w:t>+ i)</w:t>
+      </w:r>
+      <w:r>
+        <w:rPr>
+          <w:rFonts w:ascii="Courier New" w:hAnsi="Courier New" w:cs="Courier New"/>
+          <w:color w:val="CC7832"/>
+          <w:sz w:val="20"/>
+          <w:szCs w:val="20"/>
+          <w:lang w:val="en-US"/>
+        </w:rPr>
+        <w:t>;</w:t>
+      </w:r>
+      <w:r>
+        <w:rPr>
+          <w:rFonts w:ascii="Courier New" w:hAnsi="Courier New" w:cs="Courier New"/>
+          <w:color w:val="CC7832"/>
+          <w:sz w:val="20"/>
+          <w:szCs w:val="20"/>
+          <w:lang w:val="en-US"/>
+        </w:rPr>
+        <w:br/>
+        <w:t xml:space="preserve">                </w:t>
+      </w:r>
+      <w:r>
+        <w:rPr>
+          <w:rFonts w:ascii="Courier New" w:hAnsi="Courier New" w:cs="Courier New"/>
+          <w:color w:val="A9B7C6"/>
+          <w:sz w:val="20"/>
+          <w:szCs w:val="20"/>
+          <w:lang w:val="en-US"/>
+        </w:rPr>
+        <w:t>System.</w:t>
+      </w:r>
+      <w:r>
+        <w:rPr>
+          <w:rFonts w:ascii="Courier New" w:hAnsi="Courier New" w:cs="Courier New"/>
+          <w:i/>
+          <w:iCs/>
+          <w:color w:val="9876AA"/>
+          <w:sz w:val="20"/>
+          <w:szCs w:val="20"/>
+          <w:lang w:val="en-US"/>
+        </w:rPr>
+        <w:t>out</w:t>
+      </w:r>
+      <w:r>
+        <w:rPr>
+          <w:rFonts w:ascii="Courier New" w:hAnsi="Courier New" w:cs="Courier New"/>
+          <w:color w:val="A9B7C6"/>
+          <w:sz w:val="20"/>
+          <w:szCs w:val="20"/>
+          <w:lang w:val="en-US"/>
+        </w:rPr>
+        <w:t>.println(</w:t>
+      </w:r>
+      <w:r>
+        <w:rPr>
+          <w:rFonts w:ascii="Courier New" w:hAnsi="Courier New" w:cs="Courier New"/>
+          <w:color w:val="6A8759"/>
+          <w:sz w:val="20"/>
+          <w:szCs w:val="20"/>
+          <w:lang w:val="en-US"/>
+        </w:rPr>
+        <w:t xml:space="preserve">"the best way now is " </w:t>
+      </w:r>
+      <w:r>
+        <w:rPr>
+          <w:rFonts w:ascii="Courier New" w:hAnsi="Courier New" w:cs="Courier New"/>
+          <w:color w:val="A9B7C6"/>
+          <w:sz w:val="20"/>
+          <w:szCs w:val="20"/>
+          <w:lang w:val="en-US"/>
+        </w:rPr>
+        <w:t>+ theBestWay)</w:t>
+      </w:r>
+      <w:r>
+        <w:rPr>
+          <w:rFonts w:ascii="Courier New" w:hAnsi="Courier New" w:cs="Courier New"/>
+          <w:color w:val="CC7832"/>
+          <w:sz w:val="20"/>
+          <w:szCs w:val="20"/>
+          <w:lang w:val="en-US"/>
+        </w:rPr>
+        <w:t>;</w:t>
+      </w:r>
+      <w:r>
+        <w:rPr>
+          <w:rFonts w:ascii="Courier New" w:hAnsi="Courier New" w:cs="Courier New"/>
+          <w:color w:val="CC7832"/>
+          <w:sz w:val="20"/>
+          <w:szCs w:val="20"/>
+          <w:lang w:val="en-US"/>
+        </w:rPr>
+        <w:br/>
+        <w:t xml:space="preserve">                </w:t>
+      </w:r>
+      <w:r>
+        <w:rPr>
+          <w:rFonts w:ascii="Courier New" w:hAnsi="Courier New" w:cs="Courier New"/>
+          <w:color w:val="A9B7C6"/>
+          <w:sz w:val="20"/>
+          <w:szCs w:val="20"/>
+          <w:lang w:val="en-US"/>
+        </w:rPr>
+        <w:t>System.</w:t>
+      </w:r>
+      <w:r>
+        <w:rPr>
+          <w:rFonts w:ascii="Courier New" w:hAnsi="Courier New" w:cs="Courier New"/>
+          <w:i/>
+          <w:iCs/>
+          <w:color w:val="9876AA"/>
+          <w:sz w:val="20"/>
+          <w:szCs w:val="20"/>
+          <w:lang w:val="en-US"/>
+        </w:rPr>
+        <w:t>out</w:t>
+      </w:r>
+      <w:r>
+        <w:rPr>
+          <w:rFonts w:ascii="Courier New" w:hAnsi="Courier New" w:cs="Courier New"/>
+          <w:color w:val="A9B7C6"/>
+          <w:sz w:val="20"/>
+          <w:szCs w:val="20"/>
+          <w:lang w:val="en-US"/>
+        </w:rPr>
+        <w:t>.println(</w:t>
+      </w:r>
+      <w:r>
+        <w:rPr>
+          <w:rFonts w:ascii="Courier New" w:hAnsi="Courier New" w:cs="Courier New"/>
+          <w:color w:val="6A8759"/>
+          <w:sz w:val="20"/>
+          <w:szCs w:val="20"/>
+          <w:lang w:val="en-US"/>
+        </w:rPr>
+        <w:t>"==}&gt;&gt;&gt;&gt;&gt;&gt;&gt;&gt;&gt;&gt;&gt;&gt;&gt;&gt;&gt;&gt;&gt;&gt;&gt;&gt;&gt;&gt;&gt;&gt;&gt;&gt;&gt;&gt;&gt;&gt;&gt;&gt;&gt;&gt;&gt;&gt;&gt;&gt;&gt;&gt;&gt;&gt;&gt;&gt;&gt;&gt;&gt;"</w:t>
+      </w:r>
+      <w:r>
+        <w:rPr>
+          <w:rFonts w:ascii="Courier New" w:hAnsi="Courier New" w:cs="Courier New"/>
+          <w:color w:val="A9B7C6"/>
+          <w:sz w:val="20"/>
+          <w:szCs w:val="20"/>
+          <w:lang w:val="en-US"/>
+        </w:rPr>
+        <w:t>)</w:t>
+      </w:r>
+      <w:r>
+        <w:rPr>
+          <w:rFonts w:ascii="Courier New" w:hAnsi="Courier New" w:cs="Courier New"/>
+          <w:color w:val="CC7832"/>
+          <w:sz w:val="20"/>
+          <w:szCs w:val="20"/>
+          <w:lang w:val="en-US"/>
+        </w:rPr>
+        <w:t>;</w:t>
+      </w:r>
+      <w:r>
+        <w:rPr>
+          <w:rFonts w:ascii="Courier New" w:hAnsi="Courier New" w:cs="Courier New"/>
+          <w:color w:val="CC7832"/>
+          <w:sz w:val="20"/>
+          <w:szCs w:val="20"/>
+          <w:lang w:val="en-US"/>
+        </w:rPr>
+        <w:br/>
+        <w:t xml:space="preserve">            </w:t>
+      </w:r>
+      <w:r>
+        <w:rPr>
+          <w:rFonts w:ascii="Courier New" w:hAnsi="Courier New" w:cs="Courier New"/>
+          <w:color w:val="A9B7C6"/>
+          <w:sz w:val="20"/>
+          <w:szCs w:val="20"/>
+          <w:lang w:val="en-US"/>
+        </w:rPr>
+        <w:t>}</w:t>
+      </w:r>
+      <w:r>
+        <w:rPr>
+          <w:rFonts w:ascii="Courier New" w:hAnsi="Courier New" w:cs="Courier New"/>
+          <w:color w:val="A9B7C6"/>
+          <w:sz w:val="20"/>
+          <w:szCs w:val="20"/>
+          <w:lang w:val="en-US"/>
+        </w:rPr>
+        <w:br/>
+        <w:t xml:space="preserve">        }</w:t>
+      </w:r>
+      <w:r>
+        <w:rPr>
+          <w:rFonts w:ascii="Courier New" w:hAnsi="Courier New" w:cs="Courier New"/>
+          <w:color w:val="A9B7C6"/>
+          <w:sz w:val="20"/>
+          <w:szCs w:val="20"/>
+          <w:lang w:val="en-US"/>
+        </w:rPr>
+        <w:br/>
+        <w:t xml:space="preserve">        System.</w:t>
+      </w:r>
+      <w:r>
+        <w:rPr>
+          <w:rFonts w:ascii="Courier New" w:hAnsi="Courier New" w:cs="Courier New"/>
+          <w:i/>
+          <w:iCs/>
+          <w:color w:val="9876AA"/>
+          <w:sz w:val="20"/>
+          <w:szCs w:val="20"/>
+          <w:lang w:val="en-US"/>
+        </w:rPr>
+        <w:t>out</w:t>
+      </w:r>
+      <w:r>
+        <w:rPr>
+          <w:rFonts w:ascii="Courier New" w:hAnsi="Courier New" w:cs="Courier New"/>
+          <w:color w:val="A9B7C6"/>
+          <w:sz w:val="20"/>
+          <w:szCs w:val="20"/>
+          <w:lang w:val="en-US"/>
+        </w:rPr>
+        <w:t>.println(</w:t>
+      </w:r>
+      <w:r>
+        <w:rPr>
+          <w:rFonts w:ascii="Courier New" w:hAnsi="Courier New" w:cs="Courier New"/>
+          <w:color w:val="6A8759"/>
+          <w:sz w:val="20"/>
+          <w:szCs w:val="20"/>
+          <w:lang w:val="en-US"/>
+        </w:rPr>
+        <w:t xml:space="preserve">"THE BEST WAY IS: " </w:t>
+      </w:r>
+      <w:r>
+        <w:rPr>
+          <w:rFonts w:ascii="Courier New" w:hAnsi="Courier New" w:cs="Courier New"/>
+          <w:color w:val="A9B7C6"/>
+          <w:sz w:val="20"/>
+          <w:szCs w:val="20"/>
+          <w:lang w:val="en-US"/>
+        </w:rPr>
+        <w:t>+ theBestWay)</w:t>
+      </w:r>
+      <w:r>
+        <w:rPr>
+          <w:rFonts w:ascii="Courier New" w:hAnsi="Courier New" w:cs="Courier New"/>
+          <w:color w:val="CC7832"/>
+          <w:sz w:val="20"/>
+          <w:szCs w:val="20"/>
+          <w:lang w:val="en-US"/>
+        </w:rPr>
+        <w:t>;</w:t>
+      </w:r>
+      <w:r>
+        <w:rPr>
+          <w:rFonts w:ascii="Courier New" w:hAnsi="Courier New" w:cs="Courier New"/>
+          <w:color w:val="CC7832"/>
+          <w:sz w:val="20"/>
+          <w:szCs w:val="20"/>
+          <w:lang w:val="en-US"/>
+        </w:rPr>
+        <w:br/>
+      </w:r>
+      <w:r>
+        <w:rPr>
+          <w:rFonts w:ascii="Courier New" w:hAnsi="Courier New" w:cs="Courier New"/>
+          <w:color w:val="CC7832"/>
+          <w:sz w:val="20"/>
+          <w:szCs w:val="20"/>
+          <w:lang w:val="en-US"/>
+        </w:rPr>
+        <w:lastRenderedPageBreak/>
+        <w:t xml:space="preserve">        </w:t>
+      </w:r>
+      <w:r>
+        <w:rPr>
+          <w:rFonts w:ascii="Courier New" w:hAnsi="Courier New" w:cs="Courier New"/>
+          <w:color w:val="A9B7C6"/>
+          <w:sz w:val="20"/>
+          <w:szCs w:val="20"/>
+          <w:lang w:val="en-US"/>
+        </w:rPr>
+        <w:t>System.</w:t>
+      </w:r>
+      <w:r>
+        <w:rPr>
+          <w:rFonts w:ascii="Courier New" w:hAnsi="Courier New" w:cs="Courier New"/>
+          <w:i/>
+          <w:iCs/>
+          <w:color w:val="9876AA"/>
+          <w:sz w:val="20"/>
+          <w:szCs w:val="20"/>
+          <w:lang w:val="en-US"/>
+        </w:rPr>
+        <w:t>out</w:t>
+      </w:r>
+      <w:r>
+        <w:rPr>
+          <w:rFonts w:ascii="Courier New" w:hAnsi="Courier New" w:cs="Courier New"/>
+          <w:color w:val="A9B7C6"/>
+          <w:sz w:val="20"/>
+          <w:szCs w:val="20"/>
+          <w:lang w:val="en-US"/>
+        </w:rPr>
+        <w:t>.println(</w:t>
+      </w:r>
+      <w:r>
+        <w:rPr>
+          <w:rFonts w:ascii="Courier New" w:hAnsi="Courier New" w:cs="Courier New"/>
+          <w:color w:val="6A8759"/>
+          <w:sz w:val="20"/>
+          <w:szCs w:val="20"/>
+          <w:lang w:val="en-US"/>
+        </w:rPr>
+        <w:t xml:space="preserve">"Program worked for " </w:t>
+      </w:r>
+      <w:r>
+        <w:rPr>
+          <w:rFonts w:ascii="Courier New" w:hAnsi="Courier New" w:cs="Courier New"/>
+          <w:color w:val="A9B7C6"/>
+          <w:sz w:val="20"/>
+          <w:szCs w:val="20"/>
+          <w:lang w:val="en-US"/>
+        </w:rPr>
+        <w:t>+ (System.</w:t>
+      </w:r>
+      <w:r>
+        <w:rPr>
+          <w:rFonts w:ascii="Courier New" w:hAnsi="Courier New" w:cs="Courier New"/>
+          <w:i/>
+          <w:iCs/>
+          <w:color w:val="A9B7C6"/>
+          <w:sz w:val="20"/>
+          <w:szCs w:val="20"/>
+          <w:lang w:val="en-US"/>
+        </w:rPr>
+        <w:t>currentTimeMillis</w:t>
+      </w:r>
+      <w:r>
+        <w:rPr>
+          <w:rFonts w:ascii="Courier New" w:hAnsi="Courier New" w:cs="Courier New"/>
+          <w:color w:val="A9B7C6"/>
+          <w:sz w:val="20"/>
+          <w:szCs w:val="20"/>
+          <w:lang w:val="en-US"/>
+        </w:rPr>
+        <w:t>() - timer))</w:t>
+      </w:r>
+      <w:r>
+        <w:rPr>
+          <w:rFonts w:ascii="Courier New" w:hAnsi="Courier New" w:cs="Courier New"/>
+          <w:color w:val="CC7832"/>
+          <w:sz w:val="20"/>
+          <w:szCs w:val="20"/>
+          <w:lang w:val="en-US"/>
+        </w:rPr>
+        <w:t>;</w:t>
+      </w:r>
+      <w:r>
+        <w:rPr>
+          <w:rFonts w:ascii="Courier New" w:hAnsi="Courier New" w:cs="Courier New"/>
+          <w:color w:val="CC7832"/>
+          <w:sz w:val="20"/>
+          <w:szCs w:val="20"/>
+          <w:lang w:val="en-US"/>
+        </w:rPr>
+        <w:br/>
+        <w:t xml:space="preserve">    </w:t>
+      </w:r>
+      <w:r>
+        <w:rPr>
+          <w:rFonts w:ascii="Courier New" w:hAnsi="Courier New" w:cs="Courier New"/>
+          <w:color w:val="A9B7C6"/>
+          <w:sz w:val="20"/>
+          <w:szCs w:val="20"/>
+          <w:lang w:val="en-US"/>
+        </w:rPr>
+        <w:t>}</w:t>
+      </w:r>
+      <w:r>
+        <w:rPr>
+          <w:rFonts w:ascii="Courier New" w:hAnsi="Courier New" w:cs="Courier New"/>
+          <w:color w:val="A9B7C6"/>
+          <w:sz w:val="20"/>
+          <w:szCs w:val="20"/>
+          <w:lang w:val="en-US"/>
+        </w:rPr>
+        <w:br/>
+        <w:t>}</w:t>
+      </w:r>
+    </w:p>
+    <w:p>
+      <w:pPr>
+        <w:rPr>
+          <w:lang w:val="en-US"/>
+        </w:rPr>
+      </w:pPr>
+    </w:p>
+    <w:p>
+      <w:pPr>
+        <w:pStyle w:val="HTML"/>
+        <w:shd w:val="clear" w:color="auto" w:fill="2B2B2B"/>
+        <w:rPr>
+          <w:color w:val="A9B7C6"/>
+          <w:lang w:val="en-US"/>
+        </w:rPr>
+      </w:pPr>
+      <w:r>
+        <w:rPr>
+          <w:color w:val="CC7832"/>
+          <w:lang w:val="en-US"/>
+        </w:rPr>
+        <w:t xml:space="preserve">package </w:t>
+      </w:r>
+      <w:r>
+        <w:rPr>
+          <w:color w:val="A9B7C6"/>
+          <w:lang w:val="en-US"/>
+        </w:rPr>
+        <w:t>com.company.GraphPackage</w:t>
+      </w:r>
+      <w:r>
+        <w:rPr>
+          <w:color w:val="CC7832"/>
+          <w:lang w:val="en-US"/>
+        </w:rPr>
+        <w:t>;</w:t>
+      </w:r>
+      <w:r>
+        <w:rPr>
+          <w:color w:val="CC7832"/>
+          <w:lang w:val="en-US"/>
+        </w:rPr>
+        <w:br/>
+      </w:r>
+      <w:r>
+        <w:rPr>
+          <w:color w:val="CC7832"/>
+          <w:lang w:val="en-US"/>
+        </w:rPr>
+        <w:br/>
+        <w:t xml:space="preserve">import </w:t>
+      </w:r>
+      <w:r>
+        <w:rPr>
+          <w:color w:val="A9B7C6"/>
+          <w:lang w:val="en-US"/>
+        </w:rPr>
+        <w:t>java.io.File</w:t>
+      </w:r>
+      <w:r>
+        <w:rPr>
+          <w:color w:val="CC7832"/>
+          <w:lang w:val="en-US"/>
+        </w:rPr>
+        <w:t>;</w:t>
+      </w:r>
+      <w:r>
+        <w:rPr>
+          <w:color w:val="CC7832"/>
+          <w:lang w:val="en-US"/>
+        </w:rPr>
+        <w:br/>
+        <w:t xml:space="preserve">import </w:t>
+      </w:r>
+      <w:r>
+        <w:rPr>
+          <w:color w:val="A9B7C6"/>
+          <w:lang w:val="en-US"/>
+        </w:rPr>
+        <w:t>java.io.FileNotFoundException</w:t>
+      </w:r>
+      <w:r>
+        <w:rPr>
+          <w:color w:val="CC7832"/>
+          <w:lang w:val="en-US"/>
+        </w:rPr>
+        <w:t>;</w:t>
+      </w:r>
+      <w:r>
+        <w:rPr>
+          <w:color w:val="CC7832"/>
+          <w:lang w:val="en-US"/>
+        </w:rPr>
+        <w:br/>
+        <w:t xml:space="preserve">import </w:t>
+      </w:r>
+      <w:r>
+        <w:rPr>
+          <w:color w:val="A9B7C6"/>
+          <w:lang w:val="en-US"/>
+        </w:rPr>
+        <w:t>java.util.*</w:t>
+      </w:r>
+      <w:r>
+        <w:rPr>
+          <w:color w:val="CC7832"/>
+          <w:lang w:val="en-US"/>
+        </w:rPr>
+        <w:t>;</w:t>
+      </w:r>
+      <w:r>
+        <w:rPr>
+          <w:color w:val="CC7832"/>
+          <w:lang w:val="en-US"/>
+        </w:rPr>
+        <w:br/>
+      </w:r>
+      <w:r>
+        <w:rPr>
+          <w:color w:val="CC7832"/>
+          <w:lang w:val="en-US"/>
+        </w:rPr>
+        <w:br/>
+        <w:t xml:space="preserve">import static </w:t>
+      </w:r>
+      <w:r>
+        <w:rPr>
+          <w:color w:val="A9B7C6"/>
+          <w:lang w:val="en-US"/>
+        </w:rPr>
+        <w:t>java.lang.Math.abs</w:t>
+      </w:r>
+      <w:r>
+        <w:rPr>
+          <w:color w:val="CC7832"/>
+          <w:lang w:val="en-US"/>
+        </w:rPr>
+        <w:t>;</w:t>
+      </w:r>
+      <w:r>
+        <w:rPr>
+          <w:color w:val="CC7832"/>
+          <w:lang w:val="en-US"/>
+        </w:rPr>
+        <w:br/>
+        <w:t xml:space="preserve">import static </w:t>
+      </w:r>
+      <w:r>
+        <w:rPr>
+          <w:color w:val="A9B7C6"/>
+          <w:lang w:val="en-US"/>
+        </w:rPr>
+        <w:t>java.lang.Math.pow</w:t>
+      </w:r>
+      <w:r>
+        <w:rPr>
+          <w:color w:val="CC7832"/>
+          <w:lang w:val="en-US"/>
+        </w:rPr>
+        <w:t>;</w:t>
+      </w:r>
+      <w:r>
+        <w:rPr>
+          <w:color w:val="CC7832"/>
+          <w:lang w:val="en-US"/>
+        </w:rPr>
+        <w:br/>
+      </w:r>
+      <w:r>
+        <w:rPr>
+          <w:color w:val="CC7832"/>
+          <w:lang w:val="en-US"/>
+        </w:rPr>
+        <w:br/>
+        <w:t xml:space="preserve">public class </w:t>
+      </w:r>
+      <w:r>
+        <w:rPr>
+          <w:color w:val="A9B7C6"/>
+          <w:lang w:val="en-US"/>
+        </w:rPr>
+        <w:t>Graph {</w:t>
+      </w:r>
+      <w:r>
+        <w:rPr>
+          <w:color w:val="A9B7C6"/>
+          <w:lang w:val="en-US"/>
+        </w:rPr>
+        <w:br/>
+        <w:t xml:space="preserve">    </w:t>
+      </w:r>
+      <w:r>
+        <w:rPr>
+          <w:color w:val="CC7832"/>
+          <w:lang w:val="en-US"/>
+        </w:rPr>
+        <w:t xml:space="preserve">private </w:t>
+      </w:r>
+      <w:r>
+        <w:rPr>
+          <w:color w:val="A9B7C6"/>
+          <w:lang w:val="en-US"/>
+        </w:rPr>
+        <w:t>Colony colony</w:t>
+      </w:r>
+      <w:r>
+        <w:rPr>
+          <w:color w:val="CC7832"/>
+          <w:lang w:val="en-US"/>
+        </w:rPr>
+        <w:t>;</w:t>
+      </w:r>
+      <w:r>
+        <w:rPr>
+          <w:color w:val="CC7832"/>
+          <w:lang w:val="en-US"/>
+        </w:rPr>
+        <w:br/>
+        <w:t xml:space="preserve">    private int</w:t>
+      </w:r>
+      <w:r>
+        <w:rPr>
+          <w:color w:val="A9B7C6"/>
+          <w:lang w:val="en-US"/>
+        </w:rPr>
+        <w:t>[][] dist</w:t>
+      </w:r>
+      <w:r>
+        <w:rPr>
+          <w:color w:val="CC7832"/>
+          <w:lang w:val="en-US"/>
+        </w:rPr>
+        <w:t>;</w:t>
+      </w:r>
+      <w:r>
+        <w:rPr>
+          <w:color w:val="CC7832"/>
+          <w:lang w:val="en-US"/>
+        </w:rPr>
+        <w:br/>
+        <w:t xml:space="preserve">    private int</w:t>
+      </w:r>
+      <w:r>
+        <w:rPr>
+          <w:color w:val="A9B7C6"/>
+          <w:lang w:val="en-US"/>
+        </w:rPr>
+        <w:t>[][] tay</w:t>
+      </w:r>
+      <w:r>
+        <w:rPr>
+          <w:color w:val="CC7832"/>
+          <w:lang w:val="en-US"/>
+        </w:rPr>
+        <w:t>;</w:t>
+      </w:r>
+      <w:r>
+        <w:rPr>
+          <w:color w:val="CC7832"/>
+          <w:lang w:val="en-US"/>
+        </w:rPr>
+        <w:br/>
+        <w:t xml:space="preserve">    public void </w:t>
+      </w:r>
+      <w:r>
+        <w:rPr>
+          <w:color w:val="A9B7C6"/>
+          <w:lang w:val="en-US"/>
+        </w:rPr>
+        <w:t xml:space="preserve">readFrom(String filePath) </w:t>
+      </w:r>
+      <w:r>
+        <w:rPr>
+          <w:color w:val="CC7832"/>
+          <w:lang w:val="en-US"/>
+        </w:rPr>
+        <w:t xml:space="preserve">throws </w:t>
+      </w:r>
+      <w:r>
+        <w:rPr>
+          <w:color w:val="A9B7C6"/>
+          <w:lang w:val="en-US"/>
+        </w:rPr>
+        <w:t>FileNotFoundException {</w:t>
+      </w:r>
+      <w:r>
+        <w:rPr>
+          <w:color w:val="A9B7C6"/>
+          <w:lang w:val="en-US"/>
+        </w:rPr>
+        <w:br/>
+        <w:t xml:space="preserve">        </w:t>
+      </w:r>
+      <w:r>
+        <w:rPr>
+          <w:color w:val="CC7832"/>
+          <w:lang w:val="en-US"/>
+        </w:rPr>
+        <w:t xml:space="preserve">int </w:t>
+      </w:r>
+      <w:r>
+        <w:rPr>
+          <w:color w:val="A9B7C6"/>
+          <w:lang w:val="en-US"/>
+        </w:rPr>
+        <w:t>numberOfVertexes</w:t>
+      </w:r>
+      <w:r>
+        <w:rPr>
+          <w:color w:val="CC7832"/>
+          <w:lang w:val="en-US"/>
+        </w:rPr>
+        <w:t>;</w:t>
+      </w:r>
+      <w:r>
+        <w:rPr>
+          <w:color w:val="CC7832"/>
+          <w:lang w:val="en-US"/>
+        </w:rPr>
+        <w:br/>
+        <w:t xml:space="preserve">        int </w:t>
+      </w:r>
+      <w:r>
+        <w:rPr>
+          <w:color w:val="A9B7C6"/>
+          <w:lang w:val="en-US"/>
+        </w:rPr>
+        <w:t>numberOfBeatles</w:t>
+      </w:r>
+      <w:r>
+        <w:rPr>
+          <w:color w:val="CC7832"/>
+          <w:lang w:val="en-US"/>
+        </w:rPr>
+        <w:t>;</w:t>
+      </w:r>
+      <w:r>
+        <w:rPr>
+          <w:color w:val="CC7832"/>
+          <w:lang w:val="en-US"/>
+        </w:rPr>
+        <w:br/>
+        <w:t xml:space="preserve">        </w:t>
+      </w:r>
+      <w:r>
+        <w:rPr>
+          <w:color w:val="A9B7C6"/>
+          <w:lang w:val="en-US"/>
+        </w:rPr>
+        <w:t xml:space="preserve">Scanner in = </w:t>
+      </w:r>
+      <w:r>
+        <w:rPr>
+          <w:color w:val="CC7832"/>
+          <w:lang w:val="en-US"/>
+        </w:rPr>
+        <w:t xml:space="preserve">new </w:t>
+      </w:r>
+      <w:r>
+        <w:rPr>
+          <w:color w:val="A9B7C6"/>
+          <w:lang w:val="en-US"/>
+        </w:rPr>
+        <w:t>Scanner(</w:t>
+      </w:r>
+      <w:r>
+        <w:rPr>
+          <w:color w:val="CC7832"/>
+          <w:lang w:val="en-US"/>
+        </w:rPr>
+        <w:t xml:space="preserve">new </w:t>
+      </w:r>
+      <w:r>
+        <w:rPr>
+          <w:color w:val="A9B7C6"/>
+          <w:lang w:val="en-US"/>
+        </w:rPr>
+        <w:t>File(filePath))</w:t>
+      </w:r>
+      <w:r>
+        <w:rPr>
+          <w:color w:val="CC7832"/>
+          <w:lang w:val="en-US"/>
+        </w:rPr>
+        <w:t>;</w:t>
+      </w:r>
+      <w:r>
+        <w:rPr>
+          <w:color w:val="CC7832"/>
+          <w:lang w:val="en-US"/>
+        </w:rPr>
+        <w:br/>
+        <w:t xml:space="preserve">        </w:t>
+      </w:r>
+      <w:r>
+        <w:rPr>
+          <w:color w:val="A9B7C6"/>
+          <w:lang w:val="en-US"/>
+        </w:rPr>
+        <w:t>numberOfVertexes = in.nextInt()</w:t>
+      </w:r>
+      <w:r>
+        <w:rPr>
+          <w:color w:val="CC7832"/>
+          <w:lang w:val="en-US"/>
+        </w:rPr>
+        <w:t>;</w:t>
+      </w:r>
+      <w:r>
+        <w:rPr>
+          <w:color w:val="CC7832"/>
+          <w:lang w:val="en-US"/>
+        </w:rPr>
+        <w:br/>
+        <w:t xml:space="preserve">        </w:t>
+      </w:r>
+      <w:r>
+        <w:rPr>
+          <w:color w:val="A9B7C6"/>
+          <w:lang w:val="en-US"/>
+        </w:rPr>
+        <w:t>numberOfBeatles = in.nextInt()</w:t>
+      </w:r>
+      <w:r>
+        <w:rPr>
+          <w:color w:val="CC7832"/>
+          <w:lang w:val="en-US"/>
+        </w:rPr>
+        <w:t>;</w:t>
+      </w:r>
+      <w:r>
+        <w:rPr>
+          <w:color w:val="CC7832"/>
+          <w:lang w:val="en-US"/>
+        </w:rPr>
+        <w:br/>
+      </w:r>
+      <w:r>
+        <w:rPr>
+          <w:color w:val="CC7832"/>
+          <w:lang w:val="en-US"/>
+        </w:rPr>
+        <w:br/>
+        <w:t xml:space="preserve">        </w:t>
+      </w:r>
+      <w:r>
+        <w:rPr>
+          <w:color w:val="A9B7C6"/>
+          <w:lang w:val="en-US"/>
+        </w:rPr>
+        <w:t xml:space="preserve">dist = </w:t>
+      </w:r>
+      <w:r>
+        <w:rPr>
+          <w:color w:val="CC7832"/>
+          <w:lang w:val="en-US"/>
+        </w:rPr>
+        <w:t>new int</w:t>
+      </w:r>
+      <w:r>
+        <w:rPr>
+          <w:color w:val="A9B7C6"/>
+          <w:lang w:val="en-US"/>
+        </w:rPr>
+        <w:t>[numberOfVertexes][numberOfVertexes]</w:t>
+      </w:r>
+      <w:r>
+        <w:rPr>
+          <w:color w:val="CC7832"/>
+          <w:lang w:val="en-US"/>
+        </w:rPr>
+        <w:t>;</w:t>
+      </w:r>
+      <w:r>
+        <w:rPr>
+          <w:color w:val="CC7832"/>
+          <w:lang w:val="en-US"/>
+        </w:rPr>
+        <w:br/>
+        <w:t xml:space="preserve">        </w:t>
+      </w:r>
+      <w:r>
+        <w:rPr>
+          <w:color w:val="A9B7C6"/>
+          <w:lang w:val="en-US"/>
+        </w:rPr>
+        <w:t xml:space="preserve">tay = </w:t>
+      </w:r>
+      <w:r>
+        <w:rPr>
+          <w:color w:val="CC7832"/>
+          <w:lang w:val="en-US"/>
+        </w:rPr>
+        <w:t>new int</w:t>
+      </w:r>
+      <w:r>
+        <w:rPr>
+          <w:color w:val="A9B7C6"/>
+          <w:lang w:val="en-US"/>
+        </w:rPr>
+        <w:t>[numberOfVertexes][numberOfVertexes]</w:t>
+      </w:r>
+      <w:r>
+        <w:rPr>
+          <w:color w:val="CC7832"/>
+          <w:lang w:val="en-US"/>
+        </w:rPr>
+        <w:t>;</w:t>
+      </w:r>
+      <w:r>
+        <w:rPr>
+          <w:color w:val="CC7832"/>
+          <w:lang w:val="en-US"/>
+        </w:rPr>
+        <w:br/>
+      </w:r>
+      <w:r>
+        <w:rPr>
+          <w:color w:val="CC7832"/>
+          <w:lang w:val="en-US"/>
+        </w:rPr>
+        <w:br/>
+        <w:t xml:space="preserve">        while</w:t>
+      </w:r>
+      <w:r>
+        <w:rPr>
+          <w:color w:val="A9B7C6"/>
+          <w:lang w:val="en-US"/>
+        </w:rPr>
+        <w:t>(in.hasNextInt()){</w:t>
+      </w:r>
+      <w:r>
+        <w:rPr>
+          <w:color w:val="A9B7C6"/>
+          <w:lang w:val="en-US"/>
+        </w:rPr>
+        <w:br/>
+        <w:t xml:space="preserve">            </w:t>
+      </w:r>
+      <w:r>
+        <w:rPr>
+          <w:color w:val="CC7832"/>
+          <w:lang w:val="en-US"/>
+        </w:rPr>
+        <w:t xml:space="preserve">int </w:t>
+      </w:r>
+      <w:r>
+        <w:rPr>
+          <w:color w:val="A9B7C6"/>
+          <w:lang w:val="en-US"/>
+        </w:rPr>
+        <w:t>fromVert</w:t>
+      </w:r>
+      <w:r>
+        <w:rPr>
+          <w:color w:val="CC7832"/>
+          <w:lang w:val="en-US"/>
+        </w:rPr>
+        <w:t xml:space="preserve">, </w:t>
+      </w:r>
+      <w:r>
+        <w:rPr>
+          <w:color w:val="A9B7C6"/>
+          <w:lang w:val="en-US"/>
+        </w:rPr>
+        <w:t>toVert</w:t>
+      </w:r>
+      <w:r>
+        <w:rPr>
+          <w:color w:val="CC7832"/>
+          <w:lang w:val="en-US"/>
+        </w:rPr>
+        <w:t xml:space="preserve">, </w:t>
+      </w:r>
+      <w:r>
+        <w:rPr>
+          <w:color w:val="A9B7C6"/>
+          <w:lang w:val="en-US"/>
+        </w:rPr>
+        <w:t>price</w:t>
+      </w:r>
+      <w:r>
+        <w:rPr>
+          <w:color w:val="CC7832"/>
+          <w:lang w:val="en-US"/>
+        </w:rPr>
+        <w:t>;</w:t>
+      </w:r>
+      <w:r>
+        <w:rPr>
+          <w:color w:val="CC7832"/>
+          <w:lang w:val="en-US"/>
+        </w:rPr>
+        <w:br/>
+        <w:t xml:space="preserve">            </w:t>
+      </w:r>
+      <w:r>
+        <w:rPr>
+          <w:color w:val="A9B7C6"/>
+          <w:lang w:val="en-US"/>
+        </w:rPr>
+        <w:t>fromVert = in.nextInt()</w:t>
+      </w:r>
+      <w:r>
+        <w:rPr>
+          <w:color w:val="CC7832"/>
+          <w:lang w:val="en-US"/>
+        </w:rPr>
+        <w:t>;</w:t>
+      </w:r>
+      <w:r>
+        <w:rPr>
+          <w:color w:val="CC7832"/>
+          <w:lang w:val="en-US"/>
+        </w:rPr>
+        <w:br/>
+        <w:t xml:space="preserve">            </w:t>
+      </w:r>
+      <w:r>
+        <w:rPr>
+          <w:color w:val="A9B7C6"/>
+          <w:lang w:val="en-US"/>
+        </w:rPr>
+        <w:t>toVert = in.nextInt()</w:t>
+      </w:r>
+      <w:r>
+        <w:rPr>
+          <w:color w:val="CC7832"/>
+          <w:lang w:val="en-US"/>
+        </w:rPr>
+        <w:t>;</w:t>
+      </w:r>
+      <w:r>
+        <w:rPr>
+          <w:color w:val="CC7832"/>
+          <w:lang w:val="en-US"/>
+        </w:rPr>
+        <w:br/>
+        <w:t xml:space="preserve">            </w:t>
+      </w:r>
+      <w:r>
+        <w:rPr>
+          <w:color w:val="A9B7C6"/>
+          <w:lang w:val="en-US"/>
+        </w:rPr>
+        <w:t>price = in.nextInt()</w:t>
+      </w:r>
+      <w:r>
+        <w:rPr>
+          <w:color w:val="CC7832"/>
+          <w:lang w:val="en-US"/>
+        </w:rPr>
+        <w:t>;</w:t>
+      </w:r>
+      <w:r>
+        <w:rPr>
+          <w:color w:val="CC7832"/>
+          <w:lang w:val="en-US"/>
+        </w:rPr>
+        <w:br/>
+        <w:t xml:space="preserve">            </w:t>
+      </w:r>
+      <w:r>
+        <w:rPr>
+          <w:color w:val="529755"/>
+          <w:lang w:val="en-US"/>
+        </w:rPr>
+        <w:t>//to make 0-indexation</w:t>
+      </w:r>
+      <w:r>
+        <w:rPr>
+          <w:color w:val="529755"/>
+          <w:lang w:val="en-US"/>
+        </w:rPr>
+        <w:br/>
+        <w:t xml:space="preserve">            </w:t>
+      </w:r>
+      <w:r>
+        <w:rPr>
+          <w:color w:val="A9B7C6"/>
+          <w:lang w:val="en-US"/>
+        </w:rPr>
+        <w:t>fromVert--</w:t>
+      </w:r>
+      <w:r>
+        <w:rPr>
+          <w:color w:val="CC7832"/>
+          <w:lang w:val="en-US"/>
+        </w:rPr>
+        <w:t>;</w:t>
+      </w:r>
+      <w:r>
+        <w:rPr>
+          <w:color w:val="CC7832"/>
+          <w:lang w:val="en-US"/>
+        </w:rPr>
+        <w:br/>
+        <w:t xml:space="preserve">            </w:t>
+      </w:r>
+      <w:r>
+        <w:rPr>
+          <w:color w:val="A9B7C6"/>
+          <w:lang w:val="en-US"/>
+        </w:rPr>
+        <w:t>toVert--</w:t>
+      </w:r>
+      <w:r>
+        <w:rPr>
+          <w:color w:val="CC7832"/>
+          <w:lang w:val="en-US"/>
+        </w:rPr>
+        <w:t>;</w:t>
+      </w:r>
+      <w:r>
+        <w:rPr>
+          <w:color w:val="CC7832"/>
+          <w:lang w:val="en-US"/>
+        </w:rPr>
+        <w:br/>
+        <w:t xml:space="preserve">            </w:t>
+      </w:r>
+      <w:r>
+        <w:rPr>
+          <w:color w:val="A9B7C6"/>
+          <w:lang w:val="en-US"/>
+        </w:rPr>
+        <w:t>dist[fromVert][toVert] = dist[toVert][fromVert] = price</w:t>
+      </w:r>
+      <w:r>
+        <w:rPr>
+          <w:color w:val="CC7832"/>
+          <w:lang w:val="en-US"/>
+        </w:rPr>
+        <w:t>;</w:t>
+      </w:r>
+      <w:r>
+        <w:rPr>
+          <w:color w:val="CC7832"/>
+          <w:lang w:val="en-US"/>
+        </w:rPr>
+        <w:br/>
+        <w:t xml:space="preserve">            </w:t>
+      </w:r>
+      <w:r>
+        <w:rPr>
+          <w:color w:val="A9B7C6"/>
+          <w:lang w:val="en-US"/>
+        </w:rPr>
+        <w:t xml:space="preserve">colony = </w:t>
+      </w:r>
+      <w:r>
+        <w:rPr>
+          <w:color w:val="CC7832"/>
+          <w:lang w:val="en-US"/>
+        </w:rPr>
+        <w:t xml:space="preserve">new </w:t>
+      </w:r>
+      <w:r>
+        <w:rPr>
+          <w:color w:val="A9B7C6"/>
+          <w:lang w:val="en-US"/>
+        </w:rPr>
+        <w:t>Colony(numberOfBeatles)</w:t>
+      </w:r>
+      <w:r>
+        <w:rPr>
+          <w:color w:val="CC7832"/>
+          <w:lang w:val="en-US"/>
+        </w:rPr>
+        <w:t>;</w:t>
+      </w:r>
+      <w:r>
+        <w:rPr>
+          <w:color w:val="CC7832"/>
+          <w:lang w:val="en-US"/>
+        </w:rPr>
+        <w:br/>
+        <w:t xml:space="preserve">        </w:t>
+      </w:r>
+      <w:r>
+        <w:rPr>
+          <w:color w:val="A9B7C6"/>
+          <w:lang w:val="en-US"/>
+        </w:rPr>
+        <w:t>}</w:t>
+      </w:r>
+      <w:r>
+        <w:rPr>
+          <w:color w:val="A9B7C6"/>
+          <w:lang w:val="en-US"/>
+        </w:rPr>
+        <w:br/>
+        <w:t xml:space="preserve">        </w:t>
+      </w:r>
+      <w:r>
+        <w:rPr>
+          <w:color w:val="529755"/>
+          <w:lang w:val="en-US"/>
+        </w:rPr>
+        <w:t>//making tay array. gives start values [1..3]</w:t>
+      </w:r>
+      <w:r>
+        <w:rPr>
+          <w:color w:val="529755"/>
+          <w:lang w:val="en-US"/>
+        </w:rPr>
+        <w:br/>
+        <w:t xml:space="preserve">        </w:t>
+      </w:r>
+      <w:r>
+        <w:rPr>
+          <w:color w:val="CC7832"/>
+          <w:lang w:val="en-US"/>
+        </w:rPr>
+        <w:t>for</w:t>
+      </w:r>
+      <w:r>
+        <w:rPr>
+          <w:color w:val="A9B7C6"/>
+          <w:lang w:val="en-US"/>
+        </w:rPr>
+        <w:t>(</w:t>
+      </w:r>
+      <w:r>
+        <w:rPr>
+          <w:color w:val="CC7832"/>
+          <w:lang w:val="en-US"/>
+        </w:rPr>
+        <w:t xml:space="preserve">int </w:t>
+      </w:r>
+      <w:r>
+        <w:rPr>
+          <w:color w:val="A9B7C6"/>
+          <w:lang w:val="en-US"/>
+        </w:rPr>
+        <w:t xml:space="preserve">i = </w:t>
+      </w:r>
+      <w:r>
+        <w:rPr>
+          <w:color w:val="6897BB"/>
+          <w:lang w:val="en-US"/>
+        </w:rPr>
+        <w:t>0</w:t>
+      </w:r>
+      <w:r>
+        <w:rPr>
+          <w:color w:val="CC7832"/>
+          <w:lang w:val="en-US"/>
+        </w:rPr>
+        <w:t xml:space="preserve">; </w:t>
+      </w:r>
+      <w:r>
+        <w:rPr>
+          <w:color w:val="A9B7C6"/>
+          <w:lang w:val="en-US"/>
+        </w:rPr>
+        <w:t>i &lt; numberOfVertexes</w:t>
+      </w:r>
+      <w:r>
+        <w:rPr>
+          <w:color w:val="CC7832"/>
+          <w:lang w:val="en-US"/>
+        </w:rPr>
+        <w:t xml:space="preserve">; </w:t>
+      </w:r>
+      <w:r>
+        <w:rPr>
+          <w:color w:val="A9B7C6"/>
+          <w:lang w:val="en-US"/>
+        </w:rPr>
+        <w:t>i++){</w:t>
+      </w:r>
+      <w:r>
+        <w:rPr>
+          <w:color w:val="A9B7C6"/>
+          <w:lang w:val="en-US"/>
+        </w:rPr>
+        <w:br/>
+        <w:t xml:space="preserve">            </w:t>
+      </w:r>
+      <w:r>
+        <w:rPr>
+          <w:color w:val="CC7832"/>
+          <w:lang w:val="en-US"/>
+        </w:rPr>
+        <w:t>for</w:t>
+      </w:r>
+      <w:r>
+        <w:rPr>
+          <w:color w:val="A9B7C6"/>
+          <w:lang w:val="en-US"/>
+        </w:rPr>
+        <w:t>(</w:t>
+      </w:r>
+      <w:r>
+        <w:rPr>
+          <w:color w:val="CC7832"/>
+          <w:lang w:val="en-US"/>
+        </w:rPr>
+        <w:t xml:space="preserve">int </w:t>
+      </w:r>
+      <w:r>
+        <w:rPr>
+          <w:color w:val="A9B7C6"/>
+          <w:lang w:val="en-US"/>
+        </w:rPr>
+        <w:t>j = i+</w:t>
+      </w:r>
+      <w:r>
+        <w:rPr>
+          <w:color w:val="6897BB"/>
+          <w:lang w:val="en-US"/>
+        </w:rPr>
+        <w:t>1</w:t>
+      </w:r>
+      <w:r>
+        <w:rPr>
+          <w:color w:val="CC7832"/>
+          <w:lang w:val="en-US"/>
+        </w:rPr>
+        <w:t xml:space="preserve">; </w:t>
+      </w:r>
+      <w:r>
+        <w:rPr>
+          <w:color w:val="A9B7C6"/>
+          <w:lang w:val="en-US"/>
+        </w:rPr>
+        <w:t>j&lt;numberOfVertexes</w:t>
+      </w:r>
+      <w:r>
+        <w:rPr>
+          <w:color w:val="CC7832"/>
+          <w:lang w:val="en-US"/>
+        </w:rPr>
+        <w:t xml:space="preserve">; </w:t>
+      </w:r>
+      <w:r>
+        <w:rPr>
+          <w:color w:val="A9B7C6"/>
+          <w:lang w:val="en-US"/>
+        </w:rPr>
+        <w:t>j++){</w:t>
+      </w:r>
+      <w:r>
+        <w:rPr>
+          <w:color w:val="A9B7C6"/>
+          <w:lang w:val="en-US"/>
+        </w:rPr>
+        <w:br/>
+        <w:t xml:space="preserve">                tay[i][j] = tay[j][i] = (abs(</w:t>
+      </w:r>
+      <w:r>
+        <w:rPr>
+          <w:color w:val="CC7832"/>
+          <w:lang w:val="en-US"/>
+        </w:rPr>
+        <w:t xml:space="preserve">new </w:t>
+      </w:r>
+      <w:r>
+        <w:rPr>
+          <w:color w:val="A9B7C6"/>
+          <w:lang w:val="en-US"/>
+        </w:rPr>
+        <w:t>Random().nextInt()))%</w:t>
+      </w:r>
+      <w:r>
+        <w:rPr>
+          <w:color w:val="6897BB"/>
+          <w:lang w:val="en-US"/>
+        </w:rPr>
+        <w:t xml:space="preserve">3 </w:t>
+      </w:r>
+      <w:r>
+        <w:rPr>
+          <w:color w:val="A9B7C6"/>
+          <w:lang w:val="en-US"/>
+        </w:rPr>
+        <w:t xml:space="preserve">+ </w:t>
+      </w:r>
+      <w:r>
+        <w:rPr>
+          <w:color w:val="6897BB"/>
+          <w:lang w:val="en-US"/>
+        </w:rPr>
+        <w:t>1</w:t>
+      </w:r>
+      <w:r>
+        <w:rPr>
+          <w:color w:val="CC7832"/>
+          <w:lang w:val="en-US"/>
+        </w:rPr>
+        <w:t>;</w:t>
+      </w:r>
+      <w:r>
+        <w:rPr>
+          <w:color w:val="CC7832"/>
+          <w:lang w:val="en-US"/>
+        </w:rPr>
+        <w:br/>
+        <w:t xml:space="preserve">            </w:t>
+      </w:r>
+      <w:r>
+        <w:rPr>
+          <w:color w:val="A9B7C6"/>
+          <w:lang w:val="en-US"/>
+        </w:rPr>
+        <w:t>}</w:t>
+      </w:r>
+      <w:r>
+        <w:rPr>
+          <w:color w:val="A9B7C6"/>
+          <w:lang w:val="en-US"/>
+        </w:rPr>
+        <w:br/>
+        <w:t xml:space="preserve">        }</w:t>
+      </w:r>
+      <w:r>
+        <w:rPr>
+          <w:color w:val="A9B7C6"/>
+          <w:lang w:val="en-US"/>
+        </w:rPr>
+        <w:br/>
+        <w:t xml:space="preserve">        </w:t>
+      </w:r>
+      <w:r>
+        <w:rPr>
+          <w:color w:val="529755"/>
+          <w:lang w:val="en-US"/>
+        </w:rPr>
+        <w:t>//making new colony</w:t>
+      </w:r>
+      <w:r>
+        <w:rPr>
+          <w:color w:val="529755"/>
+          <w:lang w:val="en-US"/>
+        </w:rPr>
+        <w:br/>
+        <w:t xml:space="preserve">        </w:t>
+      </w:r>
+      <w:r>
+        <w:rPr>
+          <w:color w:val="A9B7C6"/>
+          <w:lang w:val="en-US"/>
+        </w:rPr>
+        <w:t xml:space="preserve">colony = </w:t>
+      </w:r>
+      <w:r>
+        <w:rPr>
+          <w:color w:val="CC7832"/>
+          <w:lang w:val="en-US"/>
+        </w:rPr>
+        <w:t xml:space="preserve">new </w:t>
+      </w:r>
+      <w:r>
+        <w:rPr>
+          <w:color w:val="A9B7C6"/>
+          <w:lang w:val="en-US"/>
+        </w:rPr>
+        <w:t>Colony(numberOfBeatles)</w:t>
+      </w:r>
+      <w:r>
+        <w:rPr>
+          <w:color w:val="CC7832"/>
+          <w:lang w:val="en-US"/>
+        </w:rPr>
+        <w:t>;</w:t>
+      </w:r>
+      <w:r>
+        <w:rPr>
+          <w:color w:val="CC7832"/>
+          <w:lang w:val="en-US"/>
+        </w:rPr>
+        <w:br/>
+      </w:r>
+      <w:r>
+        <w:rPr>
+          <w:color w:val="CC7832"/>
+          <w:lang w:val="en-US"/>
+        </w:rPr>
+        <w:br/>
+        <w:t xml:space="preserve">        </w:t>
+      </w:r>
+      <w:r>
+        <w:rPr>
+          <w:color w:val="A9B7C6"/>
+          <w:lang w:val="en-US"/>
+        </w:rPr>
+        <w:t>in.close()</w:t>
+      </w:r>
+      <w:r>
+        <w:rPr>
+          <w:color w:val="CC7832"/>
+          <w:lang w:val="en-US"/>
+        </w:rPr>
+        <w:t>;</w:t>
+      </w:r>
+      <w:r>
+        <w:rPr>
+          <w:color w:val="CC7832"/>
+          <w:lang w:val="en-US"/>
+        </w:rPr>
+        <w:br/>
+        <w:t xml:space="preserve">    </w:t>
+      </w:r>
+      <w:r>
+        <w:rPr>
+          <w:color w:val="A9B7C6"/>
+          <w:lang w:val="en-US"/>
+        </w:rPr>
+        <w:t>}</w:t>
+      </w:r>
+      <w:r>
+        <w:rPr>
+          <w:color w:val="A9B7C6"/>
+          <w:lang w:val="en-US"/>
+        </w:rPr>
+        <w:br/>
+      </w:r>
+      <w:r>
+        <w:rPr>
+          <w:color w:val="A9B7C6"/>
+          <w:lang w:val="en-US"/>
+        </w:rPr>
+        <w:br/>
+      </w:r>
+      <w:r>
+        <w:rPr>
+          <w:color w:val="A9B7C6"/>
+          <w:lang w:val="en-US"/>
+        </w:rPr>
+        <w:br/>
+      </w:r>
+      <w:r>
+        <w:rPr>
+          <w:color w:val="A9B7C6"/>
+          <w:lang w:val="en-US"/>
+        </w:rPr>
+        <w:br/>
+        <w:t xml:space="preserve">    </w:t>
+      </w:r>
+      <w:r>
+        <w:rPr>
+          <w:color w:val="529755"/>
+          <w:lang w:val="en-US"/>
+        </w:rPr>
+        <w:t>/*</w:t>
+      </w:r>
+      <w:r>
+        <w:rPr>
+          <w:color w:val="529755"/>
+          <w:lang w:val="en-US"/>
+        </w:rPr>
+        <w:br/>
+        <w:t xml:space="preserve">    *This is main method.</w:t>
+      </w:r>
+      <w:r>
+        <w:rPr>
+          <w:color w:val="529755"/>
+          <w:lang w:val="en-US"/>
+        </w:rPr>
+        <w:br/>
+        <w:t xml:space="preserve">    * It makes another new iteration,</w:t>
+      </w:r>
+      <w:r>
+        <w:rPr>
+          <w:color w:val="529755"/>
+          <w:lang w:val="en-US"/>
+        </w:rPr>
+        <w:br/>
+        <w:t xml:space="preserve">    * changes tay array</w:t>
+      </w:r>
+      <w:r>
+        <w:rPr>
+          <w:color w:val="529755"/>
+          <w:lang w:val="en-US"/>
+        </w:rPr>
+        <w:br/>
+        <w:t xml:space="preserve">    * and returns the best way after this iteration.</w:t>
+      </w:r>
+      <w:r>
+        <w:rPr>
+          <w:color w:val="529755"/>
+          <w:lang w:val="en-US"/>
+        </w:rPr>
+        <w:br/>
+        <w:t xml:space="preserve">     */</w:t>
+      </w:r>
+      <w:r>
+        <w:rPr>
+          <w:color w:val="529755"/>
+          <w:lang w:val="en-US"/>
+        </w:rPr>
+        <w:br/>
+        <w:t xml:space="preserve">    </w:t>
+      </w:r>
+      <w:r>
+        <w:rPr>
+          <w:color w:val="CC7832"/>
+          <w:lang w:val="en-US"/>
+        </w:rPr>
+        <w:t xml:space="preserve">public </w:t>
+      </w:r>
+      <w:r>
+        <w:rPr>
+          <w:color w:val="A9B7C6"/>
+          <w:lang w:val="en-US"/>
+        </w:rPr>
+        <w:t>Way iterate(</w:t>
+      </w:r>
+      <w:r>
+        <w:rPr>
+          <w:color w:val="CC7832"/>
+          <w:lang w:val="en-US"/>
+        </w:rPr>
+        <w:t xml:space="preserve">int </w:t>
+      </w:r>
+      <w:r>
+        <w:rPr>
+          <w:color w:val="A9B7C6"/>
+          <w:lang w:val="en-US"/>
+        </w:rPr>
+        <w:t>alpha</w:t>
+      </w:r>
+      <w:r>
+        <w:rPr>
+          <w:color w:val="CC7832"/>
+          <w:lang w:val="en-US"/>
+        </w:rPr>
+        <w:t xml:space="preserve">, int </w:t>
+      </w:r>
+      <w:r>
+        <w:rPr>
+          <w:color w:val="A9B7C6"/>
+          <w:lang w:val="en-US"/>
+        </w:rPr>
+        <w:t>beta</w:t>
+      </w:r>
+      <w:r>
+        <w:rPr>
+          <w:color w:val="CC7832"/>
+          <w:lang w:val="en-US"/>
+        </w:rPr>
+        <w:t xml:space="preserve">, double </w:t>
+      </w:r>
+      <w:r>
+        <w:rPr>
+          <w:color w:val="A9B7C6"/>
+          <w:lang w:val="en-US"/>
+        </w:rPr>
+        <w:t>p) {</w:t>
+      </w:r>
+      <w:r>
+        <w:rPr>
+          <w:color w:val="A9B7C6"/>
+          <w:lang w:val="en-US"/>
+        </w:rPr>
+        <w:br/>
+      </w:r>
+      <w:r>
+        <w:rPr>
+          <w:color w:val="A9B7C6"/>
+          <w:lang w:val="en-US"/>
+        </w:rPr>
+        <w:br/>
+        <w:t xml:space="preserve">        List&lt;Way&gt; allTheWays = </w:t>
+      </w:r>
+      <w:r>
+        <w:rPr>
+          <w:color w:val="CC7832"/>
+          <w:lang w:val="en-US"/>
+        </w:rPr>
+        <w:t xml:space="preserve">new </w:t>
+      </w:r>
+      <w:r>
+        <w:rPr>
+          <w:color w:val="A9B7C6"/>
+          <w:lang w:val="en-US"/>
+        </w:rPr>
+        <w:t>ArrayList&lt;&gt;()</w:t>
+      </w:r>
+      <w:r>
+        <w:rPr>
+          <w:color w:val="CC7832"/>
+          <w:lang w:val="en-US"/>
+        </w:rPr>
+        <w:t>;</w:t>
+      </w:r>
+      <w:r>
+        <w:rPr>
+          <w:color w:val="CC7832"/>
+          <w:lang w:val="en-US"/>
+        </w:rPr>
+        <w:br/>
+      </w:r>
+      <w:r>
+        <w:rPr>
+          <w:color w:val="CC7832"/>
+          <w:lang w:val="en-US"/>
+        </w:rPr>
+        <w:lastRenderedPageBreak/>
+        <w:t xml:space="preserve">        for</w:t>
+      </w:r>
+      <w:r>
+        <w:rPr>
+          <w:color w:val="A9B7C6"/>
+          <w:lang w:val="en-US"/>
+        </w:rPr>
+        <w:t>(</w:t>
+      </w:r>
+      <w:r>
+        <w:rPr>
+          <w:color w:val="CC7832"/>
+          <w:lang w:val="en-US"/>
+        </w:rPr>
+        <w:t xml:space="preserve">int </w:t>
+      </w:r>
+      <w:r>
+        <w:rPr>
+          <w:color w:val="A9B7C6"/>
+          <w:lang w:val="en-US"/>
+        </w:rPr>
+        <w:t xml:space="preserve">subIt = </w:t>
+      </w:r>
+      <w:r>
+        <w:rPr>
+          <w:color w:val="6897BB"/>
+          <w:lang w:val="en-US"/>
+        </w:rPr>
+        <w:t>0</w:t>
+      </w:r>
+      <w:r>
+        <w:rPr>
+          <w:color w:val="CC7832"/>
+          <w:lang w:val="en-US"/>
+        </w:rPr>
+        <w:t xml:space="preserve">; </w:t>
+      </w:r>
+      <w:r>
+        <w:rPr>
+          <w:color w:val="A9B7C6"/>
+          <w:lang w:val="en-US"/>
+        </w:rPr>
+        <w:t xml:space="preserve">subIt &lt; </w:t>
+      </w:r>
+      <w:r>
+        <w:rPr>
+          <w:color w:val="CC7832"/>
+          <w:lang w:val="en-US"/>
+        </w:rPr>
+        <w:t>this</w:t>
+      </w:r>
+      <w:r>
+        <w:rPr>
+          <w:color w:val="A9B7C6"/>
+          <w:lang w:val="en-US"/>
+        </w:rPr>
+        <w:t>.colony.getNumberOfBeatles()</w:t>
+      </w:r>
+      <w:r>
+        <w:rPr>
+          <w:color w:val="CC7832"/>
+          <w:lang w:val="en-US"/>
+        </w:rPr>
+        <w:t xml:space="preserve">; </w:t>
+      </w:r>
+      <w:r>
+        <w:rPr>
+          <w:color w:val="A9B7C6"/>
+          <w:lang w:val="en-US"/>
+        </w:rPr>
+        <w:t>subIt++){</w:t>
+      </w:r>
+      <w:r>
+        <w:rPr>
+          <w:color w:val="529755"/>
+          <w:lang w:val="en-US"/>
+        </w:rPr>
+        <w:t>//making subiterations for each beatle</w:t>
+      </w:r>
+      <w:r>
+        <w:rPr>
+          <w:color w:val="529755"/>
+          <w:lang w:val="en-US"/>
+        </w:rPr>
+        <w:br/>
+      </w:r>
+      <w:r>
+        <w:rPr>
+          <w:color w:val="529755"/>
+          <w:lang w:val="en-US"/>
+        </w:rPr>
+        <w:br/>
+        <w:t xml:space="preserve">            </w:t>
+      </w:r>
+      <w:r>
+        <w:rPr>
+          <w:color w:val="A9B7C6"/>
+          <w:lang w:val="en-US"/>
+        </w:rPr>
+        <w:t xml:space="preserve">Way theWayOfCurrentBeatle = </w:t>
+      </w:r>
+      <w:r>
+        <w:rPr>
+          <w:color w:val="CC7832"/>
+          <w:lang w:val="en-US"/>
+        </w:rPr>
+        <w:t xml:space="preserve">new </w:t>
+      </w:r>
+      <w:r>
+        <w:rPr>
+          <w:color w:val="A9B7C6"/>
+          <w:lang w:val="en-US"/>
+        </w:rPr>
+        <w:t>Way(</w:t>
+      </w:r>
+      <w:r>
+        <w:rPr>
+          <w:color w:val="6897BB"/>
+          <w:lang w:val="en-US"/>
+        </w:rPr>
+        <w:t>0</w:t>
+      </w:r>
+      <w:r>
+        <w:rPr>
+          <w:color w:val="A9B7C6"/>
+          <w:lang w:val="en-US"/>
+        </w:rPr>
+        <w:t>)</w:t>
+      </w:r>
+      <w:r>
+        <w:rPr>
+          <w:color w:val="CC7832"/>
+          <w:lang w:val="en-US"/>
+        </w:rPr>
+        <w:t xml:space="preserve">;                 </w:t>
+      </w:r>
+      <w:r>
+        <w:rPr>
+          <w:color w:val="529755"/>
+          <w:lang w:val="en-US"/>
+        </w:rPr>
+        <w:t>//the current way</w:t>
+      </w:r>
+      <w:r>
+        <w:rPr>
+          <w:color w:val="529755"/>
+          <w:lang w:val="en-US"/>
+        </w:rPr>
+        <w:br/>
+        <w:t xml:space="preserve">            </w:t>
+      </w:r>
+      <w:r>
+        <w:rPr>
+          <w:color w:val="CC7832"/>
+          <w:lang w:val="en-US"/>
+        </w:rPr>
+        <w:t xml:space="preserve">int </w:t>
+      </w:r>
+      <w:r>
+        <w:rPr>
+          <w:color w:val="A9B7C6"/>
+          <w:lang w:val="en-US"/>
+        </w:rPr>
+        <w:t>startVertex = (abs(</w:t>
+      </w:r>
+      <w:r>
+        <w:rPr>
+          <w:color w:val="CC7832"/>
+          <w:lang w:val="en-US"/>
+        </w:rPr>
+        <w:t xml:space="preserve">new </w:t>
+      </w:r>
+      <w:r>
+        <w:rPr>
+          <w:color w:val="A9B7C6"/>
+          <w:lang w:val="en-US"/>
+        </w:rPr>
+        <w:t>Random().nextInt())) % dist.length</w:t>
+      </w:r>
+      <w:r>
+        <w:rPr>
+          <w:color w:val="CC7832"/>
+          <w:lang w:val="en-US"/>
+        </w:rPr>
+        <w:t>;</w:t>
+      </w:r>
+      <w:r>
+        <w:rPr>
+          <w:color w:val="CC7832"/>
+          <w:lang w:val="en-US"/>
+        </w:rPr>
+        <w:br/>
+        <w:t xml:space="preserve">            </w:t>
+      </w:r>
+      <w:r>
+        <w:rPr>
+          <w:color w:val="A9B7C6"/>
+          <w:lang w:val="en-US"/>
+        </w:rPr>
+        <w:t xml:space="preserve">Set&lt;Integer&gt; usedVertexes = </w:t>
+      </w:r>
+      <w:r>
+        <w:rPr>
+          <w:color w:val="CC7832"/>
+          <w:lang w:val="en-US"/>
+        </w:rPr>
+        <w:t xml:space="preserve">new </w:t>
+      </w:r>
+      <w:r>
+        <w:rPr>
+          <w:color w:val="A9B7C6"/>
+          <w:lang w:val="en-US"/>
+        </w:rPr>
+        <w:t>HashSet&lt;&gt;()</w:t>
+      </w:r>
+      <w:r>
+        <w:rPr>
+          <w:color w:val="CC7832"/>
+          <w:lang w:val="en-US"/>
+        </w:rPr>
+        <w:t>;</w:t>
+      </w:r>
+      <w:r>
+        <w:rPr>
+          <w:color w:val="CC7832"/>
+          <w:lang w:val="en-US"/>
+        </w:rPr>
+        <w:br/>
+        <w:t xml:space="preserve">            int </w:t>
+      </w:r>
+      <w:r>
+        <w:rPr>
+          <w:color w:val="A9B7C6"/>
+          <w:lang w:val="en-US"/>
+        </w:rPr>
+        <w:t>currentVertex = startVertex</w:t>
+      </w:r>
+      <w:r>
+        <w:rPr>
+          <w:color w:val="CC7832"/>
+          <w:lang w:val="en-US"/>
+        </w:rPr>
+        <w:t>;</w:t>
+      </w:r>
+      <w:r>
+        <w:rPr>
+          <w:color w:val="CC7832"/>
+          <w:lang w:val="en-US"/>
+        </w:rPr>
+        <w:br/>
+      </w:r>
+      <w:r>
+        <w:rPr>
+          <w:color w:val="CC7832"/>
+          <w:lang w:val="en-US"/>
+        </w:rPr>
+        <w:br/>
+        <w:t xml:space="preserve">            for</w:t>
+      </w:r>
+      <w:r>
+        <w:rPr>
+          <w:color w:val="A9B7C6"/>
+          <w:lang w:val="en-US"/>
+        </w:rPr>
+        <w:t>(</w:t>
+      </w:r>
+      <w:r>
+        <w:rPr>
+          <w:color w:val="CC7832"/>
+          <w:lang w:val="en-US"/>
+        </w:rPr>
+        <w:t xml:space="preserve">int </w:t>
+      </w:r>
+      <w:r>
+        <w:rPr>
+          <w:color w:val="A9B7C6"/>
+          <w:lang w:val="en-US"/>
+        </w:rPr>
+        <w:t xml:space="preserve">v = </w:t>
+      </w:r>
+      <w:r>
+        <w:rPr>
+          <w:color w:val="6897BB"/>
+          <w:lang w:val="en-US"/>
+        </w:rPr>
+        <w:t>0</w:t>
+      </w:r>
+      <w:r>
+        <w:rPr>
+          <w:color w:val="CC7832"/>
+          <w:lang w:val="en-US"/>
+        </w:rPr>
+        <w:t xml:space="preserve">; </w:t>
+      </w:r>
+      <w:r>
+        <w:rPr>
+          <w:color w:val="A9B7C6"/>
+          <w:lang w:val="en-US"/>
+        </w:rPr>
+        <w:t>v &lt; dist.length</w:t>
+      </w:r>
+      <w:r>
+        <w:rPr>
+          <w:color w:val="CC7832"/>
+          <w:lang w:val="en-US"/>
+        </w:rPr>
+        <w:t xml:space="preserve">; </w:t>
+      </w:r>
+      <w:r>
+        <w:rPr>
+          <w:color w:val="A9B7C6"/>
+          <w:lang w:val="en-US"/>
+        </w:rPr>
+        <w:t>v++){</w:t>
+      </w:r>
+      <w:r>
+        <w:rPr>
+          <w:color w:val="529755"/>
+          <w:lang w:val="en-US"/>
+        </w:rPr>
+        <w:t>//loop for vertex to checkout</w:t>
+      </w:r>
+      <w:r>
+        <w:rPr>
+          <w:color w:val="529755"/>
+          <w:lang w:val="en-US"/>
+        </w:rPr>
+        <w:br/>
+        <w:t xml:space="preserve">                </w:t>
+      </w:r>
+      <w:r>
+        <w:rPr>
+          <w:color w:val="A9B7C6"/>
+          <w:lang w:val="en-US"/>
+        </w:rPr>
+        <w:t>theWayOfCurrentBeatle.addNewVertex(currentVertex</w:t>
+      </w:r>
+      <w:r>
+        <w:rPr>
+          <w:color w:val="CC7832"/>
+          <w:lang w:val="en-US"/>
+        </w:rPr>
+        <w:t xml:space="preserve">, </w:t>
+      </w:r>
+      <w:r>
+        <w:rPr>
+          <w:color w:val="A9B7C6"/>
+          <w:lang w:val="en-US"/>
+        </w:rPr>
+        <w:t>(v==</w:t>
+      </w:r>
+      <w:r>
+        <w:rPr>
+          <w:color w:val="6897BB"/>
+          <w:lang w:val="en-US"/>
+        </w:rPr>
+        <w:t>0</w:t>
+      </w:r>
+      <w:r>
+        <w:rPr>
+          <w:color w:val="A9B7C6"/>
+          <w:lang w:val="en-US"/>
+        </w:rPr>
+        <w:t xml:space="preserve">) ? </w:t>
+      </w:r>
+      <w:r>
+        <w:rPr>
+          <w:color w:val="6897BB"/>
+          <w:lang w:val="en-US"/>
+        </w:rPr>
+        <w:t xml:space="preserve">0 </w:t>
+      </w:r>
+      <w:r>
+        <w:rPr>
+          <w:color w:val="A9B7C6"/>
+          <w:lang w:val="en-US"/>
+        </w:rPr>
+        <w:t>: dist[theWayOfCurrentBeatle.getLastVertexInWay()][currentVertex])</w:t>
+      </w:r>
+      <w:r>
+        <w:rPr>
+          <w:color w:val="CC7832"/>
+          <w:lang w:val="en-US"/>
+        </w:rPr>
+        <w:t>;</w:t>
+      </w:r>
+      <w:r>
+        <w:rPr>
+          <w:color w:val="CC7832"/>
+          <w:lang w:val="en-US"/>
+        </w:rPr>
+        <w:br/>
+        <w:t xml:space="preserve">                </w:t>
+      </w:r>
+      <w:r>
+        <w:rPr>
+          <w:color w:val="A9B7C6"/>
+          <w:lang w:val="en-US"/>
+        </w:rPr>
+        <w:t>usedVertexes.add(currentVertex)</w:t>
+      </w:r>
+      <w:r>
+        <w:rPr>
+          <w:color w:val="CC7832"/>
+          <w:lang w:val="en-US"/>
+        </w:rPr>
+        <w:t>;</w:t>
+      </w:r>
+      <w:r>
+        <w:rPr>
+          <w:color w:val="CC7832"/>
+          <w:lang w:val="en-US"/>
+        </w:rPr>
+        <w:br/>
+        <w:t xml:space="preserve">                </w:t>
+      </w:r>
+      <w:r>
+        <w:rPr>
+          <w:color w:val="A9B7C6"/>
+          <w:lang w:val="en-US"/>
+        </w:rPr>
+        <w:t xml:space="preserve">List&lt;Integer&gt; availableVertexes = </w:t>
+      </w:r>
+      <w:r>
+        <w:rPr>
+          <w:color w:val="CC7832"/>
+          <w:lang w:val="en-US"/>
+        </w:rPr>
+        <w:t xml:space="preserve">new </w:t>
+      </w:r>
+      <w:r>
+        <w:rPr>
+          <w:color w:val="A9B7C6"/>
+          <w:lang w:val="en-US"/>
+        </w:rPr>
+        <w:t>ArrayList&lt;&gt;()</w:t>
+      </w:r>
+      <w:r>
+        <w:rPr>
+          <w:color w:val="CC7832"/>
+          <w:lang w:val="en-US"/>
+        </w:rPr>
+        <w:t>;</w:t>
+      </w:r>
+      <w:r>
+        <w:rPr>
+          <w:color w:val="CC7832"/>
+          <w:lang w:val="en-US"/>
+        </w:rPr>
+        <w:br/>
+      </w:r>
+      <w:r>
+        <w:rPr>
+          <w:color w:val="CC7832"/>
+          <w:lang w:val="en-US"/>
+        </w:rPr>
+        <w:br/>
+        <w:t xml:space="preserve">                for</w:t>
+      </w:r>
+      <w:r>
+        <w:rPr>
+          <w:color w:val="A9B7C6"/>
+          <w:lang w:val="en-US"/>
+        </w:rPr>
+        <w:t>(</w:t>
+      </w:r>
+      <w:r>
+        <w:rPr>
+          <w:color w:val="CC7832"/>
+          <w:lang w:val="en-US"/>
+        </w:rPr>
+        <w:t xml:space="preserve">int </w:t>
+      </w:r>
+      <w:r>
+        <w:rPr>
+          <w:color w:val="A9B7C6"/>
+          <w:lang w:val="en-US"/>
+        </w:rPr>
+        <w:t xml:space="preserve">j = </w:t>
+      </w:r>
+      <w:r>
+        <w:rPr>
+          <w:color w:val="6897BB"/>
+          <w:lang w:val="en-US"/>
+        </w:rPr>
+        <w:t>0</w:t>
+      </w:r>
+      <w:r>
+        <w:rPr>
+          <w:color w:val="CC7832"/>
+          <w:lang w:val="en-US"/>
+        </w:rPr>
+        <w:t xml:space="preserve">; </w:t>
+      </w:r>
+      <w:r>
+        <w:rPr>
+          <w:color w:val="A9B7C6"/>
+          <w:lang w:val="en-US"/>
+        </w:rPr>
+        <w:t>j &lt; dist.length</w:t>
+      </w:r>
+      <w:r>
+        <w:rPr>
+          <w:color w:val="CC7832"/>
+          <w:lang w:val="en-US"/>
+        </w:rPr>
+        <w:t xml:space="preserve">; </w:t>
+      </w:r>
+      <w:r>
+        <w:rPr>
+          <w:color w:val="A9B7C6"/>
+          <w:lang w:val="en-US"/>
+        </w:rPr>
+        <w:t>j++){</w:t>
+      </w:r>
+      <w:r>
+        <w:rPr>
+          <w:color w:val="529755"/>
+          <w:lang w:val="en-US"/>
+        </w:rPr>
+        <w:t>//loop for vertexes to add into available</w:t>
+      </w:r>
+      <w:r>
+        <w:rPr>
+          <w:color w:val="529755"/>
+          <w:lang w:val="en-US"/>
+        </w:rPr>
+        <w:br/>
+        <w:t xml:space="preserve">                    </w:t>
+      </w:r>
+      <w:r>
+        <w:rPr>
+          <w:color w:val="CC7832"/>
+          <w:lang w:val="en-US"/>
+        </w:rPr>
+        <w:t>if</w:t>
+      </w:r>
+      <w:r>
+        <w:rPr>
+          <w:color w:val="A9B7C6"/>
+          <w:lang w:val="en-US"/>
+        </w:rPr>
+        <w:t>(!usedVertexes.contains(j) &amp;&amp; dist[currentVertex][j]&gt;</w:t>
+      </w:r>
+      <w:r>
+        <w:rPr>
+          <w:color w:val="6897BB"/>
+          <w:lang w:val="en-US"/>
+        </w:rPr>
+        <w:t>0</w:t>
+      </w:r>
+      <w:r>
+        <w:rPr>
+          <w:color w:val="A9B7C6"/>
+          <w:lang w:val="en-US"/>
+        </w:rPr>
+        <w:t>){</w:t>
+      </w:r>
+      <w:r>
+        <w:rPr>
+          <w:color w:val="A9B7C6"/>
+          <w:lang w:val="en-US"/>
+        </w:rPr>
+        <w:br/>
+        <w:t xml:space="preserve">                        availableVertexes.add(j)</w:t>
+      </w:r>
+      <w:r>
+        <w:rPr>
+          <w:color w:val="CC7832"/>
+          <w:lang w:val="en-US"/>
+        </w:rPr>
+        <w:t>;</w:t>
+      </w:r>
+      <w:r>
+        <w:rPr>
+          <w:color w:val="CC7832"/>
+          <w:lang w:val="en-US"/>
+        </w:rPr>
+        <w:br/>
+        <w:t xml:space="preserve">                    </w:t>
+      </w:r>
+      <w:r>
+        <w:rPr>
+          <w:color w:val="A9B7C6"/>
+          <w:lang w:val="en-US"/>
+        </w:rPr>
+        <w:t>}</w:t>
+      </w:r>
+      <w:r>
+        <w:rPr>
+          <w:color w:val="A9B7C6"/>
+          <w:lang w:val="en-US"/>
+        </w:rPr>
+        <w:br/>
+        <w:t xml:space="preserve">                }</w:t>
+      </w:r>
+      <w:r>
+        <w:rPr>
+          <w:color w:val="A9B7C6"/>
+          <w:lang w:val="en-US"/>
+        </w:rPr>
+        <w:br/>
+      </w:r>
+      <w:r>
+        <w:rPr>
+          <w:color w:val="A9B7C6"/>
+          <w:lang w:val="en-US"/>
+        </w:rPr>
+        <w:br/>
+        <w:t xml:space="preserve">                </w:t>
+      </w:r>
+      <w:r>
+        <w:rPr>
+          <w:color w:val="529755"/>
+          <w:lang w:val="en-US"/>
+        </w:rPr>
+        <w:t>//calculating P-function of available vertex</w:t>
+      </w:r>
+      <w:r>
+        <w:rPr>
+          <w:color w:val="529755"/>
+          <w:lang w:val="en-US"/>
+        </w:rPr>
+        <w:br/>
+      </w:r>
+      <w:r>
+        <w:rPr>
+          <w:color w:val="529755"/>
+          <w:lang w:val="en-US"/>
+        </w:rPr>
+        <w:br/>
+        <w:t xml:space="preserve">                    </w:t>
+      </w:r>
+      <w:r>
+        <w:rPr>
+          <w:color w:val="A9B7C6"/>
+          <w:lang w:val="en-US"/>
+        </w:rPr>
+        <w:t xml:space="preserve">List&lt;Double&gt; probabilityOfAvailableVertex = </w:t>
+      </w:r>
+      <w:r>
+        <w:rPr>
+          <w:color w:val="CC7832"/>
+          <w:lang w:val="en-US"/>
+        </w:rPr>
+        <w:t xml:space="preserve">new </w:t>
+      </w:r>
+      <w:r>
+        <w:rPr>
+          <w:color w:val="A9B7C6"/>
+          <w:lang w:val="en-US"/>
+        </w:rPr>
+        <w:t>ArrayList&lt;&gt;()</w:t>
+      </w:r>
+      <w:r>
+        <w:rPr>
+          <w:color w:val="CC7832"/>
+          <w:lang w:val="en-US"/>
+        </w:rPr>
+        <w:t>;</w:t>
+      </w:r>
+      <w:r>
+        <w:rPr>
+          <w:color w:val="CC7832"/>
+          <w:lang w:val="en-US"/>
+        </w:rPr>
+        <w:br/>
+      </w:r>
+      <w:r>
+        <w:rPr>
+          <w:color w:val="CC7832"/>
+          <w:lang w:val="en-US"/>
+        </w:rPr>
+        <w:br/>
+        <w:t xml:space="preserve">                        double </w:t>
+      </w:r>
+      <w:r>
+        <w:rPr>
+          <w:color w:val="A9B7C6"/>
+          <w:lang w:val="en-US"/>
+        </w:rPr>
+        <w:t xml:space="preserve">summary = </w:t>
+      </w:r>
+      <w:r>
+        <w:rPr>
+          <w:color w:val="6897BB"/>
+          <w:lang w:val="en-US"/>
+        </w:rPr>
+        <w:t>0</w:t>
+      </w:r>
+      <w:r>
+        <w:rPr>
+          <w:color w:val="CC7832"/>
+          <w:lang w:val="en-US"/>
+        </w:rPr>
+        <w:t>;</w:t>
+      </w:r>
+      <w:r>
+        <w:rPr>
+          <w:color w:val="529755"/>
+          <w:lang w:val="en-US"/>
+        </w:rPr>
+        <w:t>//summary of all (etha[i][k]^beta * tay[i][k]^alpha)</w:t>
+      </w:r>
+      <w:r>
+        <w:rPr>
+          <w:color w:val="529755"/>
+          <w:lang w:val="en-US"/>
+        </w:rPr>
+        <w:br/>
+        <w:t xml:space="preserve">                        </w:t>
+      </w:r>
+      <w:r>
+        <w:rPr>
+          <w:color w:val="CC7832"/>
+          <w:lang w:val="en-US"/>
+        </w:rPr>
+        <w:t>for</w:t>
+      </w:r>
+      <w:r>
+        <w:rPr>
+          <w:color w:val="A9B7C6"/>
+          <w:lang w:val="en-US"/>
+        </w:rPr>
+        <w:t>(</w:t>
+      </w:r>
+      <w:r>
+        <w:rPr>
+          <w:color w:val="CC7832"/>
+          <w:lang w:val="en-US"/>
+        </w:rPr>
+        <w:t xml:space="preserve">int </w:t>
+      </w:r>
+      <w:r>
+        <w:rPr>
+          <w:color w:val="A9B7C6"/>
+          <w:lang w:val="en-US"/>
+        </w:rPr>
+        <w:t>toVertex: availableVertexes){</w:t>
+      </w:r>
+      <w:r>
+        <w:rPr>
+          <w:color w:val="A9B7C6"/>
+          <w:lang w:val="en-US"/>
+        </w:rPr>
+        <w:br/>
+        <w:t xml:space="preserve">                            </w:t>
+      </w:r>
+      <w:r>
+        <w:rPr>
+          <w:color w:val="CC7832"/>
+          <w:lang w:val="en-US"/>
+        </w:rPr>
+        <w:t xml:space="preserve">double </w:t>
+      </w:r>
+      <w:r>
+        <w:rPr>
+          <w:color w:val="A9B7C6"/>
+          <w:lang w:val="en-US"/>
+        </w:rPr>
+        <w:t xml:space="preserve">etha = </w:t>
+      </w:r>
+      <w:r>
+        <w:rPr>
+          <w:color w:val="6897BB"/>
+          <w:lang w:val="en-US"/>
+        </w:rPr>
+        <w:t xml:space="preserve">1. </w:t>
+      </w:r>
+      <w:r>
+        <w:rPr>
+          <w:color w:val="A9B7C6"/>
+          <w:lang w:val="en-US"/>
+        </w:rPr>
+        <w:t>/ dist[currentVertex][toVertex]</w:t>
+      </w:r>
+      <w:r>
+        <w:rPr>
+          <w:color w:val="CC7832"/>
+          <w:lang w:val="en-US"/>
+        </w:rPr>
+        <w:t>;</w:t>
+      </w:r>
+      <w:r>
+        <w:rPr>
+          <w:color w:val="CC7832"/>
+          <w:lang w:val="en-US"/>
+        </w:rPr>
+        <w:br/>
+        <w:t xml:space="preserve">                            </w:t>
+      </w:r>
+      <w:r>
+        <w:rPr>
+          <w:color w:val="A9B7C6"/>
+          <w:lang w:val="en-US"/>
+        </w:rPr>
+        <w:t>summary += pow(etha</w:t>
+      </w:r>
+      <w:r>
+        <w:rPr>
+          <w:color w:val="CC7832"/>
+          <w:lang w:val="en-US"/>
+        </w:rPr>
+        <w:t xml:space="preserve">, </w:t>
+      </w:r>
+      <w:r>
+        <w:rPr>
+          <w:color w:val="A9B7C6"/>
+          <w:lang w:val="en-US"/>
+        </w:rPr>
+        <w:t>beta) * pow(tay[currentVertex][toVertex]+</w:t>
+      </w:r>
+      <w:r>
+        <w:rPr>
+          <w:color w:val="6897BB"/>
+          <w:lang w:val="en-US"/>
+        </w:rPr>
+        <w:t>.0</w:t>
+      </w:r>
+      <w:r>
+        <w:rPr>
+          <w:color w:val="CC7832"/>
+          <w:lang w:val="en-US"/>
+        </w:rPr>
+        <w:t xml:space="preserve">, </w:t>
+      </w:r>
+      <w:r>
+        <w:rPr>
+          <w:color w:val="A9B7C6"/>
+          <w:lang w:val="en-US"/>
+        </w:rPr>
+        <w:t>alpha)</w:t>
+      </w:r>
+      <w:r>
+        <w:rPr>
+          <w:color w:val="CC7832"/>
+          <w:lang w:val="en-US"/>
+        </w:rPr>
+        <w:t>;</w:t>
+      </w:r>
+      <w:r>
+        <w:rPr>
+          <w:color w:val="CC7832"/>
+          <w:lang w:val="en-US"/>
+        </w:rPr>
+        <w:br/>
+        <w:t xml:space="preserve">                        </w:t>
+      </w:r>
+      <w:r>
+        <w:rPr>
+          <w:color w:val="A9B7C6"/>
+          <w:lang w:val="en-US"/>
+        </w:rPr>
+        <w:t>}</w:t>
+      </w:r>
+      <w:r>
+        <w:rPr>
+          <w:color w:val="A9B7C6"/>
+          <w:lang w:val="en-US"/>
+        </w:rPr>
+        <w:br/>
+        <w:t xml:space="preserve">                    </w:t>
+      </w:r>
+      <w:r>
+        <w:rPr>
+          <w:color w:val="529755"/>
+          <w:lang w:val="en-US"/>
+        </w:rPr>
+        <w:t>//probability calculating for every available vertex</w:t>
+      </w:r>
+      <w:r>
+        <w:rPr>
+          <w:color w:val="529755"/>
+          <w:lang w:val="en-US"/>
+        </w:rPr>
+        <w:br/>
+        <w:t xml:space="preserve">                    </w:t>
+      </w:r>
+      <w:r>
+        <w:rPr>
+          <w:color w:val="CC7832"/>
+          <w:lang w:val="en-US"/>
+        </w:rPr>
+        <w:t xml:space="preserve">for </w:t>
+      </w:r>
+      <w:r>
+        <w:rPr>
+          <w:color w:val="A9B7C6"/>
+          <w:lang w:val="en-US"/>
+        </w:rPr>
+        <w:t>(</w:t>
+      </w:r>
+      <w:r>
+        <w:rPr>
+          <w:color w:val="CC7832"/>
+          <w:lang w:val="en-US"/>
+        </w:rPr>
+        <w:t xml:space="preserve">int </w:t>
+      </w:r>
+      <w:r>
+        <w:rPr>
+          <w:color w:val="A9B7C6"/>
+          <w:lang w:val="en-US"/>
+        </w:rPr>
+        <w:t>toVertex : availableVertexes) {</w:t>
+      </w:r>
+      <w:r>
+        <w:rPr>
+          <w:color w:val="A9B7C6"/>
+          <w:lang w:val="en-US"/>
+        </w:rPr>
+        <w:br/>
+        <w:t xml:space="preserve">                        </w:t>
+      </w:r>
+      <w:r>
+        <w:rPr>
+          <w:color w:val="CC7832"/>
+          <w:lang w:val="en-US"/>
+        </w:rPr>
+        <w:t xml:space="preserve">double </w:t>
+      </w:r>
+      <w:r>
+        <w:rPr>
+          <w:color w:val="A9B7C6"/>
+          <w:lang w:val="en-US"/>
+        </w:rPr>
+        <w:t xml:space="preserve">etha = </w:t>
+      </w:r>
+      <w:r>
+        <w:rPr>
+          <w:color w:val="6897BB"/>
+          <w:lang w:val="en-US"/>
+        </w:rPr>
+        <w:t xml:space="preserve">1. </w:t>
+      </w:r>
+      <w:r>
+        <w:rPr>
+          <w:color w:val="A9B7C6"/>
+          <w:lang w:val="en-US"/>
+        </w:rPr>
+        <w:t>/ dist[currentVertex][toVertex]</w:t>
+      </w:r>
+      <w:r>
+        <w:rPr>
+          <w:color w:val="CC7832"/>
+          <w:lang w:val="en-US"/>
+        </w:rPr>
+        <w:t>;</w:t>
+      </w:r>
+      <w:r>
+        <w:rPr>
+          <w:color w:val="CC7832"/>
+          <w:lang w:val="en-US"/>
+        </w:rPr>
+        <w:br/>
+        <w:t xml:space="preserve">                        double </w:t>
+      </w:r>
+      <w:r>
+        <w:rPr>
+          <w:color w:val="A9B7C6"/>
+          <w:lang w:val="en-US"/>
+        </w:rPr>
+        <w:t>P = pow(etha</w:t>
+      </w:r>
+      <w:r>
+        <w:rPr>
+          <w:color w:val="CC7832"/>
+          <w:lang w:val="en-US"/>
+        </w:rPr>
+        <w:t xml:space="preserve">, </w:t>
+      </w:r>
+      <w:r>
+        <w:rPr>
+          <w:color w:val="A9B7C6"/>
+          <w:lang w:val="en-US"/>
+        </w:rPr>
+        <w:t xml:space="preserve">beta) * pow(tay[currentVertex][toVertex] + </w:t>
+      </w:r>
+      <w:r>
+        <w:rPr>
+          <w:color w:val="6897BB"/>
+          <w:lang w:val="en-US"/>
+        </w:rPr>
+        <w:t>.0</w:t>
+      </w:r>
+      <w:r>
+        <w:rPr>
+          <w:color w:val="CC7832"/>
+          <w:lang w:val="en-US"/>
+        </w:rPr>
+        <w:t xml:space="preserve">, </w:t>
+      </w:r>
+      <w:r>
+        <w:rPr>
+          <w:color w:val="A9B7C6"/>
+          <w:lang w:val="en-US"/>
+        </w:rPr>
+        <w:t>alpha) / summary</w:t>
+      </w:r>
+      <w:r>
+        <w:rPr>
+          <w:color w:val="CC7832"/>
+          <w:lang w:val="en-US"/>
+        </w:rPr>
+        <w:t>;</w:t>
+      </w:r>
+      <w:r>
+        <w:rPr>
+          <w:color w:val="CC7832"/>
+          <w:lang w:val="en-US"/>
+        </w:rPr>
+        <w:br/>
+        <w:t xml:space="preserve">                        </w:t>
+      </w:r>
+      <w:r>
+        <w:rPr>
+          <w:color w:val="A9B7C6"/>
+          <w:lang w:val="en-US"/>
+        </w:rPr>
+        <w:t>probabilityOfAvailableVertex.add(P)</w:t>
+      </w:r>
+      <w:r>
+        <w:rPr>
+          <w:color w:val="CC7832"/>
+          <w:lang w:val="en-US"/>
+        </w:rPr>
+        <w:t>;</w:t>
+      </w:r>
+      <w:r>
+        <w:rPr>
+          <w:color w:val="CC7832"/>
+          <w:lang w:val="en-US"/>
+        </w:rPr>
+        <w:br/>
+        <w:t xml:space="preserve">                    </w:t>
+      </w:r>
+      <w:r>
+        <w:rPr>
+          <w:color w:val="A9B7C6"/>
+          <w:lang w:val="en-US"/>
+        </w:rPr>
+        <w:t>}</w:t>
+      </w:r>
+      <w:r>
+        <w:rPr>
+          <w:color w:val="A9B7C6"/>
+          <w:lang w:val="en-US"/>
+        </w:rPr>
+        <w:br/>
+        <w:t xml:space="preserve">                    </w:t>
+      </w:r>
+      <w:r>
+        <w:rPr>
+          <w:color w:val="CC7832"/>
+          <w:lang w:val="en-US"/>
+        </w:rPr>
+        <w:t>if</w:t>
+      </w:r>
+      <w:r>
+        <w:rPr>
+          <w:color w:val="A9B7C6"/>
+          <w:lang w:val="en-US"/>
+        </w:rPr>
+        <w:t>(probabilityOfAvailableVertex.size()&gt;</w:t>
+      </w:r>
+      <w:r>
+        <w:rPr>
+          <w:color w:val="6897BB"/>
+          <w:lang w:val="en-US"/>
+        </w:rPr>
+        <w:t>0</w:t>
+      </w:r>
+      <w:r>
+        <w:rPr>
+          <w:color w:val="A9B7C6"/>
+          <w:lang w:val="en-US"/>
+        </w:rPr>
+        <w:t>) {</w:t>
+      </w:r>
+      <w:r>
+        <w:rPr>
+          <w:color w:val="A9B7C6"/>
+          <w:lang w:val="en-US"/>
+        </w:rPr>
+        <w:br/>
+        <w:t xml:space="preserve">                        </w:t>
+      </w:r>
+      <w:r>
+        <w:rPr>
+          <w:color w:val="529755"/>
+          <w:lang w:val="en-US"/>
+        </w:rPr>
+        <w:t>/*double randomZone = Math.random();</w:t>
+      </w:r>
+      <w:r>
+        <w:rPr>
+          <w:color w:val="529755"/>
+          <w:lang w:val="en-US"/>
+        </w:rPr>
+        <w:br/>
+        <w:t xml:space="preserve">                        double currSum = 0;</w:t>
+      </w:r>
+      <w:r>
+        <w:rPr>
+          <w:color w:val="529755"/>
+          <w:lang w:val="en-US"/>
+        </w:rPr>
+        <w:br/>
+        <w:t xml:space="preserve">                        int i = 0;</w:t>
+      </w:r>
+      <w:r>
+        <w:rPr>
+          <w:color w:val="529755"/>
+          <w:lang w:val="en-US"/>
+        </w:rPr>
+        <w:br/>
+        <w:t xml:space="preserve">                        while( !(currSum &lt; randomZone &amp;&amp; currSum + probabilityOfAvailableVertex.get(i) &gt; randomZone)</w:t>
+      </w:r>
+      <w:r>
+        <w:rPr>
+          <w:color w:val="529755"/>
+          <w:lang w:val="en-US"/>
+        </w:rPr>
+        <w:br/>
+        <w:t xml:space="preserve">                                &amp;&amp; i &lt; probabilityOfAvailableVertex.size() ){</w:t>
+      </w:r>
+      <w:r>
+        <w:rPr>
+          <w:color w:val="529755"/>
+          <w:lang w:val="en-US"/>
+        </w:rPr>
+        <w:br/>
+        <w:t xml:space="preserve">                            currSum += probabilityOfAvailableVertex.get(i);</w:t>
+      </w:r>
+      <w:r>
+        <w:rPr>
+          <w:color w:val="529755"/>
+          <w:lang w:val="en-US"/>
+        </w:rPr>
+        <w:br/>
+        <w:t xml:space="preserve">                            i++;</w:t>
+      </w:r>
+      <w:r>
+        <w:rPr>
+          <w:color w:val="529755"/>
+          <w:lang w:val="en-US"/>
+        </w:rPr>
+        <w:br/>
+        <w:t xml:space="preserve">                        }</w:t>
+      </w:r>
+      <w:r>
+        <w:rPr>
+          <w:color w:val="529755"/>
+          <w:lang w:val="en-US"/>
+        </w:rPr>
+        <w:br/>
+        <w:t xml:space="preserve">                        i = Math.min(i, probabilityOfAvailableVertex.size()-1);//0.1 + 0.1 + 0.1 != 0.3 problems with accuracy may be</w:t>
+      </w:r>
+      <w:r>
+        <w:rPr>
+          <w:color w:val="529755"/>
+          <w:lang w:val="en-US"/>
+        </w:rPr>
+        <w:br/>
+        <w:t xml:space="preserve">                        currentVertex = availableVertexes.get(i);*/</w:t>
+      </w:r>
+      <w:r>
+        <w:rPr>
+          <w:color w:val="529755"/>
+          <w:lang w:val="en-US"/>
+        </w:rPr>
+        <w:br/>
+      </w:r>
+      <w:r>
+        <w:rPr>
+          <w:color w:val="529755"/>
+          <w:lang w:val="en-US"/>
+        </w:rPr>
+        <w:br/>
+        <w:t xml:space="preserve">                        //for greedy beatle</w:t>
+      </w:r>
+      <w:r>
+        <w:rPr>
+          <w:color w:val="529755"/>
+          <w:lang w:val="en-US"/>
+        </w:rPr>
+        <w:br/>
+        <w:t xml:space="preserve">                        </w:t>
+      </w:r>
+      <w:r>
+        <w:rPr>
+          <w:color w:val="CC7832"/>
+          <w:lang w:val="en-US"/>
+        </w:rPr>
+        <w:t xml:space="preserve">double </w:t>
+      </w:r>
+      <w:r>
+        <w:rPr>
+          <w:color w:val="A9B7C6"/>
+          <w:lang w:val="en-US"/>
+        </w:rPr>
+        <w:t>maxProb = Collections.max(probabilityOfAvailableVertex)</w:t>
+      </w:r>
+      <w:r>
+        <w:rPr>
+          <w:color w:val="CC7832"/>
+          <w:lang w:val="en-US"/>
+        </w:rPr>
+        <w:t>;</w:t>
+      </w:r>
+      <w:r>
+        <w:rPr>
+          <w:color w:val="CC7832"/>
+          <w:lang w:val="en-US"/>
+        </w:rPr>
+        <w:br/>
+        <w:t xml:space="preserve">                        int </w:t>
+      </w:r>
+      <w:r>
+        <w:rPr>
+          <w:color w:val="A9B7C6"/>
+          <w:lang w:val="en-US"/>
+        </w:rPr>
+        <w:t>maxInProbabilityIndex = probabilityOfAvailableVertex.indexOf(maxProb)</w:t>
+      </w:r>
+      <w:r>
+        <w:rPr>
+          <w:color w:val="CC7832"/>
+          <w:lang w:val="en-US"/>
+        </w:rPr>
+        <w:t>;</w:t>
+      </w:r>
+      <w:r>
+        <w:rPr>
+          <w:color w:val="CC7832"/>
+          <w:lang w:val="en-US"/>
+        </w:rPr>
+        <w:br/>
+        <w:t xml:space="preserve">                        </w:t>
+      </w:r>
+      <w:r>
+        <w:rPr>
+          <w:color w:val="A9B7C6"/>
+          <w:lang w:val="en-US"/>
+        </w:rPr>
+        <w:t>currentVertex = availableVertexes.get(maxInProbabilityIndex)</w:t>
+      </w:r>
+      <w:r>
+        <w:rPr>
+          <w:color w:val="CC7832"/>
+          <w:lang w:val="en-US"/>
+        </w:rPr>
+        <w:t>;</w:t>
+      </w:r>
+      <w:r>
+        <w:rPr>
+          <w:color w:val="CC7832"/>
+          <w:lang w:val="en-US"/>
+        </w:rPr>
+        <w:br/>
+        <w:t xml:space="preserve">                    </w:t>
+      </w:r>
+      <w:r>
+        <w:rPr>
+          <w:color w:val="A9B7C6"/>
+          <w:lang w:val="en-US"/>
+        </w:rPr>
+        <w:t>}</w:t>
+      </w:r>
+      <w:r>
+        <w:rPr>
+          <w:color w:val="A9B7C6"/>
+          <w:lang w:val="en-US"/>
+        </w:rPr>
+        <w:br/>
+        <w:t xml:space="preserve">            }</w:t>
+      </w:r>
+      <w:r>
+        <w:rPr>
+          <w:color w:val="A9B7C6"/>
+          <w:lang w:val="en-US"/>
+        </w:rPr>
+        <w:br/>
+      </w:r>
+      <w:r>
+        <w:rPr>
+          <w:color w:val="A9B7C6"/>
+          <w:lang w:val="en-US"/>
+        </w:rPr>
+        <w:lastRenderedPageBreak/>
+        <w:t xml:space="preserve">            theWayOfCurrentBeatle.addNewVertex(startVertex</w:t>
+      </w:r>
+      <w:r>
+        <w:rPr>
+          <w:color w:val="CC7832"/>
+          <w:lang w:val="en-US"/>
+        </w:rPr>
+        <w:t xml:space="preserve">, </w:t>
+      </w:r>
+      <w:r>
+        <w:rPr>
+          <w:color w:val="A9B7C6"/>
+          <w:lang w:val="en-US"/>
+        </w:rPr>
+        <w:t>dist[theWayOfCurrentBeatle.getLastVertexInWay()][startVertex])</w:t>
+      </w:r>
+      <w:r>
+        <w:rPr>
+          <w:color w:val="CC7832"/>
+          <w:lang w:val="en-US"/>
+        </w:rPr>
+        <w:t>;</w:t>
+      </w:r>
+      <w:r>
+        <w:rPr>
+          <w:color w:val="529755"/>
+          <w:lang w:val="en-US"/>
+        </w:rPr>
+        <w:t>//start vertex is also the last</w:t>
+      </w:r>
+      <w:r>
+        <w:rPr>
+          <w:color w:val="529755"/>
+          <w:lang w:val="en-US"/>
+        </w:rPr>
+        <w:br/>
+        <w:t xml:space="preserve">            </w:t>
+      </w:r>
+      <w:r>
+        <w:rPr>
+          <w:color w:val="A9B7C6"/>
+          <w:lang w:val="en-US"/>
+        </w:rPr>
+        <w:t>allTheWays.add(theWayOfCurrentBeatle)</w:t>
+      </w:r>
+      <w:r>
+        <w:rPr>
+          <w:color w:val="CC7832"/>
+          <w:lang w:val="en-US"/>
+        </w:rPr>
+        <w:t>;</w:t>
+      </w:r>
+      <w:r>
+        <w:rPr>
+          <w:color w:val="CC7832"/>
+          <w:lang w:val="en-US"/>
+        </w:rPr>
+        <w:br/>
+      </w:r>
+      <w:r>
+        <w:rPr>
+          <w:color w:val="CC7832"/>
+          <w:lang w:val="en-US"/>
+        </w:rPr>
+        <w:br/>
+        <w:t xml:space="preserve">            </w:t>
+      </w:r>
+      <w:r>
+        <w:rPr>
+          <w:color w:val="529755"/>
+          <w:lang w:val="en-US"/>
+        </w:rPr>
+        <w:t>//changing tay</w:t>
+      </w:r>
+      <w:r>
+        <w:rPr>
+          <w:color w:val="529755"/>
+          <w:lang w:val="en-US"/>
+        </w:rPr>
+        <w:br/>
+        <w:t xml:space="preserve">            </w:t>
+      </w:r>
+      <w:r>
+        <w:rPr>
+          <w:color w:val="CC7832"/>
+          <w:lang w:val="en-US"/>
+        </w:rPr>
+        <w:t xml:space="preserve">int </w:t>
+      </w:r>
+      <w:r>
+        <w:rPr>
+          <w:color w:val="A9B7C6"/>
+          <w:lang w:val="en-US"/>
+        </w:rPr>
+        <w:t xml:space="preserve">deltaTay = </w:t>
+      </w:r>
+      <w:r>
+        <w:rPr>
+          <w:color w:val="9876AA"/>
+          <w:lang w:val="en-US"/>
+        </w:rPr>
+        <w:t>dist</w:t>
+      </w:r>
+      <w:r>
+        <w:rPr>
+          <w:color w:val="A9B7C6"/>
+          <w:lang w:val="en-US"/>
+        </w:rPr>
+        <w:t>.</w:t>
+      </w:r>
+      <w:r>
+        <w:rPr>
+          <w:color w:val="9876AA"/>
+          <w:lang w:val="en-US"/>
+        </w:rPr>
+        <w:t xml:space="preserve">length </w:t>
+      </w:r>
+      <w:r>
+        <w:rPr>
+          <w:color w:val="A9B7C6"/>
+          <w:lang w:val="en-US"/>
+        </w:rPr>
+        <w:t xml:space="preserve">* </w:t>
+      </w:r>
+      <w:r>
+        <w:rPr>
+          <w:color w:val="6897BB"/>
+          <w:lang w:val="en-US"/>
+        </w:rPr>
+        <w:t xml:space="preserve">150 </w:t>
+      </w:r>
+      <w:r>
+        <w:rPr>
+          <w:color w:val="A9B7C6"/>
+          <w:lang w:val="en-US"/>
+        </w:rPr>
+        <w:t>/ theWayOfCurrentBeatle.getCost()</w:t>
+      </w:r>
+      <w:r>
+        <w:rPr>
+          <w:color w:val="CC7832"/>
+          <w:lang w:val="en-US"/>
+        </w:rPr>
+        <w:t>;</w:t>
+      </w:r>
+      <w:r>
+        <w:rPr>
+          <w:color w:val="CC7832"/>
+          <w:lang w:val="en-US"/>
+        </w:rPr>
+        <w:br/>
+        <w:t xml:space="preserve">            </w:t>
+      </w:r>
+      <w:r>
+        <w:rPr>
+          <w:color w:val="A9B7C6"/>
+          <w:lang w:val="en-US"/>
+        </w:rPr>
+        <w:t>List&lt;Integer&gt; vertexesOfCurrentWay = theWayOfCurrentBeatle.getVertexes()</w:t>
+      </w:r>
+      <w:r>
+        <w:rPr>
+          <w:color w:val="CC7832"/>
+          <w:lang w:val="en-US"/>
+        </w:rPr>
+        <w:t>;</w:t>
+      </w:r>
+      <w:r>
+        <w:rPr>
+          <w:color w:val="529755"/>
+          <w:lang w:val="en-US"/>
+        </w:rPr>
+        <w:t>//needed to calculate tay difference;</w:t>
+      </w:r>
+      <w:r>
+        <w:rPr>
+          <w:color w:val="529755"/>
+          <w:lang w:val="en-US"/>
+        </w:rPr>
+        <w:br/>
+        <w:t xml:space="preserve">            </w:t>
+      </w:r>
+      <w:r>
+        <w:rPr>
+          <w:color w:val="CC7832"/>
+          <w:lang w:val="en-US"/>
+        </w:rPr>
+        <w:t>for</w:t>
+      </w:r>
+      <w:r>
+        <w:rPr>
+          <w:color w:val="A9B7C6"/>
+          <w:lang w:val="en-US"/>
+        </w:rPr>
+        <w:t>(</w:t>
+      </w:r>
+      <w:r>
+        <w:rPr>
+          <w:color w:val="CC7832"/>
+          <w:lang w:val="en-US"/>
+        </w:rPr>
+        <w:t xml:space="preserve">int </w:t>
+      </w:r>
+      <w:r>
+        <w:rPr>
+          <w:color w:val="A9B7C6"/>
+          <w:lang w:val="en-US"/>
+        </w:rPr>
+        <w:t>i=</w:t>
+      </w:r>
+      <w:r>
+        <w:rPr>
+          <w:color w:val="6897BB"/>
+          <w:lang w:val="en-US"/>
+        </w:rPr>
+        <w:t>0</w:t>
+      </w:r>
+      <w:r>
+        <w:rPr>
+          <w:color w:val="CC7832"/>
+          <w:lang w:val="en-US"/>
+        </w:rPr>
+        <w:t xml:space="preserve">; </w:t>
+      </w:r>
+      <w:r>
+        <w:rPr>
+          <w:color w:val="A9B7C6"/>
+          <w:lang w:val="en-US"/>
+        </w:rPr>
+        <w:t>i&lt;vertexesOfCurrentWay.size()-</w:t>
+      </w:r>
+      <w:r>
+        <w:rPr>
+          <w:color w:val="6897BB"/>
+          <w:lang w:val="en-US"/>
+        </w:rPr>
+        <w:t>1</w:t>
+      </w:r>
+      <w:r>
+        <w:rPr>
+          <w:color w:val="CC7832"/>
+          <w:lang w:val="en-US"/>
+        </w:rPr>
+        <w:t xml:space="preserve">; </w:t>
+      </w:r>
+      <w:r>
+        <w:rPr>
+          <w:color w:val="A9B7C6"/>
+          <w:lang w:val="en-US"/>
+        </w:rPr>
+        <w:t>i++){</w:t>
+      </w:r>
+      <w:r>
+        <w:rPr>
+          <w:color w:val="A9B7C6"/>
+          <w:lang w:val="en-US"/>
+        </w:rPr>
+        <w:br/>
+        <w:t xml:space="preserve">                </w:t>
+      </w:r>
+      <w:r>
+        <w:rPr>
+          <w:color w:val="CC7832"/>
+          <w:lang w:val="en-US"/>
+        </w:rPr>
+        <w:t xml:space="preserve">int </w:t>
+      </w:r>
+      <w:r>
+        <w:rPr>
+          <w:color w:val="A9B7C6"/>
+          <w:lang w:val="en-US"/>
+        </w:rPr>
+        <w:t xml:space="preserve">_tay = </w:t>
+      </w:r>
+      <w:r>
+        <w:rPr>
+          <w:color w:val="9876AA"/>
+          <w:lang w:val="en-US"/>
+        </w:rPr>
+        <w:t>tay</w:t>
+      </w:r>
+      <w:r>
+        <w:rPr>
+          <w:color w:val="A9B7C6"/>
+          <w:lang w:val="en-US"/>
+        </w:rPr>
+        <w:t>[vertexesOfCurrentWay.get(i)][vertexesOfCurrentWay.get(i+</w:t>
+      </w:r>
+      <w:r>
+        <w:rPr>
+          <w:color w:val="6897BB"/>
+          <w:lang w:val="en-US"/>
+        </w:rPr>
+        <w:t>1</w:t>
+      </w:r>
+      <w:r>
+        <w:rPr>
+          <w:color w:val="A9B7C6"/>
+          <w:lang w:val="en-US"/>
+        </w:rPr>
+        <w:t>)]</w:t>
+      </w:r>
+      <w:r>
+        <w:rPr>
+          <w:color w:val="CC7832"/>
+          <w:lang w:val="en-US"/>
+        </w:rPr>
+        <w:t>;</w:t>
+      </w:r>
+      <w:r>
+        <w:rPr>
+          <w:color w:val="CC7832"/>
+          <w:lang w:val="en-US"/>
+        </w:rPr>
+        <w:br/>
+        <w:t xml:space="preserve">                </w:t>
+      </w:r>
+      <w:r>
+        <w:rPr>
+          <w:color w:val="9876AA"/>
+          <w:lang w:val="en-US"/>
+        </w:rPr>
+        <w:t>tay</w:t>
+      </w:r>
+      <w:r>
+        <w:rPr>
+          <w:color w:val="A9B7C6"/>
+          <w:lang w:val="en-US"/>
+        </w:rPr>
+        <w:t>[vertexesOfCurrentWay.get(i)][vertexesOfCurrentWay.get(i+</w:t>
+      </w:r>
+      <w:r>
+        <w:rPr>
+          <w:color w:val="6897BB"/>
+          <w:lang w:val="en-US"/>
+        </w:rPr>
+        <w:t>1</w:t>
+      </w:r>
+      <w:r>
+        <w:rPr>
+          <w:color w:val="A9B7C6"/>
+          <w:lang w:val="en-US"/>
+        </w:rPr>
+        <w:t>)] = (</w:t>
+      </w:r>
+      <w:r>
+        <w:rPr>
+          <w:color w:val="CC7832"/>
+          <w:lang w:val="en-US"/>
+        </w:rPr>
+        <w:t>int</w:t>
+      </w:r>
+      <w:r>
+        <w:rPr>
+          <w:color w:val="A9B7C6"/>
+          <w:lang w:val="en-US"/>
+        </w:rPr>
+        <w:t>)((</w:t>
+      </w:r>
+      <w:r>
+        <w:rPr>
+          <w:color w:val="6897BB"/>
+          <w:lang w:val="en-US"/>
+        </w:rPr>
+        <w:t>1</w:t>
+      </w:r>
+      <w:r>
+        <w:rPr>
+          <w:color w:val="A9B7C6"/>
+          <w:lang w:val="en-US"/>
+        </w:rPr>
+        <w:t>-p) * _tay + deltaTay)</w:t>
+      </w:r>
+      <w:r>
+        <w:rPr>
+          <w:color w:val="CC7832"/>
+          <w:lang w:val="en-US"/>
+        </w:rPr>
+        <w:t>;</w:t>
+      </w:r>
+      <w:r>
+        <w:rPr>
+          <w:color w:val="CC7832"/>
+          <w:lang w:val="en-US"/>
+        </w:rPr>
+        <w:br/>
+        <w:t xml:space="preserve">            </w:t>
+      </w:r>
+      <w:r>
+        <w:rPr>
+          <w:color w:val="A9B7C6"/>
+          <w:lang w:val="en-US"/>
+        </w:rPr>
+        <w:t>}</w:t>
+      </w:r>
+      <w:r>
+        <w:rPr>
+          <w:color w:val="A9B7C6"/>
+          <w:lang w:val="en-US"/>
+        </w:rPr>
+        <w:br/>
+        <w:t xml:space="preserve">        }</w:t>
+      </w:r>
+      <w:r>
+        <w:rPr>
+          <w:color w:val="A9B7C6"/>
+          <w:lang w:val="en-US"/>
+        </w:rPr>
+        <w:br/>
+      </w:r>
+      <w:r>
+        <w:rPr>
+          <w:color w:val="A9B7C6"/>
+          <w:lang w:val="en-US"/>
+        </w:rPr>
+        <w:br/>
+        <w:t xml:space="preserve">        </w:t>
+      </w:r>
+      <w:r>
+        <w:rPr>
+          <w:color w:val="CC7832"/>
+          <w:lang w:val="en-US"/>
+        </w:rPr>
+        <w:t xml:space="preserve">return </w:t>
+      </w:r>
+      <w:r>
+        <w:rPr>
+          <w:color w:val="A9B7C6"/>
+          <w:lang w:val="en-US"/>
+        </w:rPr>
+        <w:t>Collections.min(allTheWays)</w:t>
+      </w:r>
+      <w:r>
+        <w:rPr>
+          <w:color w:val="CC7832"/>
+          <w:lang w:val="en-US"/>
+        </w:rPr>
+        <w:t>;</w:t>
+      </w:r>
+      <w:r>
+        <w:rPr>
+          <w:color w:val="CC7832"/>
+          <w:lang w:val="en-US"/>
+        </w:rPr>
+        <w:br/>
+        <w:t xml:space="preserve">    </w:t>
+      </w:r>
+      <w:r>
+        <w:rPr>
+          <w:color w:val="A9B7C6"/>
+          <w:lang w:val="en-US"/>
+        </w:rPr>
+        <w:t>}</w:t>
+      </w:r>
+      <w:r>
+        <w:rPr>
+          <w:color w:val="A9B7C6"/>
+          <w:lang w:val="en-US"/>
+        </w:rPr>
+        <w:br/>
+      </w:r>
+      <w:r>
+        <w:rPr>
+          <w:color w:val="A9B7C6"/>
+          <w:lang w:val="en-US"/>
+        </w:rPr>
+        <w:br/>
+        <w:t xml:space="preserve">    </w:t>
+      </w:r>
+      <w:r>
+        <w:rPr>
+          <w:color w:val="CC7832"/>
+          <w:lang w:val="en-US"/>
+        </w:rPr>
+        <w:t xml:space="preserve">public void </w:t>
+      </w:r>
+      <w:r>
+        <w:rPr>
+          <w:color w:val="A9B7C6"/>
+          <w:lang w:val="en-US"/>
+        </w:rPr>
+        <w:t>print(){</w:t>
+      </w:r>
+      <w:r>
+        <w:rPr>
+          <w:color w:val="A9B7C6"/>
+          <w:lang w:val="en-US"/>
+        </w:rPr>
+        <w:br/>
+        <w:t xml:space="preserve">        </w:t>
+      </w:r>
+      <w:r>
+        <w:rPr>
+          <w:color w:val="CC7832"/>
+          <w:lang w:val="en-US"/>
+        </w:rPr>
+        <w:t>for</w:t>
+      </w:r>
+      <w:r>
+        <w:rPr>
+          <w:color w:val="A9B7C6"/>
+          <w:lang w:val="en-US"/>
+        </w:rPr>
+        <w:t>(</w:t>
+      </w:r>
+      <w:r>
+        <w:rPr>
+          <w:color w:val="CC7832"/>
+          <w:lang w:val="en-US"/>
+        </w:rPr>
+        <w:t xml:space="preserve">int </w:t>
+      </w:r>
+      <w:r>
+        <w:rPr>
+          <w:color w:val="A9B7C6"/>
+          <w:lang w:val="en-US"/>
+        </w:rPr>
+        <w:t>i=</w:t>
+      </w:r>
+      <w:r>
+        <w:rPr>
+          <w:color w:val="6897BB"/>
+          <w:lang w:val="en-US"/>
+        </w:rPr>
+        <w:t>0</w:t>
+      </w:r>
+      <w:r>
+        <w:rPr>
+          <w:color w:val="CC7832"/>
+          <w:lang w:val="en-US"/>
+        </w:rPr>
+        <w:t xml:space="preserve">; </w:t>
+      </w:r>
+      <w:r>
+        <w:rPr>
+          <w:color w:val="A9B7C6"/>
+          <w:lang w:val="en-US"/>
+        </w:rPr>
+        <w:t>i&lt;dist.length</w:t>
+      </w:r>
+      <w:r>
+        <w:rPr>
+          <w:color w:val="CC7832"/>
+          <w:lang w:val="en-US"/>
+        </w:rPr>
+        <w:t xml:space="preserve">; </w:t>
+      </w:r>
+      <w:r>
+        <w:rPr>
+          <w:color w:val="A9B7C6"/>
+          <w:lang w:val="en-US"/>
+        </w:rPr>
+        <w:t>i++){</w:t>
+      </w:r>
+      <w:r>
+        <w:rPr>
+          <w:color w:val="A9B7C6"/>
+          <w:lang w:val="en-US"/>
+        </w:rPr>
+        <w:br/>
+        <w:t xml:space="preserve">            </w:t>
+      </w:r>
+      <w:r>
+        <w:rPr>
+          <w:color w:val="CC7832"/>
+          <w:lang w:val="en-US"/>
+        </w:rPr>
+        <w:t>for</w:t>
+      </w:r>
+      <w:r>
+        <w:rPr>
+          <w:color w:val="A9B7C6"/>
+          <w:lang w:val="en-US"/>
+        </w:rPr>
+        <w:t>(</w:t>
+      </w:r>
+      <w:r>
+        <w:rPr>
+          <w:color w:val="CC7832"/>
+          <w:lang w:val="en-US"/>
+        </w:rPr>
+        <w:t xml:space="preserve">int </w:t>
+      </w:r>
+      <w:r>
+        <w:rPr>
+          <w:color w:val="A9B7C6"/>
+          <w:lang w:val="en-US"/>
+        </w:rPr>
+        <w:t>j=</w:t>
+      </w:r>
+      <w:r>
+        <w:rPr>
+          <w:color w:val="6897BB"/>
+          <w:lang w:val="en-US"/>
+        </w:rPr>
+        <w:t>0</w:t>
+      </w:r>
+      <w:r>
+        <w:rPr>
+          <w:color w:val="CC7832"/>
+          <w:lang w:val="en-US"/>
+        </w:rPr>
+        <w:t xml:space="preserve">; </w:t>
+      </w:r>
+      <w:r>
+        <w:rPr>
+          <w:color w:val="A9B7C6"/>
+          <w:lang w:val="en-US"/>
+        </w:rPr>
+        <w:t>j&lt;dist[i].length</w:t>
+      </w:r>
+      <w:r>
+        <w:rPr>
+          <w:color w:val="CC7832"/>
+          <w:lang w:val="en-US"/>
+        </w:rPr>
+        <w:t xml:space="preserve">; </w:t>
+      </w:r>
+      <w:r>
+        <w:rPr>
+          <w:color w:val="A9B7C6"/>
+          <w:lang w:val="en-US"/>
+        </w:rPr>
+        <w:t>j++){</w:t>
+      </w:r>
+      <w:r>
+        <w:rPr>
+          <w:color w:val="A9B7C6"/>
+          <w:lang w:val="en-US"/>
+        </w:rPr>
+        <w:br/>
+        <w:t xml:space="preserve">                System.out.format(</w:t>
+      </w:r>
+      <w:r>
+        <w:rPr>
+          <w:color w:val="6A8759"/>
+          <w:lang w:val="en-US"/>
+        </w:rPr>
+        <w:t>"%4d"</w:t>
+      </w:r>
+      <w:r>
+        <w:rPr>
+          <w:color w:val="CC7832"/>
+          <w:lang w:val="en-US"/>
+        </w:rPr>
+        <w:t xml:space="preserve">, </w:t>
+      </w:r>
+      <w:r>
+        <w:rPr>
+          <w:color w:val="A9B7C6"/>
+          <w:lang w:val="en-US"/>
+        </w:rPr>
+        <w:t>dist[i][j])</w:t>
+      </w:r>
+      <w:r>
+        <w:rPr>
+          <w:color w:val="CC7832"/>
+          <w:lang w:val="en-US"/>
+        </w:rPr>
+        <w:t>;</w:t>
+      </w:r>
+      <w:r>
+        <w:rPr>
+          <w:color w:val="CC7832"/>
+          <w:lang w:val="en-US"/>
+        </w:rPr>
+        <w:br/>
+        <w:t xml:space="preserve">            </w:t>
+      </w:r>
+      <w:r>
+        <w:rPr>
+          <w:color w:val="A9B7C6"/>
+          <w:lang w:val="en-US"/>
+        </w:rPr>
+        <w:t>}</w:t>
+      </w:r>
+      <w:r>
+        <w:rPr>
+          <w:color w:val="A9B7C6"/>
+          <w:lang w:val="en-US"/>
+        </w:rPr>
+        <w:br/>
+        <w:t xml:space="preserve">            System.out.println(</w:t>
+      </w:r>
+      <w:r>
+        <w:rPr>
+          <w:color w:val="6A8759"/>
+          <w:lang w:val="en-US"/>
+        </w:rPr>
+        <w:t>""</w:t>
+      </w:r>
+      <w:r>
+        <w:rPr>
+          <w:color w:val="A9B7C6"/>
+          <w:lang w:val="en-US"/>
+        </w:rPr>
+        <w:t>)</w:t>
+      </w:r>
+      <w:r>
+        <w:rPr>
+          <w:color w:val="CC7832"/>
+          <w:lang w:val="en-US"/>
+        </w:rPr>
+        <w:t>;</w:t>
+      </w:r>
+      <w:r>
+        <w:rPr>
+          <w:color w:val="CC7832"/>
+          <w:lang w:val="en-US"/>
+        </w:rPr>
+        <w:br/>
+        <w:t xml:space="preserve">        </w:t>
+      </w:r>
+      <w:r>
+        <w:rPr>
+          <w:color w:val="A9B7C6"/>
+          <w:lang w:val="en-US"/>
+        </w:rPr>
+        <w:t>}</w:t>
+      </w:r>
+      <w:r>
+        <w:rPr>
+          <w:color w:val="A9B7C6"/>
+          <w:lang w:val="en-US"/>
+        </w:rPr>
+        <w:br/>
+        <w:t xml:space="preserve">    }</w:t>
+      </w:r>
+      <w:r>
+        <w:rPr>
+          <w:color w:val="A9B7C6"/>
+          <w:lang w:val="en-US"/>
+        </w:rPr>
+        <w:br/>
+      </w:r>
+      <w:r>
+        <w:rPr>
+          <w:color w:val="A9B7C6"/>
+          <w:lang w:val="en-US"/>
+        </w:rPr>
+        <w:br/>
+        <w:t xml:space="preserve">    </w:t>
+      </w:r>
+      <w:r>
+        <w:rPr>
+          <w:color w:val="CC7832"/>
+          <w:lang w:val="en-US"/>
+        </w:rPr>
+        <w:t xml:space="preserve">public void </w:t>
+      </w:r>
+      <w:r>
+        <w:rPr>
+          <w:color w:val="A9B7C6"/>
+          <w:lang w:val="en-US"/>
+        </w:rPr>
+        <w:t>printTay(){</w:t>
+      </w:r>
+      <w:r>
+        <w:rPr>
+          <w:color w:val="A9B7C6"/>
+          <w:lang w:val="en-US"/>
+        </w:rPr>
+        <w:br/>
+        <w:t xml:space="preserve">        </w:t>
+      </w:r>
+      <w:r>
+        <w:rPr>
+          <w:color w:val="CC7832"/>
+          <w:lang w:val="en-US"/>
+        </w:rPr>
+        <w:t>for</w:t>
+      </w:r>
+      <w:r>
+        <w:rPr>
+          <w:color w:val="A9B7C6"/>
+          <w:lang w:val="en-US"/>
+        </w:rPr>
+        <w:t>(</w:t>
+      </w:r>
+      <w:r>
+        <w:rPr>
+          <w:color w:val="CC7832"/>
+          <w:lang w:val="en-US"/>
+        </w:rPr>
+        <w:t xml:space="preserve">int </w:t>
+      </w:r>
+      <w:r>
+        <w:rPr>
+          <w:color w:val="A9B7C6"/>
+          <w:lang w:val="en-US"/>
+        </w:rPr>
+        <w:t>i=</w:t>
+      </w:r>
+      <w:r>
+        <w:rPr>
+          <w:color w:val="6897BB"/>
+          <w:lang w:val="en-US"/>
+        </w:rPr>
+        <w:t>0</w:t>
+      </w:r>
+      <w:r>
+        <w:rPr>
+          <w:color w:val="CC7832"/>
+          <w:lang w:val="en-US"/>
+        </w:rPr>
+        <w:t xml:space="preserve">; </w:t>
+      </w:r>
+      <w:r>
+        <w:rPr>
+          <w:color w:val="A9B7C6"/>
+          <w:lang w:val="en-US"/>
+        </w:rPr>
+        <w:t>i&lt;tay.length</w:t>
+      </w:r>
+      <w:r>
+        <w:rPr>
+          <w:color w:val="CC7832"/>
+          <w:lang w:val="en-US"/>
+        </w:rPr>
+        <w:t xml:space="preserve">; </w:t>
+      </w:r>
+      <w:r>
+        <w:rPr>
+          <w:color w:val="A9B7C6"/>
+          <w:lang w:val="en-US"/>
+        </w:rPr>
+        <w:t>i++){</w:t>
+      </w:r>
+      <w:r>
+        <w:rPr>
+          <w:color w:val="A9B7C6"/>
+          <w:lang w:val="en-US"/>
+        </w:rPr>
+        <w:br/>
+        <w:t xml:space="preserve">            </w:t>
+      </w:r>
+      <w:r>
+        <w:rPr>
+          <w:color w:val="CC7832"/>
+          <w:lang w:val="en-US"/>
+        </w:rPr>
+        <w:t>for</w:t>
+      </w:r>
+      <w:r>
+        <w:rPr>
+          <w:color w:val="A9B7C6"/>
+          <w:lang w:val="en-US"/>
+        </w:rPr>
+        <w:t>(</w:t>
+      </w:r>
+      <w:r>
+        <w:rPr>
+          <w:color w:val="CC7832"/>
+          <w:lang w:val="en-US"/>
+        </w:rPr>
+        <w:t xml:space="preserve">int </w:t>
+      </w:r>
+      <w:r>
+        <w:rPr>
+          <w:color w:val="A9B7C6"/>
+          <w:lang w:val="en-US"/>
+        </w:rPr>
+        <w:t>j=</w:t>
+      </w:r>
+      <w:r>
+        <w:rPr>
+          <w:color w:val="6897BB"/>
+          <w:lang w:val="en-US"/>
+        </w:rPr>
+        <w:t>0</w:t>
+      </w:r>
+      <w:r>
+        <w:rPr>
+          <w:color w:val="CC7832"/>
+          <w:lang w:val="en-US"/>
+        </w:rPr>
+        <w:t xml:space="preserve">; </w:t>
+      </w:r>
+      <w:r>
+        <w:rPr>
+          <w:color w:val="A9B7C6"/>
+          <w:lang w:val="en-US"/>
+        </w:rPr>
+        <w:t>j&lt;tay[i].length</w:t>
+      </w:r>
+      <w:r>
+        <w:rPr>
+          <w:color w:val="CC7832"/>
+          <w:lang w:val="en-US"/>
+        </w:rPr>
+        <w:t xml:space="preserve">; </w:t>
+      </w:r>
+      <w:r>
+        <w:rPr>
+          <w:color w:val="A9B7C6"/>
+          <w:lang w:val="en-US"/>
+        </w:rPr>
+        <w:t>j++){</w:t>
+      </w:r>
+      <w:r>
+        <w:rPr>
+          <w:color w:val="A9B7C6"/>
+          <w:lang w:val="en-US"/>
+        </w:rPr>
+        <w:br/>
+        <w:t xml:space="preserve">                System.out.format(</w:t>
+      </w:r>
+      <w:r>
+        <w:rPr>
+          <w:color w:val="6A8759"/>
+          <w:lang w:val="en-US"/>
+        </w:rPr>
+        <w:t>"%4d"</w:t>
+      </w:r>
+      <w:r>
+        <w:rPr>
+          <w:color w:val="CC7832"/>
+          <w:lang w:val="en-US"/>
+        </w:rPr>
+        <w:t xml:space="preserve">, </w:t>
+      </w:r>
+      <w:r>
+        <w:rPr>
+          <w:color w:val="A9B7C6"/>
+          <w:lang w:val="en-US"/>
+        </w:rPr>
+        <w:t>tay[i][j])</w:t>
+      </w:r>
+      <w:r>
+        <w:rPr>
+          <w:color w:val="CC7832"/>
+          <w:lang w:val="en-US"/>
+        </w:rPr>
+        <w:t>;</w:t>
+      </w:r>
+      <w:r>
+        <w:rPr>
+          <w:color w:val="CC7832"/>
+          <w:lang w:val="en-US"/>
+        </w:rPr>
+        <w:br/>
+        <w:t xml:space="preserve">            </w:t>
+      </w:r>
+      <w:r>
+        <w:rPr>
+          <w:color w:val="A9B7C6"/>
+          <w:lang w:val="en-US"/>
+        </w:rPr>
+        <w:t>}</w:t>
+      </w:r>
+      <w:r>
+        <w:rPr>
+          <w:color w:val="A9B7C6"/>
+          <w:lang w:val="en-US"/>
+        </w:rPr>
+        <w:br/>
+        <w:t xml:space="preserve">            System.out.println(</w:t>
+      </w:r>
+      <w:r>
+        <w:rPr>
+          <w:color w:val="6A8759"/>
+          <w:lang w:val="en-US"/>
+        </w:rPr>
+        <w:t>""</w:t>
+      </w:r>
+      <w:r>
+        <w:rPr>
+          <w:color w:val="A9B7C6"/>
+          <w:lang w:val="en-US"/>
+        </w:rPr>
+        <w:t>)</w:t>
+      </w:r>
+      <w:r>
+        <w:rPr>
+          <w:color w:val="CC7832"/>
+          <w:lang w:val="en-US"/>
+        </w:rPr>
+        <w:t>;</w:t>
+      </w:r>
+      <w:r>
+        <w:rPr>
+          <w:color w:val="CC7832"/>
+          <w:lang w:val="en-US"/>
+        </w:rPr>
+        <w:br/>
+        <w:t xml:space="preserve">        </w:t>
+      </w:r>
+      <w:r>
+        <w:rPr>
+          <w:color w:val="A9B7C6"/>
+          <w:lang w:val="en-US"/>
+        </w:rPr>
+        <w:t>}</w:t>
+      </w:r>
+      <w:r>
+        <w:rPr>
+          <w:color w:val="A9B7C6"/>
+          <w:lang w:val="en-US"/>
+        </w:rPr>
+        <w:br/>
+        <w:t xml:space="preserve">    }</w:t>
+      </w:r>
+      <w:r>
+        <w:rPr>
+          <w:color w:val="A9B7C6"/>
+          <w:lang w:val="en-US"/>
+        </w:rPr>
+        <w:br/>
+        <w:t>}</w:t>
+      </w:r>
+    </w:p>
+    <w:p>
+      <w:pPr>
+        <w:pStyle w:val="3"/>
+      </w:pPr>
+      <w:bookmarkStart w:id="20" w:name="_Toc51260922"/>
+      <w:r>
+        <w:t>Приклади роботи</w:t>
+      </w:r>
+      <w:bookmarkEnd w:id="20"/>
+    </w:p>
+    <w:p>
+      <w:r>
+        <w:t>На рисунках 3.1 і 3.2 показані приклади роботи програми</w:t>
+      </w:r>
+      <w:r>
+        <w:t>.</w:t>
+      </w:r>
+    </w:p>
+    <w:p>
+      <w:pPr>
+        <w:rPr>
+          <w:lang w:val="ru-RU"/>
+        </w:rPr>
+      </w:pPr>
+      <w:r>
+        <w:rPr>
+          <w:noProof/>
+          <w:lang w:val="ru-RU"/>
+        </w:rPr>
+        <w:lastRenderedPageBreak/>
+        <w:drawing>
+          <wp:inline distT="0" distB="0" distL="0" distR="0" wp14:anchorId="4A787B01" wp14:editId="39E67760">
+            <wp:extent cx="6119495" cy="3442335"/>
+            <wp:effectExtent l="0" t="0" r="0" b="5715"/>
+            <wp:docPr id="15" name="Рисунок 15"/>
+            <wp:cNvGraphicFramePr>
+              <a:graphicFrameLocks xmlns:a="http://schemas.openxmlformats.org/drawingml/2006/main" noChangeAspect="1"/>
+            </wp:cNvGraphicFramePr>
+            <a:graphic xmlns:a="http://schemas.openxmlformats.org/drawingml/2006/main">
+              <a:graphicData uri="http://schemas.openxmlformats.org/drawingml/2006/picture">
+                <pic:pic xmlns:pic="http://schemas.openxmlformats.org/drawingml/2006/picture">
+                  <pic:nvPicPr>
+                    <pic:cNvPr id="1" name=""/>
+                    <pic:cNvPicPr/>
+                  </pic:nvPicPr>
+                  <pic:blipFill>
+                    <a:blip r:embed="rId7"/>
+                    <a:stretch>
+                      <a:fillRect/>
+                    </a:stretch>
+                  </pic:blipFill>
+                  <pic:spPr>
+                    <a:xfrm>
+                      <a:off x="0" y="0"/>
+                      <a:ext cx="6119495" cy="3442335"/>
+                    </a:xfrm>
+                    <a:prstGeom prst="rect">
+                      <a:avLst/>
+                    </a:prstGeom>
+                  </pic:spPr>
+                </pic:pic>
+              </a:graphicData>
+            </a:graphic>
+          </wp:inline>
+        </w:drawing>
+      </w:r>
+    </w:p>
+    <w:p>
+      <w:pPr>
+        <w:ind w:firstLine="0"/>
+        <w:jc w:val="center"/>
+        <w:rPr>
+          <w:lang w:val="ru-RU"/>
+        </w:rPr>
+      </w:pPr>
+    </w:p>
+    <w:p>
+      <w:pPr>
+        <w:pStyle w:val="a9"/>
+        <w:rPr>
+          <w:lang w:val="ru-RU"/>
+        </w:rPr>
+      </w:pPr>
+      <w:r>
+        <w:rPr>
+          <w:lang w:val="ru-RU"/>
+        </w:rPr>
+        <w:t xml:space="preserve">Рисунок 3.1 – </w:t>
+      </w:r>
+    </w:p>
+    <w:p>
+      <w:pPr>
+        <w:ind w:firstLine="0"/>
+        <w:jc w:val="center"/>
+        <w:rPr>
+          <w:lang w:val="ru-RU"/>
+        </w:rPr>
+      </w:pPr>
+      <w:r>
+        <w:rPr>
+          <w:noProof/>
+          <w:lang w:val="ru-RU"/>
+        </w:rPr>
+        <w:drawing>
+          <wp:inline distT="0" distB="0" distL="0" distR="0" wp14:anchorId="24E231E6" wp14:editId="30EB806C">
+            <wp:extent cx="6119495" cy="3442335"/>
+            <wp:effectExtent l="0" t="0" r="0" b="5715"/>
+            <wp:docPr id="16" name="Рисунок 16"/>
+            <wp:cNvGraphicFramePr>
+              <a:graphicFrameLocks xmlns:a="http://schemas.openxmlformats.org/drawingml/2006/main" noChangeAspect="1"/>
+            </wp:cNvGraphicFramePr>
+            <a:graphic xmlns:a="http://schemas.openxmlformats.org/drawingml/2006/main">
+              <a:graphicData uri="http://schemas.openxmlformats.org/drawingml/2006/picture">
+                <pic:pic xmlns:pic="http://schemas.openxmlformats.org/drawingml/2006/picture">
+                  <pic:nvPicPr>
+                    <pic:cNvPr id="1" name=""/>
+                    <pic:cNvPicPr/>
+                  </pic:nvPicPr>
+                  <pic:blipFill>
+                    <a:blip r:embed="rId8"/>
+                    <a:stretch>
+                      <a:fillRect/>
+                    </a:stretch>
+                  </pic:blipFill>
+                  <pic:spPr>
+                    <a:xfrm>
+                      <a:off x="0" y="0"/>
+                      <a:ext cx="6119495" cy="3442335"/>
+                    </a:xfrm>
+                    <a:prstGeom prst="rect">
+                      <a:avLst/>
+                    </a:prstGeom>
+                  </pic:spPr>
+                </pic:pic>
+              </a:graphicData>
+            </a:graphic>
+          </wp:inline>
+        </w:drawing>
+      </w:r>
+    </w:p>
+    <w:p>
+      <w:pPr>
+        <w:pStyle w:val="a9"/>
+        <w:rPr>
+          <w:lang w:val="ru-RU"/>
+        </w:rPr>
+      </w:pPr>
+      <w:r>
+        <w:rPr>
+          <w:lang w:val="ru-RU"/>
+        </w:rPr>
+        <w:t xml:space="preserve">Рисунок 3.2 – </w:t>
+      </w:r>
+    </w:p>
+    <w:p>
+      <w:pPr>
+        <w:pStyle w:val="2"/>
+      </w:pPr>
+      <w:r>
+        <w:rPr>
+          <w:lang w:val="ru-RU"/>
+        </w:rPr>
+        <w:br w:type="page"/>
+      </w:r>
+      <w:bookmarkStart w:id="21" w:name="_Toc51260923"/>
+      <w:r>
+        <w:lastRenderedPageBreak/>
+        <w:t>Тестування алгоритму</w:t>
+      </w:r>
+      <w:bookmarkEnd w:id="21"/>
+    </w:p>
+    <w:p>
+      <w:pPr>
+        <w:pStyle w:val="3"/>
+      </w:pPr>
+      <w:bookmarkStart w:id="22" w:name="_Toc51260924"/>
+      <w:r>
+        <w:t>Значення цільової функції зі збільшення</w:t>
+      </w:r>
+      <w:r>
+        <w:t>м кількості</w:t>
+      </w:r>
+      <w:r>
+        <w:t xml:space="preserve"> ітерацій</w:t>
+      </w:r>
+      <w:bookmarkEnd w:id="22"/>
+    </w:p>
+    <w:p>
+      <w:r>
+        <w:t>У таблиці 3.1 наведено значення цільової функції зі збільшенням кількості ітерацій.</w:t>
+      </w:r>
+    </w:p>
+    <w:tbl>
+      <w:tblPr>
+        <w:tblStyle w:val="ad"/>
+        <w:tblW w:w="0" w:type="auto"/>
+        <w:tblLook w:val="04A0" w:firstRow="1" w:lastRow="0" w:firstColumn="1" w:lastColumn="0" w:noHBand="0" w:noVBand="1"/>
+      </w:tblPr>
+      <w:tblGrid>
+        <w:gridCol w:w="4813"/>
+        <w:gridCol w:w="4814"/>
+      </w:tblGrid>
       <w:tr>
         <w:tc>
           <w:tcPr>
-            <w:tcW w:w="959" w:type="dxa"/>
-            <w:shd w:val="clear" w:color="auto" w:fill="auto"/>
+            <w:tcW w:w="4813" w:type="dxa"/>
           </w:tcPr>
           <w:p>
             <w:pPr>
-              <w:pStyle w:val="a8"/>
+              <w:ind w:firstLine="0"/>
+              <w:rPr>
+                <w:lang w:val="en-US"/>
+              </w:rPr>
             </w:pPr>
             <w:r>
-              <w:t>9</w:t>
+              <w:rPr>
+                <w:lang w:val="en-US"/>
+              </w:rPr>
+              <w:t>20</w:t>
             </w:r>
           </w:p>
         </w:tc>
         <w:tc>
           <w:tcPr>
-            <w:tcW w:w="8894" w:type="dxa"/>
-            <w:shd w:val="clear" w:color="auto" w:fill="auto"/>
+            <w:tcW w:w="4814" w:type="dxa"/>
           </w:tcPr>
           <w:p>
             <w:pPr>
-              <w:pStyle w:val="a8"/>
+              <w:ind w:firstLine="0"/>
             </w:pPr>
             <w:r>
-              <w:t>Задача розфарбовування графу (</w:t>
-            </w:r>
-            <w:r>
-              <w:rPr>
-                <w:lang w:val="ru-RU"/>
-              </w:rPr>
-              <w:t>1</w:t>
-            </w:r>
-            <w:r>
-              <w:rPr>
-                <w:lang w:val="en-US"/>
-              </w:rPr>
-              <w:t>5</w:t>
-            </w:r>
-            <w:r>
-              <w:t xml:space="preserve">0 вершин, степінь вершини не більше 30, але не менше 1), бджолиний алгоритм </w:t>
-            </w:r>
-            <w:r>
-              <w:rPr>
-                <w:lang w:val="en-US"/>
-              </w:rPr>
-              <w:t xml:space="preserve">ABC </w:t>
-            </w:r>
-            <w:r>
-              <w:t>(число бджіл 2</w:t>
-            </w:r>
-            <w:r>
-              <w:rPr>
-                <w:lang w:val="en-US"/>
-              </w:rPr>
-              <w:t>5</w:t>
-            </w:r>
-            <w:r>
-              <w:t xml:space="preserve"> із них </w:t>
-            </w:r>
-            <w:r>
-              <w:rPr>
-                <w:lang w:val="en-US"/>
-              </w:rPr>
-              <w:t>3</w:t>
-            </w:r>
-            <w:r>
-              <w:t xml:space="preserve"> розвідники).</w:t>
+              <w:t>327</w:t>
             </w:r>
           </w:p>
         </w:tc>
@@ -3242,62 +8622,33 @@
       <w:tr>
         <w:tc>
           <w:tcPr>
-            <w:tcW w:w="959" w:type="dxa"/>
-            <w:shd w:val="clear" w:color="auto" w:fill="auto"/>
+            <w:tcW w:w="4813" w:type="dxa"/>
           </w:tcPr>
           <w:p>
             <w:pPr>
-              <w:pStyle w:val="a8"/>
+              <w:ind w:firstLine="0"/>
+              <w:rPr>
+                <w:lang w:val="en-US"/>
+              </w:rPr>
             </w:pPr>
             <w:r>
-              <w:t>10</w:t>
+              <w:rPr>
+                <w:lang w:val="en-US"/>
+              </w:rPr>
+              <w:t>40</w:t>
             </w:r>
           </w:p>
         </w:tc>
         <w:tc>
           <w:tcPr>
-            <w:tcW w:w="8894" w:type="dxa"/>
-            <w:shd w:val="clear" w:color="auto" w:fill="auto"/>
+            <w:tcW w:w="4814" w:type="dxa"/>
           </w:tcPr>
           <w:p>
             <w:pPr>
-              <w:pStyle w:val="a8"/>
+              <w:ind w:firstLine="0"/>
             </w:pPr>
             <w:r>
-              <w:t>Задача про рюкзак (місткість P=</w:t>
-            </w:r>
-            <w:r>
-              <w:rPr>
-                <w:lang w:val="en-US"/>
-              </w:rPr>
-              <w:t>15</w:t>
-            </w:r>
-            <w:r>
-              <w:t xml:space="preserve">0, 100 предметів, цінність предметів від 2 до </w:t>
-            </w:r>
-            <w:r>
-              <w:rPr>
-                <w:lang w:val="en-US"/>
-              </w:rPr>
-              <w:t>10</w:t>
-            </w:r>
-            <w:r>
-              <w:t xml:space="preserve"> (випадкова), вага від 1 до </w:t>
-            </w:r>
-            <w:r>
-              <w:rPr>
-                <w:lang w:val="en-US"/>
-              </w:rPr>
-              <w:t>5</w:t>
-            </w:r>
-            <w:r>
-              <w:t xml:space="preserve"> (випадкова)), генетичний алгоритм (початкова популяція 100 осіб кожна по 1 різному предмету, оператор схрещування рівномірний, мутація з ймовірністю </w:t>
-            </w:r>
-            <w:r>
-              <w:t>10</w:t>
-            </w:r>
-            <w:r>
-              <w:t>% два випадкові гени міняються місцями). Розробити власний оператор локального покращення.</w:t>
+              <w:t>286</w:t>
             </w:r>
           </w:p>
         </w:tc>
@@ -3305,33 +8656,39 @@
       <w:tr>
         <w:tc>
           <w:tcPr>
-            <w:tcW w:w="959" w:type="dxa"/>
-            <w:shd w:val="clear" w:color="auto" w:fill="auto"/>
+            <w:tcW w:w="4813" w:type="dxa"/>
           </w:tcPr>
           <w:p>
             <w:pPr>
               <w:ind w:firstLine="0"/>
+              <w:rPr>
+                <w:lang w:val="en-US"/>
+              </w:rPr>
             </w:pPr>
             <w:r>
-              <w:t>11</w:t>
+              <w:rPr>
+                <w:lang w:val="en-US"/>
+              </w:rPr>
+              <w:t>60</w:t>
             </w:r>
           </w:p>
         </w:tc>
         <w:tc>
           <w:tcPr>
-            <w:tcW w:w="8894" w:type="dxa"/>
-            <w:shd w:val="clear" w:color="auto" w:fill="auto"/>
+            <w:tcW w:w="4814" w:type="dxa"/>
           </w:tcPr>
           <w:p>
             <w:pPr>
-              <w:pStyle w:val="a8"/>
+              <w:ind w:firstLine="0"/>
+              <w:rPr>
+                <w:lang w:val="en-US"/>
+              </w:rPr>
             </w:pPr>
             <w:r>
-              <w:t xml:space="preserve">Задача комівояжера (250 вершин, відстань між вершинами випадкова від 0(перехід заборонено) до 50), мурашиний алгоритм (α = 2, β = 4, ρ = </w:t>
-            </w:r>
-            <w:r>
-              <w:lastRenderedPageBreak/>
-              <w:t>0,6, Lmin знайти жадібним алгоритмом, кількість мурах М = 45, починають маршрут в різних випадкових вершинах).</w:t>
+              <w:rPr>
+                <w:lang w:val="en-US"/>
+              </w:rPr>
+              <w:t>284</w:t>
             </w:r>
           </w:p>
         </w:tc>
@@ -3339,48 +8696,39 @@
       <w:tr>
         <w:tc>
           <w:tcPr>
-            <w:tcW w:w="959" w:type="dxa"/>
-            <w:shd w:val="clear" w:color="auto" w:fill="auto"/>
+            <w:tcW w:w="4813" w:type="dxa"/>
           </w:tcPr>
           <w:p>
             <w:pPr>
               <w:ind w:firstLine="0"/>
+              <w:rPr>
+                <w:lang w:val="en-US"/>
+              </w:rPr>
             </w:pPr>
             <w:r>
-              <w:lastRenderedPageBreak/>
-              <w:t>12</w:t>
+              <w:rPr>
+                <w:lang w:val="en-US"/>
+              </w:rPr>
+              <w:t>80</w:t>
             </w:r>
           </w:p>
         </w:tc>
         <w:tc>
           <w:tcPr>
-            <w:tcW w:w="8894" w:type="dxa"/>
-            <w:shd w:val="clear" w:color="auto" w:fill="auto"/>
+            <w:tcW w:w="4814" w:type="dxa"/>
           </w:tcPr>
           <w:p>
             <w:pPr>
-              <w:pStyle w:val="a8"/>
+              <w:ind w:firstLine="0"/>
+              <w:rPr>
+                <w:lang w:val="en-US"/>
+              </w:rPr>
             </w:pPr>
             <w:r>
-              <w:t>Задача розфарбовування графу (</w:t>
-            </w:r>
-            <w:r>
-              <w:rPr>
-                <w:lang w:val="ru-RU"/>
-              </w:rPr>
-              <w:t>30</w:t>
-            </w:r>
-            <w:r>
-              <w:t xml:space="preserve">0 вершин, степінь вершини не більше 30, але не менше 1), бджолиний алгоритм </w:t>
-            </w:r>
-            <w:r>
-              <w:rPr>
-                <w:lang w:val="en-US"/>
-              </w:rPr>
-              <w:t xml:space="preserve">ABC </w:t>
-            </w:r>
-            <w:r>
-              <w:t>(число бджіл 60 із них 5 розвідники).</w:t>
+              <w:rPr>
+                <w:lang w:val="en-US"/>
+              </w:rPr>
+              <w:t>274</w:t>
             </w:r>
           </w:p>
         </w:tc>
@@ -3388,47 +8736,39 @@
       <w:tr>
         <w:tc>
           <w:tcPr>
-            <w:tcW w:w="959" w:type="dxa"/>
-            <w:shd w:val="clear" w:color="auto" w:fill="auto"/>
+            <w:tcW w:w="4813" w:type="dxa"/>
           </w:tcPr>
           <w:p>
             <w:pPr>
               <w:ind w:firstLine="0"/>
+              <w:rPr>
+                <w:lang w:val="en-US"/>
+              </w:rPr>
             </w:pPr>
             <w:r>
-              <w:t>13</w:t>
+              <w:rPr>
+                <w:lang w:val="en-US"/>
+              </w:rPr>
+              <w:t>100</w:t>
             </w:r>
           </w:p>
         </w:tc>
         <w:tc>
           <w:tcPr>
-            <w:tcW w:w="8894" w:type="dxa"/>
-            <w:shd w:val="clear" w:color="auto" w:fill="auto"/>
+            <w:tcW w:w="4814" w:type="dxa"/>
           </w:tcPr>
           <w:p>
             <w:pPr>
-              <w:pStyle w:val="a8"/>
+              <w:ind w:firstLine="0"/>
+              <w:rPr>
+                <w:lang w:val="en-US"/>
+              </w:rPr>
             </w:pPr>
             <w:r>
-              <w:t>Задача про рюкзак (місткість P=2</w:t>
-            </w:r>
-            <w:r>
-              <w:rPr>
-                <w:lang w:val="en-US"/>
-              </w:rPr>
-              <w:t>5</w:t>
-            </w:r>
-            <w:r>
-              <w:t>0, 100 предметів, цінність предметів від 2 до 3</w:t>
-            </w:r>
-            <w:r>
-              <w:rPr>
-                <w:lang w:val="en-US"/>
-              </w:rPr>
-              <w:t>0</w:t>
-            </w:r>
-            <w:r>
-              <w:t xml:space="preserve"> (випадкова), вага від 1 до 25 (випадкова)), генетичний алгоритм (початкова популяція 100 осіб кожна по 1 різному предмету, оператор схрещування одноточковий 30% і 70%, мутація з ймовірністю 5% два випадкові гени міняються місцями). Розробити власний оператор локального покращення.</w:t>
+              <w:rPr>
+                <w:lang w:val="en-US"/>
+              </w:rPr>
+              <w:t>274</w:t>
             </w:r>
           </w:p>
         </w:tc>
@@ -3436,29 +8776,39 @@
       <w:tr>
         <w:tc>
           <w:tcPr>
-            <w:tcW w:w="959" w:type="dxa"/>
-            <w:shd w:val="clear" w:color="auto" w:fill="auto"/>
+            <w:tcW w:w="4813" w:type="dxa"/>
           </w:tcPr>
           <w:p>
             <w:pPr>
               <w:ind w:firstLine="0"/>
+              <w:rPr>
+                <w:lang w:val="en-US"/>
+              </w:rPr>
             </w:pPr>
             <w:r>
-              <w:t>14</w:t>
+              <w:rPr>
+                <w:lang w:val="en-US"/>
+              </w:rPr>
+              <w:t>120</w:t>
             </w:r>
           </w:p>
         </w:tc>
         <w:tc>
           <w:tcPr>
-            <w:tcW w:w="8894" w:type="dxa"/>
-            <w:shd w:val="clear" w:color="auto" w:fill="auto"/>
+            <w:tcW w:w="4814" w:type="dxa"/>
           </w:tcPr>
           <w:p>
             <w:pPr>
-              <w:pStyle w:val="a8"/>
+              <w:ind w:firstLine="0"/>
+              <w:rPr>
+                <w:lang w:val="en-US"/>
+              </w:rPr>
             </w:pPr>
             <w:r>
-              <w:t>Задача комівояжера (250 вершин, відстань між вершинами випадкова від 1 до 40), мурашиний алгоритм (α = 4, β = 2, ρ = 0,3, Lmin знайти жадібним алгоритмом, кількість мурах М = 45 (10 з них дикі, обирають випадкові напрямки), починають маршрут в різних випадкових вершинах).</w:t>
+              <w:rPr>
+                <w:lang w:val="en-US"/>
+              </w:rPr>
+              <w:t>274</w:t>
             </w:r>
           </w:p>
         </w:tc>
@@ -3466,59 +8816,39 @@
       <w:tr>
         <w:tc>
           <w:tcPr>
-            <w:tcW w:w="959" w:type="dxa"/>
-            <w:shd w:val="clear" w:color="auto" w:fill="auto"/>
+            <w:tcW w:w="4813" w:type="dxa"/>
           </w:tcPr>
           <w:p>
             <w:pPr>
               <w:ind w:firstLine="0"/>
+              <w:rPr>
+                <w:lang w:val="en-US"/>
+              </w:rPr>
             </w:pPr>
             <w:r>
-              <w:t>15</w:t>
+              <w:rPr>
+                <w:lang w:val="en-US"/>
+              </w:rPr>
+              <w:t>140</w:t>
             </w:r>
           </w:p>
         </w:tc>
         <w:tc>
           <w:tcPr>
-            <w:tcW w:w="8894" w:type="dxa"/>
-            <w:shd w:val="clear" w:color="auto" w:fill="auto"/>
+            <w:tcW w:w="4814" w:type="dxa"/>
           </w:tcPr>
           <w:p>
             <w:pPr>
-              <w:pStyle w:val="a8"/>
+              <w:ind w:firstLine="0"/>
+              <w:rPr>
+                <w:lang w:val="en-US"/>
+              </w:rPr>
             </w:pPr>
             <w:r>
-              <w:t>Задача розфарбовування графу (</w:t>
-            </w:r>
-            <w:r>
-              <w:rPr>
-                <w:lang w:val="ru-RU"/>
-              </w:rPr>
-              <w:t>10</w:t>
-            </w:r>
-            <w:r>
-              <w:t>0 вершин, степінь вершини не більше 20, але не менше 1), класичний бджолиний алгоритм</w:t>
-            </w:r>
-            <w:r>
-              <w:rPr>
-                <w:lang w:val="en-US"/>
-              </w:rPr>
-              <w:t xml:space="preserve"> </w:t>
-            </w:r>
-            <w:r>
-              <w:t xml:space="preserve">(число бджіл </w:t>
-            </w:r>
-            <w:r>
-              <w:t>3</w:t>
-            </w:r>
-            <w:r>
-              <w:t xml:space="preserve">0 із них </w:t>
-            </w:r>
-            <w:r>
-              <w:t>3</w:t>
-            </w:r>
-            <w:r>
-              <w:t xml:space="preserve"> розвідники).</w:t>
+              <w:rPr>
+                <w:lang w:val="en-US"/>
+              </w:rPr>
+              <w:t>274</w:t>
             </w:r>
           </w:p>
         </w:tc>
@@ -3526,47 +8856,39 @@
       <w:tr>
         <w:tc>
           <w:tcPr>
-            <w:tcW w:w="959" w:type="dxa"/>
-            <w:shd w:val="clear" w:color="auto" w:fill="auto"/>
+            <w:tcW w:w="4813" w:type="dxa"/>
           </w:tcPr>
           <w:p>
             <w:pPr>
               <w:ind w:firstLine="0"/>
+              <w:rPr>
+                <w:lang w:val="en-US"/>
+              </w:rPr>
             </w:pPr>
             <w:r>
-              <w:t>16</w:t>
+              <w:rPr>
+                <w:lang w:val="en-US"/>
+              </w:rPr>
+              <w:t>160</w:t>
             </w:r>
           </w:p>
         </w:tc>
         <w:tc>
           <w:tcPr>
-            <w:tcW w:w="8894" w:type="dxa"/>
-            <w:shd w:val="clear" w:color="auto" w:fill="auto"/>
+            <w:tcW w:w="4814" w:type="dxa"/>
           </w:tcPr>
           <w:p>
             <w:pPr>
-              <w:pStyle w:val="a8"/>
+              <w:ind w:firstLine="0"/>
+              <w:rPr>
+                <w:lang w:val="en-US"/>
+              </w:rPr>
             </w:pPr>
             <w:r>
-              <w:t>Задача про рюкзак (місткість P=2</w:t>
-            </w:r>
-            <w:r>
-              <w:rPr>
-                <w:lang w:val="en-US"/>
-              </w:rPr>
-              <w:t>5</w:t>
-            </w:r>
-            <w:r>
-              <w:t>0, 100 предметів, цінність предметів від 2 до 3</w:t>
-            </w:r>
-            <w:r>
-              <w:rPr>
-                <w:lang w:val="en-US"/>
-              </w:rPr>
-              <w:t>0</w:t>
-            </w:r>
-            <w:r>
-              <w:t xml:space="preserve"> (випадкова), вага від 1 до 25 (випадкова)), генетичний алгоритм (початкова популяція 100 осіб кожна по 1 різному предмету, оператор схрещування двоточковий 30%, 40% і 30%, мутація з ймовірністю 10% два випадкові гени міняються місцями). Розробити власний оператор локального покращення.</w:t>
+              <w:rPr>
+                <w:lang w:val="en-US"/>
+              </w:rPr>
+              <w:t>274</w:t>
             </w:r>
           </w:p>
         </w:tc>
@@ -3574,63 +8896,39 @@
       <w:tr>
         <w:tc>
           <w:tcPr>
-            <w:tcW w:w="959" w:type="dxa"/>
-            <w:shd w:val="clear" w:color="auto" w:fill="auto"/>
+            <w:tcW w:w="4813" w:type="dxa"/>
           </w:tcPr>
           <w:p>
             <w:pPr>
               <w:ind w:firstLine="0"/>
+              <w:rPr>
+                <w:lang w:val="en-US"/>
+              </w:rPr>
             </w:pPr>
             <w:r>
-              <w:t>17</w:t>
+              <w:rPr>
+                <w:lang w:val="en-US"/>
+              </w:rPr>
+              <w:t>180</w:t>
             </w:r>
           </w:p>
         </w:tc>
         <w:tc>
           <w:tcPr>
-            <w:tcW w:w="8894" w:type="dxa"/>
-            <w:shd w:val="clear" w:color="auto" w:fill="auto"/>
+            <w:tcW w:w="4814" w:type="dxa"/>
           </w:tcPr>
           <w:p>
             <w:pPr>
-              <w:pStyle w:val="a8"/>
+              <w:ind w:firstLine="0"/>
+              <w:rPr>
+                <w:lang w:val="en-US"/>
+              </w:rPr>
             </w:pPr>
             <w:r>
-              <w:t>Задача комівояжера (2</w:t>
-            </w:r>
-            <w:r>
-              <w:t>0</w:t>
-            </w:r>
-            <w:r>
-              <w:t xml:space="preserve">0 вершин, відстань між вершинами випадкова від 1 до 40), мурашиний алгоритм (α = </w:t>
-            </w:r>
-            <w:r>
-              <w:t>2</w:t>
-            </w:r>
-            <w:r>
-              <w:t xml:space="preserve">, β = </w:t>
-            </w:r>
-            <w:r>
-              <w:t>4</w:t>
-            </w:r>
-            <w:r>
-              <w:t>, ρ = 0,</w:t>
-            </w:r>
-            <w:r>
-              <w:t>7</w:t>
-            </w:r>
-            <w:r>
-              <w:t>, Lmin знайти жадібним алгоритмом, кількість мурах М = 45 (1</w:t>
-            </w:r>
-            <w:r>
-              <w:t>5</w:t>
-            </w:r>
-            <w:r>
-              <w:t xml:space="preserve"> з них дикі, обирають випадкові напрямки), починають маршрут в різних випадкових </w:t>
-            </w:r>
-            <w:r>
-              <w:lastRenderedPageBreak/>
-              <w:t>вершинах).</w:t>
+              <w:rPr>
+                <w:lang w:val="en-US"/>
+              </w:rPr>
+              <w:t>274</w:t>
             </w:r>
           </w:p>
         </w:tc>
@@ -3638,60 +8936,39 @@
       <w:tr>
         <w:tc>
           <w:tcPr>
-            <w:tcW w:w="959" w:type="dxa"/>
-            <w:shd w:val="clear" w:color="auto" w:fill="auto"/>
+            <w:tcW w:w="4813" w:type="dxa"/>
           </w:tcPr>
           <w:p>
             <w:pPr>
               <w:ind w:firstLine="0"/>
+              <w:rPr>
+                <w:lang w:val="en-US"/>
+              </w:rPr>
             </w:pPr>
             <w:r>
-              <w:lastRenderedPageBreak/>
-              <w:t>18</w:t>
+              <w:rPr>
+                <w:lang w:val="en-US"/>
+              </w:rPr>
+              <w:t>200</w:t>
             </w:r>
           </w:p>
         </w:tc>
         <w:tc>
           <w:tcPr>
-            <w:tcW w:w="8894" w:type="dxa"/>
-            <w:shd w:val="clear" w:color="auto" w:fill="auto"/>
+            <w:tcW w:w="4814" w:type="dxa"/>
           </w:tcPr>
           <w:p>
             <w:pPr>
-              <w:pStyle w:val="a8"/>
+              <w:ind w:firstLine="0"/>
+              <w:rPr>
+                <w:lang w:val="en-US"/>
+              </w:rPr>
             </w:pPr>
             <w:r>
-              <w:t>Задача розфарбовування графу (</w:t>
-            </w:r>
-            <w:r>
-              <w:rPr>
-                <w:lang w:val="ru-RU"/>
-              </w:rPr>
-              <w:t>3</w:t>
-            </w:r>
-            <w:r>
-              <w:rPr>
-                <w:lang w:val="ru-RU"/>
-              </w:rPr>
-              <w:t>0</w:t>
-            </w:r>
-            <w:r>
-              <w:t xml:space="preserve">0 вершин, степінь вершини не більше </w:t>
-            </w:r>
-            <w:r>
-              <w:t>5</w:t>
-            </w:r>
-            <w:r>
-              <w:t>0, але не менше 1), класичний бджолиний алгоритм</w:t>
-            </w:r>
-            <w:r>
-              <w:rPr>
-                <w:lang w:val="en-US"/>
-              </w:rPr>
-              <w:t xml:space="preserve"> </w:t>
-            </w:r>
-            <w:r>
-              <w:t>(число бджіл 60 із них 5 розвідники).</w:t>
+              <w:rPr>
+                <w:lang w:val="en-US"/>
+              </w:rPr>
+              <w:t>274</w:t>
             </w:r>
           </w:p>
         </w:tc>
@@ -3699,47 +8976,39 @@
       <w:tr>
         <w:tc>
           <w:tcPr>
-            <w:tcW w:w="959" w:type="dxa"/>
-            <w:shd w:val="clear" w:color="auto" w:fill="auto"/>
+            <w:tcW w:w="4813" w:type="dxa"/>
           </w:tcPr>
           <w:p>
             <w:pPr>
               <w:ind w:firstLine="0"/>
+              <w:rPr>
+                <w:lang w:val="en-US"/>
+              </w:rPr>
             </w:pPr>
             <w:r>
-              <w:t>19</w:t>
+              <w:rPr>
+                <w:lang w:val="en-US"/>
+              </w:rPr>
+              <w:t>220</w:t>
             </w:r>
           </w:p>
         </w:tc>
         <w:tc>
           <w:tcPr>
-            <w:tcW w:w="8894" w:type="dxa"/>
-            <w:shd w:val="clear" w:color="auto" w:fill="auto"/>
+            <w:tcW w:w="4814" w:type="dxa"/>
           </w:tcPr>
           <w:p>
             <w:pPr>
-              <w:pStyle w:val="a8"/>
+              <w:ind w:firstLine="0"/>
+              <w:rPr>
+                <w:lang w:val="en-US"/>
+              </w:rPr>
             </w:pPr>
             <w:r>
-              <w:t>Задача про рюкзак (місткість P=2</w:t>
-            </w:r>
-            <w:r>
-              <w:rPr>
-                <w:lang w:val="en-US"/>
-              </w:rPr>
-              <w:t>5</w:t>
-            </w:r>
-            <w:r>
-              <w:t>0, 100 предметів, цінність предметів від 2 до 3</w:t>
-            </w:r>
-            <w:r>
-              <w:rPr>
-                <w:lang w:val="en-US"/>
-              </w:rPr>
-              <w:t>0</w:t>
-            </w:r>
-            <w:r>
-              <w:t xml:space="preserve"> (випадкова), вага від 1 до 25 (випадкова)), генетичний алгоритм (початкова популяція 100 осіб кожна по 1 різному предмету, оператор схрещування триточковий 25%, мутація з ймовірністю 5% два випадкові гени міняються місцями). Розробити власний оператор локального покращення.</w:t>
+              <w:rPr>
+                <w:lang w:val="en-US"/>
+              </w:rPr>
+              <w:t>265</w:t>
             </w:r>
           </w:p>
         </w:tc>
@@ -3747,29 +9016,39 @@
       <w:tr>
         <w:tc>
           <w:tcPr>
-            <w:tcW w:w="959" w:type="dxa"/>
-            <w:shd w:val="clear" w:color="auto" w:fill="auto"/>
+            <w:tcW w:w="4813" w:type="dxa"/>
           </w:tcPr>
           <w:p>
             <w:pPr>
               <w:ind w:firstLine="0"/>
+              <w:rPr>
+                <w:lang w:val="en-US"/>
+              </w:rPr>
             </w:pPr>
             <w:r>
-              <w:t>20</w:t>
+              <w:rPr>
+                <w:lang w:val="en-US"/>
+              </w:rPr>
+              <w:t>240</w:t>
             </w:r>
           </w:p>
         </w:tc>
         <w:tc>
           <w:tcPr>
-            <w:tcW w:w="8894" w:type="dxa"/>
-            <w:shd w:val="clear" w:color="auto" w:fill="auto"/>
+            <w:tcW w:w="4814" w:type="dxa"/>
           </w:tcPr>
           <w:p>
             <w:pPr>
-              <w:pStyle w:val="a8"/>
+              <w:ind w:firstLine="0"/>
+              <w:rPr>
+                <w:lang w:val="en-US"/>
+              </w:rPr>
             </w:pPr>
             <w:r>
-              <w:t>Задача комівояжера (200 вершин, відстань між вершинами випадкова від 1 до 40), мурашиний алгоритм (α = 3, β = 2, ρ = 0,7, Lmin знайти жадібним алгоритмом, кількість мурах М = 45 (10 з них елітні, подвійний феромон), починають маршрут в різних випадкових вершинах).</w:t>
+              <w:rPr>
+                <w:lang w:val="en-US"/>
+              </w:rPr>
+              <w:t>265</w:t>
             </w:r>
           </w:p>
         </w:tc>
@@ -3777,47 +9056,39 @@
       <w:tr>
         <w:tc>
           <w:tcPr>
-            <w:tcW w:w="959" w:type="dxa"/>
-            <w:shd w:val="clear" w:color="auto" w:fill="auto"/>
+            <w:tcW w:w="4813" w:type="dxa"/>
           </w:tcPr>
           <w:p>
             <w:pPr>
               <w:ind w:firstLine="0"/>
+              <w:rPr>
+                <w:lang w:val="en-US"/>
+              </w:rPr>
             </w:pPr>
             <w:r>
-              <w:t>21</w:t>
+              <w:rPr>
+                <w:lang w:val="en-US"/>
+              </w:rPr>
+              <w:t>260</w:t>
             </w:r>
           </w:p>
         </w:tc>
         <w:tc>
           <w:tcPr>
-            <w:tcW w:w="8894" w:type="dxa"/>
-            <w:shd w:val="clear" w:color="auto" w:fill="auto"/>
+            <w:tcW w:w="4814" w:type="dxa"/>
           </w:tcPr>
           <w:p>
             <w:pPr>
-              <w:pStyle w:val="a8"/>
+              <w:ind w:firstLine="0"/>
+              <w:rPr>
+                <w:lang w:val="en-US"/>
+              </w:rPr>
             </w:pPr>
             <w:r>
-              <w:t>Задача розфарбовування графу (</w:t>
-            </w:r>
-            <w:r>
-              <w:rPr>
-                <w:lang w:val="ru-RU"/>
-              </w:rPr>
-              <w:t>20</w:t>
-            </w:r>
-            <w:r>
-              <w:t>0 вершин, степінь вершини не більше 30, але не менше 1), класичний бджолиний алгоритм</w:t>
-            </w:r>
-            <w:r>
-              <w:rPr>
-                <w:lang w:val="en-US"/>
-              </w:rPr>
-              <w:t xml:space="preserve"> </w:t>
-            </w:r>
-            <w:r>
-              <w:t>(число бджіл 40 із них 2 розвідники).</w:t>
+              <w:rPr>
+                <w:lang w:val="en-US"/>
+              </w:rPr>
+              <w:t>265</w:t>
             </w:r>
           </w:p>
         </w:tc>
@@ -3825,47 +9096,39 @@
       <w:tr>
         <w:tc>
           <w:tcPr>
-            <w:tcW w:w="959" w:type="dxa"/>
-            <w:shd w:val="clear" w:color="auto" w:fill="auto"/>
+            <w:tcW w:w="4813" w:type="dxa"/>
           </w:tcPr>
           <w:p>
             <w:pPr>
               <w:ind w:firstLine="0"/>
+              <w:rPr>
+                <w:lang w:val="en-US"/>
+              </w:rPr>
             </w:pPr>
             <w:r>
-              <w:t>22</w:t>
+              <w:rPr>
+                <w:lang w:val="en-US"/>
+              </w:rPr>
+              <w:t>280</w:t>
             </w:r>
           </w:p>
         </w:tc>
         <w:tc>
           <w:tcPr>
-            <w:tcW w:w="8894" w:type="dxa"/>
-            <w:shd w:val="clear" w:color="auto" w:fill="auto"/>
+            <w:tcW w:w="4814" w:type="dxa"/>
           </w:tcPr>
           <w:p>
             <w:pPr>
-              <w:pStyle w:val="a8"/>
+              <w:ind w:firstLine="0"/>
+              <w:rPr>
+                <w:lang w:val="en-US"/>
+              </w:rPr>
             </w:pPr>
             <w:r>
-              <w:t>Задача про рюкзак (місткість P=2</w:t>
-            </w:r>
-            <w:r>
-              <w:rPr>
-                <w:lang w:val="en-US"/>
-              </w:rPr>
-              <w:t>5</w:t>
-            </w:r>
-            <w:r>
-              <w:t>0, 100 предметів, цінність предметів від 2 до 3</w:t>
-            </w:r>
-            <w:r>
-              <w:rPr>
-                <w:lang w:val="en-US"/>
-              </w:rPr>
-              <w:t>0</w:t>
-            </w:r>
-            <w:r>
-              <w:t xml:space="preserve"> (випадкова), вага від 1 до 25 (випадкова)), генетичний алгоритм (початкова популяція 100 осіб кожна по 1 різному предмету, оператор схрещування триточковий 25%, мутація з ймовірністю 5% змінюємо тільки 1 випадковий ген). Розробити власний оператор локального покращення.</w:t>
+              <w:rPr>
+                <w:lang w:val="en-US"/>
+              </w:rPr>
+              <w:t>265</w:t>
             </w:r>
           </w:p>
         </w:tc>
@@ -3873,29 +9136,39 @@
       <w:tr>
         <w:tc>
           <w:tcPr>
-            <w:tcW w:w="959" w:type="dxa"/>
-            <w:shd w:val="clear" w:color="auto" w:fill="auto"/>
+            <w:tcW w:w="4813" w:type="dxa"/>
           </w:tcPr>
           <w:p>
             <w:pPr>
               <w:ind w:firstLine="0"/>
+              <w:rPr>
+                <w:lang w:val="en-US"/>
+              </w:rPr>
             </w:pPr>
             <w:r>
-              <w:t>23</w:t>
+              <w:rPr>
+                <w:lang w:val="en-US"/>
+              </w:rPr>
+              <w:t>300</w:t>
             </w:r>
           </w:p>
         </w:tc>
         <w:tc>
           <w:tcPr>
-            <w:tcW w:w="8894" w:type="dxa"/>
-            <w:shd w:val="clear" w:color="auto" w:fill="auto"/>
+            <w:tcW w:w="4814" w:type="dxa"/>
           </w:tcPr>
           <w:p>
             <w:pPr>
-              <w:pStyle w:val="a8"/>
+              <w:ind w:firstLine="0"/>
+              <w:rPr>
+                <w:lang w:val="en-US"/>
+              </w:rPr>
             </w:pPr>
             <w:r>
-              <w:t>Задача комівояжера (300 вершин, відстань між вершинами випадкова від 1 до 60), мурашиний алгоритм (α = 3, β = 2, ρ = 0,6, Lmin знайти жадібним алгоритмом, кількість мурах М = 45 (15 з них елітні, подвійний феромон), починають маршрут в різних випадкових вершинах).</w:t>
+              <w:rPr>
+                <w:lang w:val="en-US"/>
+              </w:rPr>
+              <w:t>265</w:t>
             </w:r>
           </w:p>
         </w:tc>
@@ -3903,48 +9176,39 @@
       <w:tr>
         <w:tc>
           <w:tcPr>
-            <w:tcW w:w="959" w:type="dxa"/>
-            <w:shd w:val="clear" w:color="auto" w:fill="auto"/>
+            <w:tcW w:w="4813" w:type="dxa"/>
           </w:tcPr>
           <w:p>
             <w:pPr>
               <w:ind w:firstLine="0"/>
+              <w:rPr>
+                <w:lang w:val="en-US"/>
+              </w:rPr>
             </w:pPr>
             <w:r>
-              <w:lastRenderedPageBreak/>
-              <w:t>24</w:t>
+              <w:rPr>
+                <w:lang w:val="en-US"/>
+              </w:rPr>
+              <w:t>320</w:t>
             </w:r>
           </w:p>
         </w:tc>
         <w:tc>
           <w:tcPr>
-            <w:tcW w:w="8894" w:type="dxa"/>
-            <w:shd w:val="clear" w:color="auto" w:fill="auto"/>
+            <w:tcW w:w="4814" w:type="dxa"/>
           </w:tcPr>
           <w:p>
             <w:pPr>
-              <w:pStyle w:val="a8"/>
+              <w:ind w:firstLine="0"/>
+              <w:rPr>
+                <w:lang w:val="en-US"/>
+              </w:rPr>
             </w:pPr>
             <w:r>
-              <w:t>Задача розфарбовування графу (</w:t>
-            </w:r>
-            <w:r>
-              <w:rPr>
-                <w:lang w:val="ru-RU"/>
-              </w:rPr>
-              <w:t>40</w:t>
-            </w:r>
-            <w:r>
-              <w:t>0 вершин, степінь вершини не більше 50, але не менше 1), класичний бджолиний алгоритм</w:t>
-            </w:r>
-            <w:r>
-              <w:rPr>
-                <w:lang w:val="en-US"/>
-              </w:rPr>
-              <w:t xml:space="preserve"> </w:t>
-            </w:r>
-            <w:r>
-              <w:t>(число бджіл 70 із них 10 розвідники).</w:t>
+              <w:rPr>
+                <w:lang w:val="en-US"/>
+              </w:rPr>
+              <w:t>265</w:t>
             </w:r>
           </w:p>
         </w:tc>
@@ -3952,29 +9216,39 @@
       <w:tr>
         <w:tc>
           <w:tcPr>
-            <w:tcW w:w="959" w:type="dxa"/>
-            <w:shd w:val="clear" w:color="auto" w:fill="auto"/>
+            <w:tcW w:w="4813" w:type="dxa"/>
           </w:tcPr>
           <w:p>
             <w:pPr>
               <w:ind w:firstLine="0"/>
+              <w:rPr>
+                <w:lang w:val="en-US"/>
+              </w:rPr>
             </w:pPr>
             <w:r>
-              <w:t>25</w:t>
+              <w:rPr>
+                <w:lang w:val="en-US"/>
+              </w:rPr>
+              <w:t>340</w:t>
             </w:r>
           </w:p>
         </w:tc>
         <w:tc>
           <w:tcPr>
-            <w:tcW w:w="8894" w:type="dxa"/>
-            <w:shd w:val="clear" w:color="auto" w:fill="auto"/>
+            <w:tcW w:w="4814" w:type="dxa"/>
           </w:tcPr>
           <w:p>
             <w:pPr>
-              <w:pStyle w:val="a8"/>
+              <w:ind w:firstLine="0"/>
+              <w:rPr>
+                <w:lang w:val="en-US"/>
+              </w:rPr>
             </w:pPr>
             <w:r>
-              <w:t>Задача про рюкзак (місткість P=250, 100 предметів, цінність предметів від 2 до 20 (випадкова), вага від 1 до 10 (випадкова)), генетичний алгоритм (початкова популяція 100 осіб кожна по 1 різному предмету, оператор схрещування одноточковий по 50 генів, мутація з ймовірністю 5% змінюємо тільки 1 випадковий ген). Розробити власний оператор локального покращення.</w:t>
+              <w:rPr>
+                <w:lang w:val="en-US"/>
+              </w:rPr>
+              <w:t>265</w:t>
             </w:r>
           </w:p>
         </w:tc>
@@ -3982,29 +9256,39 @@
       <w:tr>
         <w:tc>
           <w:tcPr>
-            <w:tcW w:w="959" w:type="dxa"/>
-            <w:shd w:val="clear" w:color="auto" w:fill="auto"/>
+            <w:tcW w:w="4813" w:type="dxa"/>
           </w:tcPr>
           <w:p>
             <w:pPr>
               <w:ind w:firstLine="0"/>
+              <w:rPr>
+                <w:lang w:val="en-US"/>
+              </w:rPr>
             </w:pPr>
             <w:r>
-              <w:t>26</w:t>
+              <w:rPr>
+                <w:lang w:val="en-US"/>
+              </w:rPr>
+              <w:t>360</w:t>
             </w:r>
           </w:p>
         </w:tc>
         <w:tc>
           <w:tcPr>
-            <w:tcW w:w="8894" w:type="dxa"/>
-            <w:shd w:val="clear" w:color="auto" w:fill="auto"/>
+            <w:tcW w:w="4814" w:type="dxa"/>
           </w:tcPr>
           <w:p>
             <w:pPr>
-              <w:pStyle w:val="a8"/>
+              <w:ind w:firstLine="0"/>
+              <w:rPr>
+                <w:lang w:val="en-US"/>
+              </w:rPr>
             </w:pPr>
             <w:r>
-              <w:t>Задача комівояжера (100 вершин, відстань між вершинами випадкова від 5 до 50), мурашиний алгоритм (α = 2, β = 4, ρ = 0,4, Lmin знайти жадібним алгоритмом, кількість мурах М = 30, починають маршрут в різних випадкових вершинах).</w:t>
+              <w:rPr>
+                <w:lang w:val="en-US"/>
+              </w:rPr>
+              <w:t>265</w:t>
             </w:r>
           </w:p>
         </w:tc>
@@ -4012,47 +9296,39 @@
       <w:tr>
         <w:tc>
           <w:tcPr>
-            <w:tcW w:w="959" w:type="dxa"/>
-            <w:shd w:val="clear" w:color="auto" w:fill="auto"/>
+            <w:tcW w:w="4813" w:type="dxa"/>
           </w:tcPr>
           <w:p>
             <w:pPr>
               <w:ind w:firstLine="0"/>
+              <w:rPr>
+                <w:lang w:val="en-US"/>
+              </w:rPr>
             </w:pPr>
             <w:r>
-              <w:t>27</w:t>
+              <w:rPr>
+                <w:lang w:val="en-US"/>
+              </w:rPr>
+              <w:t>380</w:t>
             </w:r>
           </w:p>
         </w:tc>
         <w:tc>
           <w:tcPr>
-            <w:tcW w:w="8894" w:type="dxa"/>
-            <w:shd w:val="clear" w:color="auto" w:fill="auto"/>
+            <w:tcW w:w="4814" w:type="dxa"/>
           </w:tcPr>
           <w:p>
             <w:pPr>
-              <w:pStyle w:val="a8"/>
+              <w:ind w:firstLine="0"/>
+              <w:rPr>
+                <w:lang w:val="en-US"/>
+              </w:rPr>
             </w:pPr>
             <w:r>
-              <w:t>Задача розфарбовування графу (</w:t>
-            </w:r>
-            <w:r>
-              <w:rPr>
-                <w:lang w:val="ru-RU"/>
-              </w:rPr>
-              <w:t>2</w:t>
-            </w:r>
-            <w:r>
-              <w:t xml:space="preserve">00 вершин, степінь вершини не більше 20, але не менше 1), бджолиний алгоритм </w:t>
-            </w:r>
-            <w:r>
-              <w:rPr>
-                <w:lang w:val="en-US"/>
-              </w:rPr>
-              <w:t xml:space="preserve">ABC </w:t>
-            </w:r>
-            <w:r>
-              <w:t>(число бджіл 30 із них 2 розвідники).</w:t>
+              <w:rPr>
+                <w:lang w:val="en-US"/>
+              </w:rPr>
+              <w:t>265</w:t>
             </w:r>
           </w:p>
         </w:tc>
@@ -4060,29 +9336,39 @@
       <w:tr>
         <w:tc>
           <w:tcPr>
-            <w:tcW w:w="959" w:type="dxa"/>
-            <w:shd w:val="clear" w:color="auto" w:fill="auto"/>
+            <w:tcW w:w="4813" w:type="dxa"/>
           </w:tcPr>
           <w:p>
             <w:pPr>
               <w:ind w:firstLine="0"/>
+              <w:rPr>
+                <w:lang w:val="en-US"/>
+              </w:rPr>
             </w:pPr>
             <w:r>
-              <w:t>28</w:t>
+              <w:rPr>
+                <w:lang w:val="en-US"/>
+              </w:rPr>
+              <w:t>400</w:t>
             </w:r>
           </w:p>
         </w:tc>
         <w:tc>
           <w:tcPr>
-            <w:tcW w:w="8894" w:type="dxa"/>
-            <w:shd w:val="clear" w:color="auto" w:fill="auto"/>
+            <w:tcW w:w="4814" w:type="dxa"/>
           </w:tcPr>
           <w:p>
             <w:pPr>
-              <w:pStyle w:val="a8"/>
+              <w:ind w:firstLine="0"/>
+              <w:rPr>
+                <w:lang w:val="en-US"/>
+              </w:rPr>
             </w:pPr>
             <w:r>
-              <w:t>Задача про рюкзак (місткість P=200, 100 предметів, цінність предметів від 2 до 20 (випадкова), вага від 1 до 10 (випадкова)), генетичний алгоритм (початкова популяція 100 осіб кожна по 1 різному предмету, оператор схрещування двоточковий порівну генів, мутація з ймовірністю 10% змінюємо тільки 1 випадковий ген). Розробити власний оператор локального покращення.</w:t>
+              <w:rPr>
+                <w:lang w:val="en-US"/>
+              </w:rPr>
+              <w:t>265</w:t>
             </w:r>
           </w:p>
         </w:tc>
@@ -4090,56 +9376,39 @@
       <w:tr>
         <w:tc>
           <w:tcPr>
-            <w:tcW w:w="959" w:type="dxa"/>
-            <w:shd w:val="clear" w:color="auto" w:fill="auto"/>
+            <w:tcW w:w="4813" w:type="dxa"/>
           </w:tcPr>
           <w:p>
             <w:pPr>
               <w:ind w:firstLine="0"/>
+              <w:rPr>
+                <w:lang w:val="en-US"/>
+              </w:rPr>
             </w:pPr>
             <w:r>
-              <w:t>29</w:t>
+              <w:rPr>
+                <w:lang w:val="en-US"/>
+              </w:rPr>
+              <w:t>420</w:t>
             </w:r>
           </w:p>
         </w:tc>
         <w:tc>
           <w:tcPr>
-            <w:tcW w:w="8894" w:type="dxa"/>
-            <w:shd w:val="clear" w:color="auto" w:fill="auto"/>
+            <w:tcW w:w="4814" w:type="dxa"/>
           </w:tcPr>
           <w:p>
             <w:pPr>
-              <w:pStyle w:val="a8"/>
+              <w:ind w:firstLine="0"/>
+              <w:rPr>
+                <w:lang w:val="en-US"/>
+              </w:rPr>
             </w:pPr>
             <w:r>
-              <w:t>Задача комівояжера (1</w:t>
-            </w:r>
-            <w:r>
-              <w:rPr>
-                <w:lang w:val="en-US"/>
-              </w:rPr>
-              <w:t>5</w:t>
-            </w:r>
-            <w:r>
-              <w:t xml:space="preserve">0 вершин, відстань між вершинами випадкова від 5 до 50), мурашиний алгоритм (α = 2, β = </w:t>
-            </w:r>
-            <w:r>
-              <w:rPr>
-                <w:lang w:val="en-US"/>
-              </w:rPr>
-              <w:t>3</w:t>
-            </w:r>
-            <w:r>
-              <w:t>, ρ = 0,4, Lmin знайти жадібним алгоритмом, кількість мурах М = 3</w:t>
-            </w:r>
-            <w:r>
-              <w:rPr>
-                <w:lang w:val="en-US"/>
-              </w:rPr>
-              <w:t>5</w:t>
-            </w:r>
-            <w:r>
-              <w:t>, починають маршрут в різних випадкових вершинах).</w:t>
+              <w:rPr>
+                <w:lang w:val="en-US"/>
+              </w:rPr>
+              <w:t>265</w:t>
             </w:r>
           </w:p>
         </w:tc>
@@ -4147,89 +9416,1160 @@
       <w:tr>
         <w:tc>
           <w:tcPr>
-            <w:tcW w:w="959" w:type="dxa"/>
-            <w:shd w:val="clear" w:color="auto" w:fill="auto"/>
+            <w:tcW w:w="4813" w:type="dxa"/>
           </w:tcPr>
           <w:p>
             <w:pPr>
               <w:ind w:firstLine="0"/>
+              <w:rPr>
+                <w:lang w:val="en-US"/>
+              </w:rPr>
             </w:pPr>
             <w:r>
-              <w:t>30</w:t>
+              <w:rPr>
+                <w:lang w:val="en-US"/>
+              </w:rPr>
+              <w:t>440</w:t>
             </w:r>
           </w:p>
         </w:tc>
         <w:tc>
           <w:tcPr>
-            <w:tcW w:w="8894" w:type="dxa"/>
-            <w:shd w:val="clear" w:color="auto" w:fill="auto"/>
+            <w:tcW w:w="4814" w:type="dxa"/>
           </w:tcPr>
           <w:p>
             <w:pPr>
-              <w:pStyle w:val="a8"/>
+              <w:ind w:firstLine="0"/>
+              <w:rPr>
+                <w:lang w:val="en-US"/>
+              </w:rPr>
             </w:pPr>
             <w:r>
-              <w:t>Задача розфарбовування графу (</w:t>
+              <w:rPr>
+                <w:lang w:val="en-US"/>
+              </w:rPr>
+              <w:t>264</w:t>
             </w:r>
+          </w:p>
+        </w:tc>
+      </w:tr>
+      <w:tr>
+        <w:tc>
+          <w:tcPr>
+            <w:tcW w:w="4813" w:type="dxa"/>
+          </w:tcPr>
+          <w:p>
+            <w:pPr>
+              <w:ind w:firstLine="0"/>
+              <w:rPr>
+                <w:lang w:val="en-US"/>
+              </w:rPr>
+            </w:pPr>
             <w:r>
               <w:rPr>
-                <w:lang w:val="ru-RU"/>
-              </w:rPr>
-              <w:t>2</w:t>
+                <w:lang w:val="en-US"/>
+              </w:rPr>
+              <w:t>460</w:t>
             </w:r>
+          </w:p>
+        </w:tc>
+        <w:tc>
+          <w:tcPr>
+            <w:tcW w:w="4814" w:type="dxa"/>
+          </w:tcPr>
+          <w:p>
+            <w:pPr>
+              <w:ind w:firstLine="0"/>
+              <w:rPr>
+                <w:lang w:val="en-US"/>
+              </w:rPr>
+            </w:pPr>
             <w:r>
               <w:rPr>
                 <w:lang w:val="en-US"/>
               </w:rPr>
-              <w:t>5</w:t>
+              <w:t>264</w:t>
             </w:r>
+          </w:p>
+        </w:tc>
+      </w:tr>
+      <w:tr>
+        <w:tc>
+          <w:tcPr>
+            <w:tcW w:w="4813" w:type="dxa"/>
+          </w:tcPr>
+          <w:p>
+            <w:pPr>
+              <w:ind w:firstLine="0"/>
+              <w:rPr>
+                <w:lang w:val="en-US"/>
+              </w:rPr>
+            </w:pPr>
             <w:r>
-              <w:t xml:space="preserve">0 вершин, степінь вершини не більше </w:t>
+              <w:rPr>
+                <w:lang w:val="en-US"/>
+              </w:rPr>
+              <w:t>480</w:t>
             </w:r>
+          </w:p>
+        </w:tc>
+        <w:tc>
+          <w:tcPr>
+            <w:tcW w:w="4814" w:type="dxa"/>
+          </w:tcPr>
+          <w:p>
+            <w:pPr>
+              <w:ind w:firstLine="0"/>
+              <w:rPr>
+                <w:lang w:val="en-US"/>
+              </w:rPr>
+            </w:pPr>
             <w:r>
               <w:rPr>
                 <w:lang w:val="en-US"/>
               </w:rPr>
-              <w:t>25</w:t>
+              <w:t>264</w:t>
             </w:r>
+          </w:p>
+        </w:tc>
+      </w:tr>
+      <w:tr>
+        <w:tc>
+          <w:tcPr>
+            <w:tcW w:w="4813" w:type="dxa"/>
+          </w:tcPr>
+          <w:p>
+            <w:pPr>
+              <w:ind w:firstLine="0"/>
+              <w:rPr>
+                <w:lang w:val="en-US"/>
+              </w:rPr>
+            </w:pPr>
             <w:r>
-              <w:t xml:space="preserve">, але не менше </w:t>
+              <w:rPr>
+                <w:lang w:val="en-US"/>
+              </w:rPr>
+              <w:t>500</w:t>
             </w:r>
+          </w:p>
+        </w:tc>
+        <w:tc>
+          <w:tcPr>
+            <w:tcW w:w="4814" w:type="dxa"/>
+          </w:tcPr>
+          <w:p>
+            <w:pPr>
+              <w:ind w:firstLine="0"/>
+              <w:rPr>
+                <w:lang w:val="en-US"/>
+              </w:rPr>
+            </w:pPr>
             <w:r>
               <w:rPr>
                 <w:lang w:val="en-US"/>
               </w:rPr>
-              <w:t>2</w:t>
+              <w:t>264</w:t>
             </w:r>
+          </w:p>
+        </w:tc>
+      </w:tr>
+      <w:tr>
+        <w:tc>
+          <w:tcPr>
+            <w:tcW w:w="4813" w:type="dxa"/>
+          </w:tcPr>
+          <w:p>
+            <w:pPr>
+              <w:ind w:firstLine="0"/>
+              <w:rPr>
+                <w:lang w:val="en-US"/>
+              </w:rPr>
+            </w:pPr>
             <w:r>
-              <w:t xml:space="preserve">), бджолиний алгоритм </w:t>
+              <w:rPr>
+                <w:lang w:val="en-US"/>
+              </w:rPr>
+              <w:lastRenderedPageBreak/>
+              <w:t>520</w:t>
             </w:r>
+          </w:p>
+        </w:tc>
+        <w:tc>
+          <w:tcPr>
+            <w:tcW w:w="4814" w:type="dxa"/>
+          </w:tcPr>
+          <w:p>
+            <w:pPr>
+              <w:ind w:firstLine="0"/>
+              <w:rPr>
+                <w:lang w:val="en-US"/>
+              </w:rPr>
+            </w:pPr>
             <w:r>
               <w:rPr>
                 <w:lang w:val="en-US"/>
               </w:rPr>
-              <w:t xml:space="preserve">ABC </w:t>
+              <w:t>260</w:t>
             </w:r>
+          </w:p>
+        </w:tc>
+      </w:tr>
+      <w:tr>
+        <w:tc>
+          <w:tcPr>
+            <w:tcW w:w="4813" w:type="dxa"/>
+          </w:tcPr>
+          <w:p>
+            <w:pPr>
+              <w:ind w:firstLine="0"/>
+              <w:rPr>
+                <w:lang w:val="en-US"/>
+              </w:rPr>
+            </w:pPr>
             <w:r>
-              <w:t xml:space="preserve">(число бджіл </w:t>
+              <w:rPr>
+                <w:lang w:val="en-US"/>
+              </w:rPr>
+              <w:t>540</w:t>
             </w:r>
+          </w:p>
+        </w:tc>
+        <w:tc>
+          <w:tcPr>
+            <w:tcW w:w="4814" w:type="dxa"/>
+          </w:tcPr>
+          <w:p>
+            <w:pPr>
+              <w:ind w:firstLine="0"/>
+              <w:rPr>
+                <w:lang w:val="en-US"/>
+              </w:rPr>
+            </w:pPr>
             <w:r>
               <w:rPr>
                 <w:lang w:val="en-US"/>
               </w:rPr>
-              <w:t>35</w:t>
+              <w:t>260</w:t>
             </w:r>
+          </w:p>
+        </w:tc>
+      </w:tr>
+      <w:tr>
+        <w:tc>
+          <w:tcPr>
+            <w:tcW w:w="4813" w:type="dxa"/>
+          </w:tcPr>
+          <w:p>
+            <w:pPr>
+              <w:ind w:firstLine="0"/>
+              <w:rPr>
+                <w:lang w:val="en-US"/>
+              </w:rPr>
+            </w:pPr>
             <w:r>
-              <w:t xml:space="preserve"> із них </w:t>
+              <w:rPr>
+                <w:lang w:val="en-US"/>
+              </w:rPr>
+              <w:t>560</w:t>
             </w:r>
+          </w:p>
+        </w:tc>
+        <w:tc>
+          <w:tcPr>
+            <w:tcW w:w="4814" w:type="dxa"/>
+          </w:tcPr>
+          <w:p>
+            <w:pPr>
+              <w:ind w:firstLine="0"/>
+              <w:rPr>
+                <w:lang w:val="en-US"/>
+              </w:rPr>
+            </w:pPr>
             <w:r>
               <w:rPr>
                 <w:lang w:val="en-US"/>
               </w:rPr>
-              <w:t>3</w:t>
+              <w:t>260</w:t>
             </w:r>
+          </w:p>
+        </w:tc>
+      </w:tr>
+      <w:tr>
+        <w:tc>
+          <w:tcPr>
+            <w:tcW w:w="4813" w:type="dxa"/>
+          </w:tcPr>
+          <w:p>
+            <w:pPr>
+              <w:ind w:firstLine="0"/>
+              <w:rPr>
+                <w:lang w:val="en-US"/>
+              </w:rPr>
+            </w:pPr>
             <w:r>
-              <w:t xml:space="preserve"> розвідники).</w:t>
+              <w:rPr>
+                <w:lang w:val="en-US"/>
+              </w:rPr>
+              <w:t>580</w:t>
+            </w:r>
+          </w:p>
+        </w:tc>
+        <w:tc>
+          <w:tcPr>
+            <w:tcW w:w="4814" w:type="dxa"/>
+          </w:tcPr>
+          <w:p>
+            <w:pPr>
+              <w:ind w:firstLine="0"/>
+              <w:rPr>
+                <w:lang w:val="en-US"/>
+              </w:rPr>
+            </w:pPr>
+            <w:r>
+              <w:rPr>
+                <w:lang w:val="en-US"/>
+              </w:rPr>
+              <w:t>260</w:t>
+            </w:r>
+          </w:p>
+        </w:tc>
+      </w:tr>
+      <w:tr>
+        <w:tc>
+          <w:tcPr>
+            <w:tcW w:w="4813" w:type="dxa"/>
+          </w:tcPr>
+          <w:p>
+            <w:pPr>
+              <w:ind w:firstLine="0"/>
+              <w:rPr>
+                <w:lang w:val="en-US"/>
+              </w:rPr>
+            </w:pPr>
+            <w:r>
+              <w:rPr>
+                <w:lang w:val="en-US"/>
+              </w:rPr>
+              <w:t>600</w:t>
+            </w:r>
+          </w:p>
+        </w:tc>
+        <w:tc>
+          <w:tcPr>
+            <w:tcW w:w="4814" w:type="dxa"/>
+          </w:tcPr>
+          <w:p>
+            <w:pPr>
+              <w:ind w:firstLine="0"/>
+              <w:rPr>
+                <w:lang w:val="en-US"/>
+              </w:rPr>
+            </w:pPr>
+            <w:r>
+              <w:rPr>
+                <w:lang w:val="en-US"/>
+              </w:rPr>
+              <w:t>248</w:t>
+            </w:r>
+          </w:p>
+        </w:tc>
+      </w:tr>
+      <w:tr>
+        <w:tc>
+          <w:tcPr>
+            <w:tcW w:w="4813" w:type="dxa"/>
+          </w:tcPr>
+          <w:p>
+            <w:pPr>
+              <w:ind w:firstLine="0"/>
+              <w:rPr>
+                <w:lang w:val="en-US"/>
+              </w:rPr>
+            </w:pPr>
+            <w:r>
+              <w:rPr>
+                <w:lang w:val="en-US"/>
+              </w:rPr>
+              <w:t>620</w:t>
+            </w:r>
+          </w:p>
+        </w:tc>
+        <w:tc>
+          <w:tcPr>
+            <w:tcW w:w="4814" w:type="dxa"/>
+          </w:tcPr>
+          <w:p>
+            <w:pPr>
+              <w:ind w:firstLine="0"/>
+              <w:rPr>
+                <w:lang w:val="en-US"/>
+              </w:rPr>
+            </w:pPr>
+            <w:r>
+              <w:rPr>
+                <w:lang w:val="en-US"/>
+              </w:rPr>
+              <w:t>248</w:t>
+            </w:r>
+          </w:p>
+        </w:tc>
+      </w:tr>
+      <w:tr>
+        <w:tc>
+          <w:tcPr>
+            <w:tcW w:w="4813" w:type="dxa"/>
+          </w:tcPr>
+          <w:p>
+            <w:pPr>
+              <w:ind w:firstLine="0"/>
+              <w:rPr>
+                <w:lang w:val="en-US"/>
+              </w:rPr>
+            </w:pPr>
+            <w:r>
+              <w:rPr>
+                <w:lang w:val="en-US"/>
+              </w:rPr>
+              <w:t>640</w:t>
+            </w:r>
+          </w:p>
+        </w:tc>
+        <w:tc>
+          <w:tcPr>
+            <w:tcW w:w="4814" w:type="dxa"/>
+          </w:tcPr>
+          <w:p>
+            <w:pPr>
+              <w:ind w:firstLine="0"/>
+              <w:rPr>
+                <w:lang w:val="en-US"/>
+              </w:rPr>
+            </w:pPr>
+            <w:r>
+              <w:rPr>
+                <w:lang w:val="en-US"/>
+              </w:rPr>
+              <w:t>248</w:t>
+            </w:r>
+          </w:p>
+        </w:tc>
+      </w:tr>
+      <w:tr>
+        <w:tc>
+          <w:tcPr>
+            <w:tcW w:w="4813" w:type="dxa"/>
+          </w:tcPr>
+          <w:p>
+            <w:pPr>
+              <w:ind w:firstLine="0"/>
+              <w:rPr>
+                <w:lang w:val="en-US"/>
+              </w:rPr>
+            </w:pPr>
+            <w:r>
+              <w:rPr>
+                <w:lang w:val="en-US"/>
+              </w:rPr>
+              <w:t>660</w:t>
+            </w:r>
+          </w:p>
+        </w:tc>
+        <w:tc>
+          <w:tcPr>
+            <w:tcW w:w="4814" w:type="dxa"/>
+          </w:tcPr>
+          <w:p>
+            <w:pPr>
+              <w:ind w:firstLine="0"/>
+              <w:rPr>
+                <w:lang w:val="en-US"/>
+              </w:rPr>
+            </w:pPr>
+            <w:r>
+              <w:rPr>
+                <w:lang w:val="en-US"/>
+              </w:rPr>
+              <w:t>248</w:t>
+            </w:r>
+          </w:p>
+        </w:tc>
+      </w:tr>
+      <w:tr>
+        <w:tc>
+          <w:tcPr>
+            <w:tcW w:w="4813" w:type="dxa"/>
+          </w:tcPr>
+          <w:p>
+            <w:pPr>
+              <w:ind w:firstLine="0"/>
+              <w:rPr>
+                <w:lang w:val="en-US"/>
+              </w:rPr>
+            </w:pPr>
+            <w:r>
+              <w:rPr>
+                <w:lang w:val="en-US"/>
+              </w:rPr>
+              <w:t>680</w:t>
+            </w:r>
+          </w:p>
+        </w:tc>
+        <w:tc>
+          <w:tcPr>
+            <w:tcW w:w="4814" w:type="dxa"/>
+          </w:tcPr>
+          <w:p>
+            <w:pPr>
+              <w:ind w:firstLine="0"/>
+              <w:rPr>
+                <w:lang w:val="en-US"/>
+              </w:rPr>
+            </w:pPr>
+            <w:r>
+              <w:rPr>
+                <w:lang w:val="en-US"/>
+              </w:rPr>
+              <w:t>248</w:t>
+            </w:r>
+          </w:p>
+        </w:tc>
+      </w:tr>
+      <w:tr>
+        <w:tc>
+          <w:tcPr>
+            <w:tcW w:w="4813" w:type="dxa"/>
+          </w:tcPr>
+          <w:p>
+            <w:pPr>
+              <w:ind w:firstLine="0"/>
+              <w:rPr>
+                <w:lang w:val="en-US"/>
+              </w:rPr>
+            </w:pPr>
+            <w:r>
+              <w:rPr>
+                <w:lang w:val="en-US"/>
+              </w:rPr>
+              <w:t>700</w:t>
+            </w:r>
+          </w:p>
+        </w:tc>
+        <w:tc>
+          <w:tcPr>
+            <w:tcW w:w="4814" w:type="dxa"/>
+          </w:tcPr>
+          <w:p>
+            <w:pPr>
+              <w:ind w:firstLine="0"/>
+              <w:rPr>
+                <w:lang w:val="en-US"/>
+              </w:rPr>
+            </w:pPr>
+            <w:r>
+              <w:rPr>
+                <w:lang w:val="en-US"/>
+              </w:rPr>
+              <w:t>248</w:t>
+            </w:r>
+          </w:p>
+        </w:tc>
+      </w:tr>
+      <w:tr>
+        <w:tc>
+          <w:tcPr>
+            <w:tcW w:w="4813" w:type="dxa"/>
+          </w:tcPr>
+          <w:p>
+            <w:pPr>
+              <w:ind w:firstLine="0"/>
+              <w:rPr>
+                <w:lang w:val="en-US"/>
+              </w:rPr>
+            </w:pPr>
+            <w:r>
+              <w:rPr>
+                <w:lang w:val="en-US"/>
+              </w:rPr>
+              <w:t>720</w:t>
+            </w:r>
+          </w:p>
+        </w:tc>
+        <w:tc>
+          <w:tcPr>
+            <w:tcW w:w="4814" w:type="dxa"/>
+          </w:tcPr>
+          <w:p>
+            <w:pPr>
+              <w:ind w:firstLine="0"/>
+              <w:rPr>
+                <w:lang w:val="en-US"/>
+              </w:rPr>
+            </w:pPr>
+            <w:r>
+              <w:rPr>
+                <w:lang w:val="en-US"/>
+              </w:rPr>
+              <w:t>248</w:t>
+            </w:r>
+          </w:p>
+        </w:tc>
+      </w:tr>
+      <w:tr>
+        <w:tc>
+          <w:tcPr>
+            <w:tcW w:w="4813" w:type="dxa"/>
+          </w:tcPr>
+          <w:p>
+            <w:pPr>
+              <w:ind w:firstLine="0"/>
+              <w:rPr>
+                <w:lang w:val="en-US"/>
+              </w:rPr>
+            </w:pPr>
+            <w:r>
+              <w:rPr>
+                <w:lang w:val="en-US"/>
+              </w:rPr>
+              <w:t>740</w:t>
+            </w:r>
+          </w:p>
+        </w:tc>
+        <w:tc>
+          <w:tcPr>
+            <w:tcW w:w="4814" w:type="dxa"/>
+          </w:tcPr>
+          <w:p>
+            <w:pPr>
+              <w:ind w:firstLine="0"/>
+              <w:rPr>
+                <w:lang w:val="en-US"/>
+              </w:rPr>
+            </w:pPr>
+            <w:r>
+              <w:rPr>
+                <w:lang w:val="en-US"/>
+              </w:rPr>
+              <w:t>248</w:t>
+            </w:r>
+          </w:p>
+        </w:tc>
+      </w:tr>
+      <w:tr>
+        <w:tc>
+          <w:tcPr>
+            <w:tcW w:w="4813" w:type="dxa"/>
+          </w:tcPr>
+          <w:p>
+            <w:pPr>
+              <w:ind w:firstLine="0"/>
+              <w:rPr>
+                <w:lang w:val="en-US"/>
+              </w:rPr>
+            </w:pPr>
+            <w:r>
+              <w:rPr>
+                <w:lang w:val="en-US"/>
+              </w:rPr>
+              <w:t>760</w:t>
+            </w:r>
+          </w:p>
+        </w:tc>
+        <w:tc>
+          <w:tcPr>
+            <w:tcW w:w="4814" w:type="dxa"/>
+          </w:tcPr>
+          <w:p>
+            <w:pPr>
+              <w:ind w:firstLine="0"/>
+              <w:rPr>
+                <w:lang w:val="en-US"/>
+              </w:rPr>
+            </w:pPr>
+            <w:r>
+              <w:rPr>
+                <w:lang w:val="en-US"/>
+              </w:rPr>
+              <w:t>248</w:t>
+            </w:r>
+          </w:p>
+        </w:tc>
+      </w:tr>
+      <w:tr>
+        <w:tc>
+          <w:tcPr>
+            <w:tcW w:w="4813" w:type="dxa"/>
+          </w:tcPr>
+          <w:p>
+            <w:pPr>
+              <w:ind w:firstLine="0"/>
+              <w:rPr>
+                <w:lang w:val="en-US"/>
+              </w:rPr>
+            </w:pPr>
+            <w:r>
+              <w:rPr>
+                <w:lang w:val="en-US"/>
+              </w:rPr>
+              <w:t>780</w:t>
+            </w:r>
+          </w:p>
+        </w:tc>
+        <w:tc>
+          <w:tcPr>
+            <w:tcW w:w="4814" w:type="dxa"/>
+          </w:tcPr>
+          <w:p>
+            <w:pPr>
+              <w:ind w:firstLine="0"/>
+              <w:rPr>
+                <w:lang w:val="en-US"/>
+              </w:rPr>
+            </w:pPr>
+            <w:r>
+              <w:rPr>
+                <w:lang w:val="en-US"/>
+              </w:rPr>
+              <w:t>248</w:t>
+            </w:r>
+          </w:p>
+        </w:tc>
+      </w:tr>
+      <w:tr>
+        <w:tc>
+          <w:tcPr>
+            <w:tcW w:w="4813" w:type="dxa"/>
+          </w:tcPr>
+          <w:p>
+            <w:pPr>
+              <w:ind w:firstLine="0"/>
+              <w:rPr>
+                <w:lang w:val="en-US"/>
+              </w:rPr>
+            </w:pPr>
+            <w:r>
+              <w:rPr>
+                <w:lang w:val="en-US"/>
+              </w:rPr>
+              <w:t>800</w:t>
+            </w:r>
+          </w:p>
+        </w:tc>
+        <w:tc>
+          <w:tcPr>
+            <w:tcW w:w="4814" w:type="dxa"/>
+          </w:tcPr>
+          <w:p>
+            <w:pPr>
+              <w:ind w:firstLine="0"/>
+              <w:rPr>
+                <w:lang w:val="en-US"/>
+              </w:rPr>
+            </w:pPr>
+            <w:r>
+              <w:rPr>
+                <w:lang w:val="en-US"/>
+              </w:rPr>
+              <w:t>248</w:t>
+            </w:r>
+          </w:p>
+        </w:tc>
+      </w:tr>
+      <w:tr>
+        <w:tc>
+          <w:tcPr>
+            <w:tcW w:w="4813" w:type="dxa"/>
+          </w:tcPr>
+          <w:p>
+            <w:pPr>
+              <w:ind w:firstLine="0"/>
+              <w:rPr>
+                <w:lang w:val="en-US"/>
+              </w:rPr>
+            </w:pPr>
+            <w:r>
+              <w:rPr>
+                <w:lang w:val="en-US"/>
+              </w:rPr>
+              <w:t>820</w:t>
+            </w:r>
+          </w:p>
+        </w:tc>
+        <w:tc>
+          <w:tcPr>
+            <w:tcW w:w="4814" w:type="dxa"/>
+          </w:tcPr>
+          <w:p>
+            <w:pPr>
+              <w:ind w:firstLine="0"/>
+              <w:rPr>
+                <w:lang w:val="en-US"/>
+              </w:rPr>
+            </w:pPr>
+            <w:r>
+              <w:rPr>
+                <w:lang w:val="en-US"/>
+              </w:rPr>
+              <w:t>248</w:t>
+            </w:r>
+          </w:p>
+        </w:tc>
+      </w:tr>
+      <w:tr>
+        <w:tc>
+          <w:tcPr>
+            <w:tcW w:w="4813" w:type="dxa"/>
+          </w:tcPr>
+          <w:p>
+            <w:pPr>
+              <w:ind w:firstLine="0"/>
+              <w:rPr>
+                <w:lang w:val="en-US"/>
+              </w:rPr>
+            </w:pPr>
+            <w:r>
+              <w:rPr>
+                <w:lang w:val="en-US"/>
+              </w:rPr>
+              <w:t>840</w:t>
+            </w:r>
+          </w:p>
+        </w:tc>
+        <w:tc>
+          <w:tcPr>
+            <w:tcW w:w="4814" w:type="dxa"/>
+          </w:tcPr>
+          <w:p>
+            <w:pPr>
+              <w:ind w:firstLine="0"/>
+              <w:rPr>
+                <w:lang w:val="en-US"/>
+              </w:rPr>
+            </w:pPr>
+            <w:r>
+              <w:rPr>
+                <w:lang w:val="en-US"/>
+              </w:rPr>
+              <w:t>248</w:t>
+            </w:r>
+          </w:p>
+        </w:tc>
+      </w:tr>
+      <w:tr>
+        <w:tc>
+          <w:tcPr>
+            <w:tcW w:w="4813" w:type="dxa"/>
+          </w:tcPr>
+          <w:p>
+            <w:pPr>
+              <w:ind w:firstLine="0"/>
+              <w:rPr>
+                <w:lang w:val="en-US"/>
+              </w:rPr>
+            </w:pPr>
+            <w:r>
+              <w:rPr>
+                <w:lang w:val="en-US"/>
+              </w:rPr>
+              <w:t>860</w:t>
+            </w:r>
+          </w:p>
+        </w:tc>
+        <w:tc>
+          <w:tcPr>
+            <w:tcW w:w="4814" w:type="dxa"/>
+          </w:tcPr>
+          <w:p>
+            <w:pPr>
+              <w:ind w:firstLine="0"/>
+              <w:rPr>
+                <w:lang w:val="en-US"/>
+              </w:rPr>
+            </w:pPr>
+            <w:r>
+              <w:rPr>
+                <w:lang w:val="en-US"/>
+              </w:rPr>
+              <w:t>248</w:t>
+            </w:r>
+          </w:p>
+        </w:tc>
+      </w:tr>
+      <w:tr>
+        <w:tc>
+          <w:tcPr>
+            <w:tcW w:w="4813" w:type="dxa"/>
+          </w:tcPr>
+          <w:p>
+            <w:pPr>
+              <w:ind w:firstLine="0"/>
+              <w:rPr>
+                <w:lang w:val="en-US"/>
+              </w:rPr>
+            </w:pPr>
+            <w:r>
+              <w:rPr>
+                <w:lang w:val="en-US"/>
+              </w:rPr>
+              <w:t>880</w:t>
+            </w:r>
+          </w:p>
+        </w:tc>
+        <w:tc>
+          <w:tcPr>
+            <w:tcW w:w="4814" w:type="dxa"/>
+          </w:tcPr>
+          <w:p>
+            <w:pPr>
+              <w:ind w:firstLine="0"/>
+              <w:rPr>
+                <w:lang w:val="en-US"/>
+              </w:rPr>
+            </w:pPr>
+            <w:r>
+              <w:rPr>
+                <w:lang w:val="en-US"/>
+              </w:rPr>
+              <w:t>248</w:t>
+            </w:r>
+          </w:p>
+        </w:tc>
+      </w:tr>
+      <w:tr>
+        <w:tc>
+          <w:tcPr>
+            <w:tcW w:w="4813" w:type="dxa"/>
+          </w:tcPr>
+          <w:p>
+            <w:pPr>
+              <w:ind w:firstLine="0"/>
+              <w:rPr>
+                <w:lang w:val="en-US"/>
+              </w:rPr>
+            </w:pPr>
+            <w:r>
+              <w:rPr>
+                <w:lang w:val="en-US"/>
+              </w:rPr>
+              <w:t>900</w:t>
+            </w:r>
+          </w:p>
+        </w:tc>
+        <w:tc>
+          <w:tcPr>
+            <w:tcW w:w="4814" w:type="dxa"/>
+          </w:tcPr>
+          <w:p>
+            <w:pPr>
+              <w:ind w:firstLine="0"/>
+              <w:rPr>
+                <w:lang w:val="en-US"/>
+              </w:rPr>
+            </w:pPr>
+            <w:r>
+              <w:rPr>
+                <w:lang w:val="en-US"/>
+              </w:rPr>
+              <w:t>248</w:t>
+            </w:r>
+          </w:p>
+        </w:tc>
+      </w:tr>
+      <w:tr>
+        <w:tc>
+          <w:tcPr>
+            <w:tcW w:w="4813" w:type="dxa"/>
+          </w:tcPr>
+          <w:p>
+            <w:pPr>
+              <w:ind w:firstLine="0"/>
+              <w:rPr>
+                <w:lang w:val="en-US"/>
+              </w:rPr>
+            </w:pPr>
+            <w:r>
+              <w:rPr>
+                <w:lang w:val="en-US"/>
+              </w:rPr>
+              <w:t>920</w:t>
+            </w:r>
+          </w:p>
+        </w:tc>
+        <w:tc>
+          <w:tcPr>
+            <w:tcW w:w="4814" w:type="dxa"/>
+          </w:tcPr>
+          <w:p>
+            <w:pPr>
+              <w:ind w:firstLine="0"/>
+              <w:rPr>
+                <w:lang w:val="en-US"/>
+              </w:rPr>
+            </w:pPr>
+            <w:r>
+              <w:rPr>
+                <w:lang w:val="en-US"/>
+              </w:rPr>
+              <w:t>248</w:t>
+            </w:r>
+          </w:p>
+        </w:tc>
+      </w:tr>
+      <w:tr>
+        <w:tc>
+          <w:tcPr>
+            <w:tcW w:w="4813" w:type="dxa"/>
+          </w:tcPr>
+          <w:p>
+            <w:pPr>
+              <w:ind w:firstLine="0"/>
+              <w:rPr>
+                <w:lang w:val="en-US"/>
+              </w:rPr>
+            </w:pPr>
+            <w:r>
+              <w:rPr>
+                <w:lang w:val="en-US"/>
+              </w:rPr>
+              <w:t>940</w:t>
+            </w:r>
+          </w:p>
+        </w:tc>
+        <w:tc>
+          <w:tcPr>
+            <w:tcW w:w="4814" w:type="dxa"/>
+          </w:tcPr>
+          <w:p>
+            <w:pPr>
+              <w:ind w:firstLine="0"/>
+              <w:rPr>
+                <w:lang w:val="en-US"/>
+              </w:rPr>
+            </w:pPr>
+            <w:r>
+              <w:rPr>
+                <w:lang w:val="en-US"/>
+              </w:rPr>
+              <w:t>248</w:t>
+            </w:r>
+          </w:p>
+        </w:tc>
+      </w:tr>
+      <w:tr>
+        <w:tc>
+          <w:tcPr>
+            <w:tcW w:w="4813" w:type="dxa"/>
+          </w:tcPr>
+          <w:p>
+            <w:pPr>
+              <w:ind w:firstLine="0"/>
+              <w:rPr>
+                <w:lang w:val="en-US"/>
+              </w:rPr>
+            </w:pPr>
+            <w:r>
+              <w:rPr>
+                <w:lang w:val="en-US"/>
+              </w:rPr>
+              <w:t>960</w:t>
+            </w:r>
+          </w:p>
+        </w:tc>
+        <w:tc>
+          <w:tcPr>
+            <w:tcW w:w="4814" w:type="dxa"/>
+          </w:tcPr>
+          <w:p>
+            <w:pPr>
+              <w:ind w:firstLine="0"/>
+              <w:rPr>
+                <w:lang w:val="en-US"/>
+              </w:rPr>
+            </w:pPr>
+            <w:r>
+              <w:rPr>
+                <w:lang w:val="en-US"/>
+              </w:rPr>
+              <w:t>248</w:t>
+            </w:r>
+          </w:p>
+        </w:tc>
+      </w:tr>
+      <w:tr>
+        <w:tc>
+          <w:tcPr>
+            <w:tcW w:w="4813" w:type="dxa"/>
+          </w:tcPr>
+          <w:p>
+            <w:pPr>
+              <w:ind w:firstLine="0"/>
+              <w:rPr>
+                <w:lang w:val="en-US"/>
+              </w:rPr>
+            </w:pPr>
+            <w:r>
+              <w:rPr>
+                <w:lang w:val="en-US"/>
+              </w:rPr>
+              <w:t>980</w:t>
+            </w:r>
+          </w:p>
+        </w:tc>
+        <w:tc>
+          <w:tcPr>
+            <w:tcW w:w="4814" w:type="dxa"/>
+          </w:tcPr>
+          <w:p>
+            <w:pPr>
+              <w:ind w:firstLine="0"/>
+              <w:rPr>
+                <w:lang w:val="en-US"/>
+              </w:rPr>
+            </w:pPr>
+            <w:r>
+              <w:rPr>
+                <w:lang w:val="en-US"/>
+              </w:rPr>
+              <w:t>248</w:t>
+            </w:r>
+          </w:p>
+        </w:tc>
+      </w:tr>
+      <w:tr>
+        <w:tc>
+          <w:tcPr>
+            <w:tcW w:w="4813" w:type="dxa"/>
+          </w:tcPr>
+          <w:p>
+            <w:pPr>
+              <w:ind w:firstLine="0"/>
+              <w:rPr>
+                <w:lang w:val="en-US"/>
+              </w:rPr>
+            </w:pPr>
+            <w:r>
+              <w:rPr>
+                <w:lang w:val="en-US"/>
+              </w:rPr>
+              <w:t>1000</w:t>
+            </w:r>
+          </w:p>
+        </w:tc>
+        <w:tc>
+          <w:tcPr>
+            <w:tcW w:w="4814" w:type="dxa"/>
+          </w:tcPr>
+          <w:p>
+            <w:pPr>
+              <w:ind w:firstLine="0"/>
+              <w:rPr>
+                <w:lang w:val="en-US"/>
+              </w:rPr>
+            </w:pPr>
+            <w:r>
+              <w:rPr>
+                <w:lang w:val="en-US"/>
+              </w:rPr>
+              <w:t>248</w:t>
             </w:r>
           </w:p>
         </w:tc>
@@ -4241,323 +10581,11 @@
           <w:lang w:val="ru-RU"/>
         </w:rPr>
       </w:pPr>
-    </w:p>
-    <w:p>
-      <w:pPr>
-        <w:pStyle w:val="1"/>
+      <w:r>
         <w:rPr>
           <w:lang w:val="ru-RU"/>
         </w:rPr>
-      </w:pPr>
-      <w:bookmarkStart w:id="12" w:name="_Toc509035764"/>
-      <w:bookmarkStart w:id="13" w:name="_Toc509035900"/>
-      <w:bookmarkStart w:id="14" w:name="_Toc51260919"/>
-      <w:r>
-        <w:rPr>
-          <w:lang w:val="ru-RU"/>
-        </w:rPr>
-        <w:lastRenderedPageBreak/>
-        <w:t>В</w:t>
-      </w:r>
-      <w:bookmarkEnd w:id="12"/>
-      <w:bookmarkEnd w:id="13"/>
-      <w:r>
-        <w:rPr>
-          <w:lang w:val="ru-RU"/>
-        </w:rPr>
-        <w:t>иконання</w:t>
-      </w:r>
-      <w:bookmarkEnd w:id="14"/>
-    </w:p>
-    <w:p>
-      <w:pPr>
-        <w:pStyle w:val="2"/>
-      </w:pPr>
-      <w:bookmarkStart w:id="15" w:name="_Toc509035768"/>
-      <w:bookmarkStart w:id="16" w:name="_Toc509035904"/>
-      <w:bookmarkStart w:id="17" w:name="_Toc51260920"/>
-      <w:r>
-        <w:t>Програм</w:t>
-      </w:r>
-      <w:r>
-        <w:t>на</w:t>
-      </w:r>
-      <w:r>
-        <w:t xml:space="preserve"> </w:t>
-      </w:r>
-      <w:r>
-        <w:t>реалізаці</w:t>
-      </w:r>
-      <w:r>
-        <w:t>я алгоритм</w:t>
-      </w:r>
-      <w:bookmarkEnd w:id="15"/>
-      <w:bookmarkEnd w:id="16"/>
-      <w:r>
-        <w:t>у</w:t>
-      </w:r>
-      <w:bookmarkEnd w:id="17"/>
-    </w:p>
-    <w:p>
-      <w:pPr>
-        <w:pStyle w:val="3"/>
-      </w:pPr>
-      <w:bookmarkStart w:id="18" w:name="_Toc509035769"/>
-      <w:bookmarkStart w:id="19" w:name="_Toc509035905"/>
-      <w:bookmarkStart w:id="20" w:name="_Toc51260921"/>
-      <w:r>
-        <w:t>Вихідний</w:t>
-      </w:r>
-      <w:r>
-        <w:t xml:space="preserve"> код</w:t>
-      </w:r>
-      <w:bookmarkEnd w:id="18"/>
-      <w:bookmarkEnd w:id="19"/>
-      <w:bookmarkEnd w:id="20"/>
-    </w:p>
-    <w:p>
-      <w:pPr>
-        <w:pStyle w:val="aa"/>
-        <w:rPr>
-          <w:sz w:val="24"/>
-          <w:highlight w:val="yellow"/>
-        </w:rPr>
-      </w:pPr>
-      <w:r>
-        <w:rPr>
-          <w:highlight w:val="yellow"/>
-        </w:rPr>
-        <w:t>#include "stdafx.h"</w:t>
-      </w:r>
-    </w:p>
-    <w:p>
-      <w:pPr>
-        <w:pStyle w:val="aa"/>
-        <w:rPr>
-          <w:sz w:val="24"/>
-          <w:highlight w:val="yellow"/>
-        </w:rPr>
-      </w:pPr>
-      <w:r>
-        <w:rPr>
-          <w:highlight w:val="yellow"/>
-        </w:rPr>
-        <w:t>#include &lt;iostream&gt;</w:t>
-      </w:r>
-    </w:p>
-    <w:p>
-      <w:pPr>
-        <w:pStyle w:val="aa"/>
-        <w:rPr>
-          <w:sz w:val="24"/>
-          <w:highlight w:val="yellow"/>
-        </w:rPr>
-      </w:pPr>
-      <w:r>
-        <w:rPr>
-          <w:highlight w:val="yellow"/>
-        </w:rPr>
-        <w:t>#include &lt;ctime&gt;</w:t>
-      </w:r>
-    </w:p>
-    <w:p>
-      <w:pPr>
-        <w:pStyle w:val="aa"/>
-        <w:rPr>
-          <w:sz w:val="24"/>
-          <w:highlight w:val="yellow"/>
-        </w:rPr>
-      </w:pPr>
-      <w:r>
-        <w:rPr>
-          <w:highlight w:val="yellow"/>
-        </w:rPr>
-        <w:t>#include &lt;iomanip&gt;</w:t>
-      </w:r>
-    </w:p>
-    <w:p>
-      <w:pPr>
-        <w:pStyle w:val="aa"/>
-        <w:rPr>
-          <w:sz w:val="24"/>
-          <w:highlight w:val="yellow"/>
-        </w:rPr>
-      </w:pPr>
-      <w:r>
-        <w:rPr>
-          <w:highlight w:val="yellow"/>
-        </w:rPr>
-        <w:t>using</w:t>
-      </w:r>
-      <w:r>
-        <w:rPr>
-          <w:sz w:val="24"/>
-          <w:highlight w:val="yellow"/>
-        </w:rPr>
-        <w:t xml:space="preserve"> </w:t>
-      </w:r>
-      <w:r>
-        <w:rPr>
-          <w:highlight w:val="yellow"/>
-        </w:rPr>
-        <w:t>namespace</w:t>
-      </w:r>
-      <w:r>
-        <w:rPr>
-          <w:sz w:val="24"/>
-          <w:highlight w:val="yellow"/>
-        </w:rPr>
-        <w:t xml:space="preserve"> </w:t>
-      </w:r>
-      <w:r>
-        <w:rPr>
-          <w:highlight w:val="yellow"/>
-        </w:rPr>
-        <w:t>std;</w:t>
-      </w:r>
-    </w:p>
-    <w:p>
-      <w:pPr>
-        <w:pStyle w:val="aa"/>
-        <w:rPr>
-          <w:sz w:val="24"/>
-          <w:highlight w:val="yellow"/>
-        </w:rPr>
-      </w:pPr>
-      <w:r>
-        <w:rPr>
-          <w:sz w:val="24"/>
-          <w:highlight w:val="yellow"/>
-        </w:rPr>
-        <w:t> </w:t>
-      </w:r>
-    </w:p>
-    <w:p>
-      <w:pPr>
-        <w:rPr>
-          <w:lang w:val="ru-RU"/>
-        </w:rPr>
-      </w:pPr>
-      <w:r>
-        <w:rPr>
-          <w:highlight w:val="yellow"/>
-          <w:lang w:val="ru-RU"/>
-        </w:rPr>
-        <w:t>…</w:t>
-      </w:r>
-    </w:p>
-    <w:p>
-      <w:pPr>
-        <w:rPr>
-          <w:lang w:val="ru-RU"/>
-        </w:rPr>
-      </w:pPr>
-    </w:p>
-    <w:p>
-      <w:pPr>
-        <w:pStyle w:val="3"/>
-      </w:pPr>
-      <w:bookmarkStart w:id="21" w:name="_Toc51260922"/>
-      <w:r>
-        <w:t>Приклади роботи</w:t>
-      </w:r>
-      <w:bookmarkEnd w:id="21"/>
-    </w:p>
-    <w:p>
-      <w:pPr>
-        <w:rPr>
-          <w:lang w:val="ru-RU"/>
-        </w:rPr>
-      </w:pPr>
-      <w:r>
-        <w:t>На рисунках 3.1 і 3.2 показані приклади роботи програми</w:t>
-      </w:r>
-      <w:r>
-        <w:t>.</w:t>
-      </w:r>
-    </w:p>
-    <w:p>
-      <w:pPr>
-        <w:ind w:firstLine="0"/>
-        <w:jc w:val="center"/>
-        <w:rPr>
-          <w:lang w:val="ru-RU"/>
-        </w:rPr>
-      </w:pPr>
-    </w:p>
-    <w:p>
-      <w:pPr>
-        <w:pStyle w:val="a9"/>
-        <w:rPr>
-          <w:lang w:val="ru-RU"/>
-        </w:rPr>
-      </w:pPr>
-      <w:r>
-        <w:rPr>
-          <w:lang w:val="ru-RU"/>
-        </w:rPr>
-        <w:t xml:space="preserve">Рисунок 3.1 – </w:t>
-      </w:r>
-    </w:p>
-    <w:p>
-      <w:pPr>
-        <w:ind w:firstLine="0"/>
-        <w:jc w:val="center"/>
-        <w:rPr>
-          <w:lang w:val="ru-RU"/>
-        </w:rPr>
-      </w:pPr>
-    </w:p>
-    <w:p>
-      <w:pPr>
-        <w:pStyle w:val="a9"/>
-        <w:rPr>
-          <w:lang w:val="ru-RU"/>
-        </w:rPr>
-      </w:pPr>
-      <w:r>
-        <w:rPr>
-          <w:lang w:val="ru-RU"/>
-        </w:rPr>
-        <w:t xml:space="preserve">Рисунок 3.2 – </w:t>
-      </w:r>
-    </w:p>
-    <w:p>
-      <w:pPr>
-        <w:pStyle w:val="2"/>
-      </w:pPr>
-      <w:r>
-        <w:rPr>
-          <w:lang w:val="ru-RU"/>
-        </w:rPr>
-        <w:br w:type="page"/>
-      </w:r>
-      <w:bookmarkStart w:id="22" w:name="_Toc51260923"/>
-      <w:r>
-        <w:lastRenderedPageBreak/>
-        <w:t>Тестування алгоритму</w:t>
-      </w:r>
-      <w:bookmarkEnd w:id="22"/>
-    </w:p>
-    <w:p>
-      <w:pPr>
-        <w:pStyle w:val="3"/>
-      </w:pPr>
-      <w:bookmarkStart w:id="23" w:name="_Toc51260924"/>
-      <w:r>
-        <w:t>Значення цільової функції зі збільшення</w:t>
-      </w:r>
-      <w:r>
-        <w:t>м кількості</w:t>
-      </w:r>
-      <w:r>
-        <w:t xml:space="preserve"> ітерацій</w:t>
-      </w:r>
-      <w:bookmarkEnd w:id="23"/>
-    </w:p>
-    <w:p>
-      <w:r>
-        <w:t>У таблиці 3.1 наведено значення цільової функції зі збільшенням кількості ітерацій.</w:t>
+        <w:t>Ответ: 248</w:t>
       </w:r>
     </w:p>
     <w:p/>
@@ -4565,18 +10593,19 @@
       <w:pPr>
         <w:pStyle w:val="3"/>
       </w:pPr>
-      <w:bookmarkStart w:id="24" w:name="_Toc509035773"/>
-      <w:bookmarkStart w:id="25" w:name="_Toc509035909"/>
-      <w:bookmarkStart w:id="26" w:name="_Toc51260925"/>
-      <w:r>
+      <w:bookmarkStart w:id="23" w:name="_Toc509035773"/>
+      <w:bookmarkStart w:id="24" w:name="_Toc509035909"/>
+      <w:bookmarkStart w:id="25" w:name="_Toc51260925"/>
+      <w:r>
+        <w:lastRenderedPageBreak/>
         <w:t>Графіки зале</w:t>
       </w:r>
+      <w:bookmarkEnd w:id="23"/>
       <w:bookmarkEnd w:id="24"/>
+      <w:r>
+        <w:t>жності розв'язку від числа ітерацій</w:t>
+      </w:r>
       <w:bookmarkEnd w:id="25"/>
-      <w:r>
-        <w:t>жності розв'язку від числа ітерацій</w:t>
-      </w:r>
-      <w:bookmarkEnd w:id="26"/>
     </w:p>
     <w:p>
       <w:r>
@@ -4591,6 +10620,54 @@
           <w:lang w:val="ru-RU"/>
         </w:rPr>
       </w:pPr>
+      <w:r>
+        <w:rPr>
+          <w:noProof/>
+          <w:lang w:val="ru-RU"/>
+        </w:rPr>
+        <w:drawing>
+          <wp:inline distT="0" distB="0" distL="0" distR="0" wp14:anchorId="02E4480B" wp14:editId="54630072">
+            <wp:extent cx="6151098" cy="2849880"/>
+            <wp:effectExtent l="0" t="0" r="2540" b="7620"/>
+            <wp:docPr id="17" name="Рисунок 17"/>
+            <wp:cNvGraphicFramePr>
+              <a:graphicFrameLocks xmlns:a="http://schemas.openxmlformats.org/drawingml/2006/main" noChangeAspect="1"/>
+            </wp:cNvGraphicFramePr>
+            <a:graphic xmlns:a="http://schemas.openxmlformats.org/drawingml/2006/main">
+              <a:graphicData uri="http://schemas.openxmlformats.org/drawingml/2006/picture">
+                <pic:pic xmlns:pic="http://schemas.openxmlformats.org/drawingml/2006/picture">
+                  <pic:nvPicPr>
+                    <pic:cNvPr id="1" name=""/>
+                    <pic:cNvPicPr/>
+                  </pic:nvPicPr>
+                  <pic:blipFill rotWithShape="1">
+                    <a:blip r:embed="rId9"/>
+                    <a:srcRect l="12326" t="26564" r="28278" b="24515"/>
+                    <a:stretch/>
+                  </pic:blipFill>
+                  <pic:spPr bwMode="auto">
+                    <a:xfrm>
+                      <a:off x="0" y="0"/>
+                      <a:ext cx="6161419" cy="2854662"/>
+                    </a:xfrm>
+                    <a:prstGeom prst="rect">
+                      <a:avLst/>
+                    </a:prstGeom>
+                    <a:ln>
+                      <a:noFill/>
+                    </a:ln>
+                    <a:extLst>
+                      <a:ext uri="{53640926-AAD7-44D8-BBD7-CCE9431645EC}">
+                        <a14:shadowObscured xmlns:a14="http://schemas.microsoft.com/office/drawing/2010/main"/>
+                      </a:ext>
+                    </a:extLst>
+                  </pic:spPr>
+                </pic:pic>
+              </a:graphicData>
+            </a:graphic>
+          </wp:inline>
+        </w:drawing>
+      </w:r>
     </w:p>
     <w:p>
       <w:pPr>
@@ -4617,29 +10694,56 @@
       <w:pPr>
         <w:pStyle w:val="ac"/>
       </w:pPr>
-      <w:bookmarkStart w:id="27" w:name="_Toc509035910"/>
-      <w:bookmarkStart w:id="28" w:name="_Toc51260926"/>
+      <w:bookmarkStart w:id="26" w:name="_Toc509035910"/>
+      <w:bookmarkStart w:id="27" w:name="_Toc51260926"/>
       <w:r>
         <w:lastRenderedPageBreak/>
         <w:t>В</w:t>
       </w:r>
+      <w:bookmarkEnd w:id="26"/>
+      <w:r>
+        <w:t>исновок</w:t>
+      </w:r>
       <w:bookmarkEnd w:id="27"/>
-      <w:r>
-        <w:t>исновок</w:t>
-      </w:r>
+    </w:p>
+    <w:p>
+      <w:r>
+        <w:t xml:space="preserve">В </w:t>
+      </w:r>
+      <w:r>
+        <w:t>рамках даної лабораторної роботи я навчився реалізації досить складних алгоритмів штучного інтелекту</w:t>
+      </w:r>
+      <w:r>
+        <w:t xml:space="preserve">, а саме алгоритму мурашиного пошуку, на прикладі задачі  про пошук оптимального шляху у задачі комівояжера. Алгоритм із початковими </w:t>
+      </w:r>
+      <w:r>
+        <w:t xml:space="preserve">даними: </w:t>
+      </w:r>
+      <w:r>
+        <w:t xml:space="preserve">200 вершин, відстань між вершинами випадкова від </w:t>
+      </w:r>
+      <w:r>
+        <w:t>до 50</w:t>
+      </w:r>
+      <w:r>
+        <w:t>, мурашиний алгоритм (α = 3, β = 2, ρ = 0,3, Lmin знайти жадібним алгоритмом, кількість мурах М = 45, починають маршру</w:t>
+      </w:r>
+      <w:r>
+        <w:t>т в різних випадкових вершинах) показує відносно високу продуктивність на максимальному тесті та знаходить оптимальний(або майже оптимальний) шлях.</w:t>
+      </w:r>
+    </w:p>
+    <w:p>
+      <w:pPr>
+        <w:ind w:firstLine="0"/>
+      </w:pPr>
+      <w:r>
+        <w:tab/>
+        <w:t>Проведено аналіз виконаної роботи: виведено найкращий шлях кожного 20-го з-поміж 1000 поколінь. Значення цільової функції не стрімко, але спадає, що є гарним результатом. Графік а також табуляція цільової функції наведено вище.</w:t>
+      </w:r>
+      <w:bookmarkStart w:id="28" w:name="_GoBack"/>
       <w:bookmarkEnd w:id="28"/>
     </w:p>
-    <w:p>
-      <w:r>
-        <w:t>В рамках даної лабораторної роботи</w:t>
-      </w:r>
-      <w:r>
-        <w:rPr>
-          <w:highlight w:val="yellow"/>
-        </w:rPr>
-        <w:t>…</w:t>
-      </w:r>
-    </w:p>
+    <w:p/>
     <w:p>
       <w:pPr>
         <w:pStyle w:val="ac"/>
@@ -4667,7 +10771,7 @@
       </w:r>
       <w:r>
         <w:rPr>
-          <w:lang w:val="en-US"/>
+          <w:lang w:val="ru-RU"/>
         </w:rPr>
         <w:t>5</w:t>
       </w:r>
@@ -4679,7 +10783,7 @@
       </w:r>
       <w:r>
         <w:rPr>
-          <w:lang w:val="en-US"/>
+          <w:lang w:val="ru-RU"/>
         </w:rPr>
         <w:t>1</w:t>
       </w:r>
@@ -4691,7 +10795,7 @@
       </w:r>
       <w:r>
         <w:rPr>
-          <w:lang w:val="en-US"/>
+          <w:lang w:val="ru-RU"/>
         </w:rPr>
         <w:t>1</w:t>
       </w:r>
@@ -4724,7 +10828,7 @@
       </w:r>
       <w:r>
         <w:rPr>
-          <w:lang w:val="en-US"/>
+          <w:lang w:val="ru-RU"/>
         </w:rPr>
         <w:t>5</w:t>
       </w:r>
@@ -4733,7 +10837,7 @@
       </w:r>
       <w:r>
         <w:rPr>
-          <w:lang w:val="en-US"/>
+          <w:lang w:val="ru-RU"/>
         </w:rPr>
         <w:t>1</w:t>
       </w:r>
@@ -4742,7 +10846,7 @@
       </w:r>
       <w:r>
         <w:rPr>
-          <w:lang w:val="en-US"/>
+          <w:lang w:val="ru-RU"/>
         </w:rPr>
         <w:t>1</w:t>
       </w:r>
@@ -4842,8 +10946,8 @@
     </w:p>
     <w:p/>
     <w:sectPr>
-      <w:footerReference w:type="even" r:id="rId7"/>
-      <w:footerReference w:type="default" r:id="rId8"/>
+      <w:footerReference w:type="even" r:id="rId10"/>
+      <w:footerReference w:type="default" r:id="rId11"/>
       <w:pgSz w:w="11906" w:h="16838"/>
       <w:pgMar w:top="1134" w:right="851" w:bottom="1134" w:left="1418" w:header="709" w:footer="709" w:gutter="0"/>
       <w:cols w:space="708"/>
@@ -4950,7 +11054,7 @@
         <w:rStyle w:val="a5"/>
         <w:noProof/>
       </w:rPr>
-      <w:t>12</w:t>
+      <w:t>14</w:t>
     </w:r>
     <w:r>
       <w:rPr>
@@ -5653,7 +11757,7 @@
   <w:style w:type="paragraph" w:default="1" w:styleId="a">
     <w:name w:val="Normal"/>
     <w:qFormat/>
-    <w:rsid w:val="002716A8"/>
+    <w:rsid w:val="007F1249"/>
     <w:pPr>
       <w:spacing w:after="0" w:line="360" w:lineRule="auto"/>
       <w:ind w:firstLine="709"/>
@@ -6014,6 +12118,84 @@
       <w:szCs w:val="18"/>
     </w:rPr>
   </w:style>
+  <w:style w:type="paragraph" w:styleId="HTML">
+    <w:name w:val="HTML Preformatted"/>
+    <w:basedOn w:val="a"/>
+    <w:link w:val="HTML0"/>
+    <w:uiPriority w:val="99"/>
+    <w:semiHidden/>
+    <w:unhideWhenUsed/>
+    <w:rsid w:val="00617D24"/>
+    <w:pPr>
+      <w:tabs>
+        <w:tab w:val="left" w:pos="916"/>
+        <w:tab w:val="left" w:pos="1832"/>
+        <w:tab w:val="left" w:pos="2748"/>
+        <w:tab w:val="left" w:pos="3664"/>
+        <w:tab w:val="left" w:pos="4580"/>
+        <w:tab w:val="left" w:pos="5496"/>
+        <w:tab w:val="left" w:pos="6412"/>
+        <w:tab w:val="left" w:pos="7328"/>
+        <w:tab w:val="left" w:pos="8244"/>
+        <w:tab w:val="left" w:pos="9160"/>
+        <w:tab w:val="left" w:pos="10076"/>
+        <w:tab w:val="left" w:pos="10992"/>
+        <w:tab w:val="left" w:pos="11908"/>
+        <w:tab w:val="left" w:pos="12824"/>
+        <w:tab w:val="left" w:pos="13740"/>
+        <w:tab w:val="left" w:pos="14656"/>
+      </w:tabs>
+      <w:spacing w:line="240" w:lineRule="auto"/>
+      <w:ind w:firstLine="0"/>
+      <w:jc w:val="left"/>
+    </w:pPr>
+    <w:rPr>
+      <w:rFonts w:ascii="Courier New" w:hAnsi="Courier New" w:cs="Courier New"/>
+      <w:sz w:val="20"/>
+      <w:szCs w:val="20"/>
+      <w:lang w:val="ru-RU"/>
+    </w:rPr>
+  </w:style>
+  <w:style w:type="character" w:customStyle="1" w:styleId="HTML0">
+    <w:name w:val="Стандартный HTML Знак"/>
+    <w:basedOn w:val="a0"/>
+    <w:link w:val="HTML"/>
+    <w:uiPriority w:val="99"/>
+    <w:semiHidden/>
+    <w:rsid w:val="00617D24"/>
+    <w:rPr>
+      <w:rFonts w:ascii="Courier New" w:eastAsia="Times New Roman" w:hAnsi="Courier New" w:cs="Courier New"/>
+      <w:sz w:val="20"/>
+      <w:szCs w:val="20"/>
+      <w:lang w:eastAsia="ru-RU"/>
+    </w:rPr>
+  </w:style>
+  <w:style w:type="table" w:styleId="ad">
+    <w:name w:val="Table Grid"/>
+    <w:basedOn w:val="a1"/>
+    <w:uiPriority w:val="59"/>
+    <w:rsid w:val="00617D24"/>
+    <w:pPr>
+      <w:spacing w:after="0" w:line="240" w:lineRule="auto"/>
+    </w:pPr>
+    <w:tblPr>
+      <w:tblInd w:w="0" w:type="dxa"/>
+      <w:tblBorders>
+        <w:top w:val="single" w:sz="4" w:space="0" w:color="auto"/>
+        <w:left w:val="single" w:sz="4" w:space="0" w:color="auto"/>
+        <w:bottom w:val="single" w:sz="4" w:space="0" w:color="auto"/>
+        <w:right w:val="single" w:sz="4" w:space="0" w:color="auto"/>
+        <w:insideH w:val="single" w:sz="4" w:space="0" w:color="auto"/>
+        <w:insideV w:val="single" w:sz="4" w:space="0" w:color="auto"/>
+      </w:tblBorders>
+      <w:tblCellMar>
+        <w:top w:w="0" w:type="dxa"/>
+        <w:left w:w="108" w:type="dxa"/>
+        <w:bottom w:w="0" w:type="dxa"/>
+        <w:right w:w="108" w:type="dxa"/>
+      </w:tblCellMar>
+    </w:tblPr>
+  </w:style>
 </w:styles>
 </file>
 
